--- a/terv/web_alapu/adatbázis_new.docx
+++ b/terv/web_alapu/adatbázis_new.docx
@@ -4,17 +4,9 @@
   <w:body>
     <w:p>
       <w:pPr>
-        <w:jc w:val="center"/>
-        <w:rPr>
-          <w:b/>
-          <w:sz w:val="32"/>
-        </w:rPr>
-      </w:pPr>
-      <w:r>
-        <w:rPr>
-          <w:b/>
-          <w:sz w:val="32"/>
-        </w:rPr>
+        <w:pStyle w:val="Title"/>
+      </w:pPr>
+      <w:r>
         <w:t>Fejes szekrény DB</w:t>
       </w:r>
     </w:p>
@@ -89,6 +81,9 @@
         <w:spacing w:after="0" w:line="240" w:lineRule="auto"/>
       </w:pPr>
       <w:r>
+        <w:t>user</w:t>
+      </w:r>
+      <w:r>
         <w:t>id</w:t>
       </w:r>
       <w:r>
@@ -96,6 +91,8 @@
       </w:r>
       <w:r>
         <w:tab/>
+      </w:r>
+      <w:r>
         <w:t>/ integer</w:t>
       </w:r>
       <w:r>
@@ -121,7 +118,7 @@
         <w:spacing w:after="0" w:line="240" w:lineRule="auto"/>
       </w:pPr>
       <w:r>
-        <w:t>u_name</w:t>
+        <w:t>name</w:t>
       </w:r>
       <w:r>
         <w:tab/>
@@ -150,7 +147,7 @@
         <w:spacing w:after="0" w:line="240" w:lineRule="auto"/>
       </w:pPr>
       <w:r>
-        <w:t>u_wdnum</w:t>
+        <w:t>wdnum</w:t>
       </w:r>
       <w:r>
         <w:tab/>
@@ -179,7 +176,7 @@
         <w:spacing w:after="0" w:line="240" w:lineRule="auto"/>
       </w:pPr>
       <w:r>
-        <w:t>u_perm</w:t>
+        <w:t>perm</w:t>
       </w:r>
       <w:r>
         <w:tab/>
@@ -232,13 +229,15 @@
         <w:spacing w:after="0" w:line="240" w:lineRule="auto"/>
       </w:pPr>
       <w:r>
-        <w:t>u_del</w:t>
-      </w:r>
-      <w:r>
-        <w:tab/>
-      </w:r>
-      <w:r>
-        <w:tab/>
+        <w:t>del</w:t>
+      </w:r>
+      <w:r>
+        <w:tab/>
+      </w:r>
+      <w:r>
+        <w:tab/>
+      </w:r>
+      <w:r>
         <w:t>/ integer</w:t>
       </w:r>
       <w:r>
@@ -257,10 +256,6 @@
     </w:p>
     <w:p>
       <w:pPr>
-        <w:numPr>
-          <w:ilvl w:val="0"/>
-          <w:numId w:val="1"/>
-        </w:numPr>
         <w:tabs>
           <w:tab w:val="left" w:pos="780"/>
         </w:tabs>
@@ -268,46 +263,6 @@
         <w:autoSpaceDN w:val="0"/>
         <w:adjustRightInd w:val="0"/>
         <w:spacing w:after="0" w:line="240" w:lineRule="auto"/>
-      </w:pPr>
-      <w:r>
-        <w:t>u_</w:t>
-      </w:r>
-      <w:r>
-        <w:t>pass</w:t>
-      </w:r>
-      <w:r>
-        <w:tab/>
-      </w:r>
-      <w:r>
-        <w:tab/>
-      </w:r>
-      <w:r>
-        <w:t>/ varchar(25)</w:t>
-      </w:r>
-      <w:r>
-        <w:tab/>
-      </w:r>
-      <w:r>
-        <w:tab/>
-        <w:t>-</w:t>
-      </w:r>
-      <w:r>
-        <w:t xml:space="preserve"> </w:t>
-      </w:r>
-      <w:r>
-        <w:t>jelszó…</w:t>
-      </w:r>
-    </w:p>
-    <w:p>
-      <w:pPr>
-        <w:tabs>
-          <w:tab w:val="left" w:pos="780"/>
-        </w:tabs>
-        <w:autoSpaceDE w:val="0"/>
-        <w:autoSpaceDN w:val="0"/>
-        <w:adjustRightInd w:val="0"/>
-        <w:spacing w:after="0" w:line="240" w:lineRule="auto"/>
-        <w:ind w:left="780"/>
       </w:pPr>
     </w:p>
     <w:p>
@@ -355,6 +310,9 @@
         <w:spacing w:after="0" w:line="240" w:lineRule="auto"/>
       </w:pPr>
       <w:r>
+        <w:t>head</w:t>
+      </w:r>
+      <w:r>
         <w:t>id</w:t>
       </w:r>
       <w:r>
@@ -424,6 +382,8 @@
       </w:r>
       <w:r>
         <w:tab/>
+      </w:r>
+      <w:r>
         <w:t>/ varchar(20)</w:t>
       </w:r>
       <w:r>
@@ -466,6 +426,8 @@
       </w:r>
       <w:r>
         <w:tab/>
+      </w:r>
+      <w:r>
         <w:t>/ integer</w:t>
       </w:r>
       <w:r>
@@ -508,6 +470,8 @@
       </w:r>
       <w:r>
         <w:tab/>
+      </w:r>
+      <w:r>
         <w:t>/ integer</w:t>
       </w:r>
       <w:r>
@@ -602,7 +566,7 @@
           <w:sz w:val="28"/>
           <w:szCs w:val="28"/>
         </w:rPr>
-        <w:t>history</w:t>
+        <w:t>events</w:t>
       </w:r>
       <w:r>
         <w:rPr>
@@ -629,6 +593,9 @@
         <w:spacing w:after="0" w:line="240" w:lineRule="auto"/>
       </w:pPr>
       <w:r>
+        <w:t>event</w:t>
+      </w:r>
+      <w:r>
         <w:t>id</w:t>
       </w:r>
       <w:r>
@@ -663,13 +630,12 @@
         <w:spacing w:after="0" w:line="240" w:lineRule="auto"/>
       </w:pPr>
       <w:r>
-        <w:t>head</w:t>
-      </w:r>
-      <w:r>
-        <w:t>_id</w:t>
-      </w:r>
-      <w:r>
-        <w:tab/>
+        <w:t>headtypeid</w:t>
+      </w:r>
+      <w:r>
+        <w:tab/>
+      </w:r>
+      <w:r>
         <w:t>/ integer</w:t>
       </w:r>
       <w:r>
@@ -677,7 +643,13 @@
       </w:r>
       <w:r>
         <w:tab/>
-        <w:t>- fej azonosító (fej tábla id)</w:t>
+        <w:t>- fej azonosító (</w:t>
+      </w:r>
+      <w:r>
+        <w:t>headtypes</w:t>
+      </w:r>
+      <w:r>
+        <w:t xml:space="preserve"> id)</w:t>
       </w:r>
     </w:p>
     <w:p>
@@ -695,10 +667,15 @@
         <w:spacing w:after="0" w:line="240" w:lineRule="auto"/>
       </w:pPr>
       <w:r>
-        <w:t>user_id</w:t>
-      </w:r>
-      <w:r>
-        <w:tab/>
+        <w:t>userid</w:t>
+      </w:r>
+      <w:r>
+        <w:tab/>
+      </w:r>
+      <w:r>
+        <w:tab/>
+      </w:r>
+      <w:r>
         <w:t>/ integer</w:t>
       </w:r>
       <w:r>
@@ -731,585 +708,85 @@
         <w:t>/ integer</w:t>
       </w:r>
       <w:r>
-        <w:tab/>
-      </w:r>
-      <w:r>
-        <w:tab/>
-        <w:t xml:space="preserve">- 1 = ha a szekrényben van a fej ; </w:t>
-      </w:r>
+        <w:t xml:space="preserve"> </w:t>
+      </w:r>
+      <w:r>
+        <w:tab/>
+      </w:r>
+    </w:p>
+    <w:p>
+      <w:pPr>
+        <w:numPr>
+          <w:ilvl w:val="1"/>
+          <w:numId w:val="20"/>
+        </w:numPr>
+        <w:tabs>
+          <w:tab w:val="left" w:pos="780"/>
+        </w:tabs>
+        <w:autoSpaceDE w:val="0"/>
+        <w:autoSpaceDN w:val="0"/>
+        <w:adjustRightInd w:val="0"/>
+        <w:spacing w:after="0" w:line="240" w:lineRule="auto"/>
+      </w:pPr>
+      <w:r>
+        <w:t>1 = ha a szekrényben van a fej</w:t>
+      </w:r>
+    </w:p>
+    <w:p>
+      <w:pPr>
+        <w:numPr>
+          <w:ilvl w:val="1"/>
+          <w:numId w:val="20"/>
+        </w:numPr>
+        <w:tabs>
+          <w:tab w:val="left" w:pos="780"/>
+        </w:tabs>
+        <w:autoSpaceDE w:val="0"/>
+        <w:autoSpaceDN w:val="0"/>
+        <w:adjustRightInd w:val="0"/>
+        <w:spacing w:after="0" w:line="240" w:lineRule="auto"/>
+      </w:pPr>
       <w:r>
         <w:rPr>
           <w:b/>
           <w:u w:val="single"/>
         </w:rPr>
-        <w:t>2 = gépen van (használatban…akkor ki kell tölteni a 8,9,10,11.-es sorokat!!)</w:t>
-      </w:r>
-      <w:r>
-        <w:t xml:space="preserve">  ; 3 = preventív/javítás ; 4 = Tesztelés alatt</w:t>
-      </w:r>
-    </w:p>
-    <w:p>
-      <w:pPr>
-        <w:numPr>
-          <w:ilvl w:val="0"/>
-          <w:numId w:val="20"/>
-        </w:numPr>
-        <w:tabs>
-          <w:tab w:val="left" w:pos="780"/>
-        </w:tabs>
-        <w:autoSpaceDE w:val="0"/>
-        <w:autoSpaceDN w:val="0"/>
-        <w:adjustRightInd w:val="0"/>
-        <w:spacing w:after="0" w:line="240" w:lineRule="auto"/>
-      </w:pPr>
-      <w:r>
-        <w:t>door</w:t>
-      </w:r>
-      <w:r>
-        <w:tab/>
-      </w:r>
-      <w:r>
-        <w:tab/>
-        <w:t>/ integer</w:t>
-      </w:r>
-      <w:r>
-        <w:tab/>
-      </w:r>
-      <w:r>
-        <w:tab/>
-        <w:t>- Ha a szekrényben van akkor az ajtó száma</w:t>
-      </w:r>
-    </w:p>
-    <w:p>
-      <w:pPr>
-        <w:pStyle w:val="ListParagraph"/>
-        <w:numPr>
-          <w:ilvl w:val="0"/>
-          <w:numId w:val="20"/>
-        </w:numPr>
-        <w:tabs>
-          <w:tab w:val="left" w:pos="780"/>
-        </w:tabs>
-        <w:autoSpaceDE w:val="0"/>
-        <w:autoSpaceDN w:val="0"/>
-        <w:adjustRightInd w:val="0"/>
-        <w:spacing w:after="0" w:line="240" w:lineRule="auto"/>
-      </w:pPr>
-      <w:r>
-        <w:t>line</w:t>
-      </w:r>
-      <w:r>
-        <w:t>_id</w:t>
-      </w:r>
-      <w:r>
-        <w:tab/>
-      </w:r>
-      <w:r>
-        <w:tab/>
-      </w:r>
-      <w:r>
-        <w:t>/</w:t>
-      </w:r>
-      <w:r>
-        <w:t xml:space="preserve"> </w:t>
-      </w:r>
-      <w:r>
-        <w:t>integer</w:t>
-      </w:r>
-      <w:r>
-        <w:tab/>
-      </w:r>
-      <w:r>
-        <w:tab/>
-        <w:t>- ezen  a soron van a fej (sorok -infótáblából)</w:t>
-      </w:r>
-    </w:p>
-    <w:p>
-      <w:pPr>
-        <w:numPr>
-          <w:ilvl w:val="0"/>
-          <w:numId w:val="20"/>
-        </w:numPr>
-        <w:tabs>
-          <w:tab w:val="left" w:pos="780"/>
-        </w:tabs>
-        <w:autoSpaceDE w:val="0"/>
-        <w:autoSpaceDN w:val="0"/>
-        <w:adjustRightInd w:val="0"/>
-        <w:spacing w:after="0" w:line="240" w:lineRule="auto"/>
-      </w:pPr>
-      <w:r>
-        <w:t>machine</w:t>
-      </w:r>
-      <w:r>
-        <w:t>_id</w:t>
-      </w:r>
-      <w:r>
-        <w:tab/>
-      </w:r>
-      <w:r>
-        <w:t>/</w:t>
-      </w:r>
-      <w:r>
-        <w:t xml:space="preserve"> </w:t>
-      </w:r>
-      <w:r>
-        <w:t>integer</w:t>
-      </w:r>
-      <w:r>
-        <w:tab/>
-      </w:r>
-      <w:r>
-        <w:tab/>
-        <w:t>- ezen a típusu gépen (gepek -infotáblából)</w:t>
-      </w:r>
-    </w:p>
-    <w:p>
-      <w:pPr>
-        <w:numPr>
-          <w:ilvl w:val="0"/>
-          <w:numId w:val="20"/>
-        </w:numPr>
-        <w:tabs>
-          <w:tab w:val="left" w:pos="780"/>
-        </w:tabs>
-        <w:autoSpaceDE w:val="0"/>
-        <w:autoSpaceDN w:val="0"/>
-        <w:adjustRightInd w:val="0"/>
-        <w:spacing w:after="0" w:line="240" w:lineRule="auto"/>
-      </w:pPr>
-      <w:r>
-        <w:t>gantry</w:t>
-      </w:r>
-      <w:r>
-        <w:tab/>
-      </w:r>
-      <w:r>
-        <w:tab/>
-      </w:r>
-      <w:r>
-        <w:t>/</w:t>
-      </w:r>
-      <w:r>
-        <w:t xml:space="preserve"> </w:t>
-      </w:r>
-      <w:r>
-        <w:t>integer</w:t>
-      </w:r>
-      <w:r>
-        <w:tab/>
-      </w:r>
-      <w:r>
-        <w:tab/>
-        <w:t>- ezen a portálon van fel</w:t>
-      </w:r>
-    </w:p>
-    <w:p>
-      <w:pPr>
-        <w:numPr>
-          <w:ilvl w:val="0"/>
-          <w:numId w:val="20"/>
-        </w:numPr>
-        <w:tabs>
-          <w:tab w:val="left" w:pos="780"/>
-        </w:tabs>
-        <w:autoSpaceDE w:val="0"/>
-        <w:autoSpaceDN w:val="0"/>
-        <w:adjustRightInd w:val="0"/>
-        <w:spacing w:after="0" w:line="240" w:lineRule="auto"/>
-      </w:pPr>
-      <w:r>
-        <w:t>comment</w:t>
-      </w:r>
-      <w:r>
-        <w:tab/>
-        <w:t>/ text</w:t>
-      </w:r>
-      <w:r>
-        <w:tab/>
-      </w:r>
-      <w:r>
-        <w:tab/>
-      </w:r>
-      <w:r>
-        <w:tab/>
-        <w:t>- részletek, minden eseménnyel kapcsoltos infó</w:t>
-      </w:r>
-    </w:p>
-    <w:p>
-      <w:pPr>
-        <w:numPr>
-          <w:ilvl w:val="0"/>
-          <w:numId w:val="20"/>
-        </w:numPr>
-        <w:tabs>
-          <w:tab w:val="left" w:pos="780"/>
-        </w:tabs>
-        <w:autoSpaceDE w:val="0"/>
-        <w:autoSpaceDN w:val="0"/>
-        <w:adjustRightInd w:val="0"/>
-        <w:spacing w:after="0" w:line="240" w:lineRule="auto"/>
-      </w:pPr>
-      <w:r>
-        <w:t>timestamp</w:t>
-      </w:r>
-      <w:r>
-        <w:tab/>
-        <w:t>/ date</w:t>
-      </w:r>
-      <w:r>
-        <w:tab/>
-      </w:r>
-      <w:r>
-        <w:tab/>
-      </w:r>
-      <w:r>
-        <w:tab/>
-        <w:t>- történet ekkor jött létre</w:t>
-      </w:r>
-    </w:p>
-    <w:p>
-      <w:pPr>
-        <w:tabs>
-          <w:tab w:val="left" w:pos="780"/>
-        </w:tabs>
-        <w:autoSpaceDE w:val="0"/>
-        <w:autoSpaceDN w:val="0"/>
-        <w:adjustRightInd w:val="0"/>
-        <w:spacing w:after="0" w:line="240" w:lineRule="auto"/>
-        <w:ind w:left="780"/>
-      </w:pPr>
-    </w:p>
-    <w:p>
-      <w:pPr>
-        <w:tabs>
-          <w:tab w:val="left" w:pos="780"/>
-        </w:tabs>
-        <w:autoSpaceDE w:val="0"/>
-        <w:autoSpaceDN w:val="0"/>
-        <w:adjustRightInd w:val="0"/>
-        <w:spacing w:after="0" w:line="240" w:lineRule="auto"/>
-      </w:pPr>
-    </w:p>
-    <w:p>
-      <w:pPr>
-        <w:tabs>
-          <w:tab w:val="left" w:pos="780"/>
-        </w:tabs>
-        <w:autoSpaceDE w:val="0"/>
-        <w:autoSpaceDN w:val="0"/>
-        <w:adjustRightInd w:val="0"/>
-        <w:spacing w:after="0" w:line="240" w:lineRule="auto"/>
-      </w:pPr>
-    </w:p>
-    <w:p>
-      <w:pPr>
-        <w:tabs>
-          <w:tab w:val="left" w:pos="780"/>
-        </w:tabs>
-        <w:autoSpaceDE w:val="0"/>
-        <w:autoSpaceDN w:val="0"/>
-        <w:adjustRightInd w:val="0"/>
-        <w:spacing w:after="0" w:line="240" w:lineRule="auto"/>
-        <w:rPr>
-          <w:b/>
-          <w:sz w:val="28"/>
-        </w:rPr>
-      </w:pPr>
-    </w:p>
-    <w:p>
-      <w:pPr>
-        <w:tabs>
-          <w:tab w:val="left" w:pos="780"/>
-        </w:tabs>
-        <w:autoSpaceDE w:val="0"/>
-        <w:autoSpaceDN w:val="0"/>
-        <w:adjustRightInd w:val="0"/>
-        <w:spacing w:after="0" w:line="240" w:lineRule="auto"/>
-      </w:pPr>
-    </w:p>
-    <w:p>
-      <w:pPr>
-        <w:tabs>
-          <w:tab w:val="left" w:pos="780"/>
-        </w:tabs>
-        <w:autoSpaceDE w:val="0"/>
-        <w:autoSpaceDN w:val="0"/>
-        <w:adjustRightInd w:val="0"/>
-        <w:spacing w:after="0" w:line="240" w:lineRule="auto"/>
-      </w:pPr>
-    </w:p>
-    <w:p>
-      <w:pPr>
-        <w:rPr>
-          <w:b/>
-          <w:sz w:val="28"/>
-        </w:rPr>
-      </w:pPr>
-      <w:r>
-        <w:rPr>
-          <w:b/>
-          <w:sz w:val="28"/>
-        </w:rPr>
-        <w:t>fejkivetel :</w:t>
-      </w:r>
-    </w:p>
-    <w:p>
-      <w:pPr>
-        <w:numPr>
-          <w:ilvl w:val="0"/>
-          <w:numId w:val="15"/>
-        </w:numPr>
-        <w:tabs>
-          <w:tab w:val="left" w:pos="780"/>
-        </w:tabs>
-        <w:autoSpaceDE w:val="0"/>
-        <w:autoSpaceDN w:val="0"/>
-        <w:adjustRightInd w:val="0"/>
-        <w:spacing w:after="0" w:line="240" w:lineRule="auto"/>
-      </w:pPr>
-      <w:r>
-        <w:t>id</w:t>
-      </w:r>
-      <w:r>
-        <w:tab/>
-      </w:r>
-      <w:r>
-        <w:tab/>
-        <w:t>/ integer</w:t>
-      </w:r>
-      <w:r>
-        <w:tab/>
-      </w:r>
-      <w:r>
-        <w:tab/>
-        <w:t>- sz.</w:t>
-      </w:r>
-    </w:p>
-    <w:p>
-      <w:pPr>
-        <w:numPr>
-          <w:ilvl w:val="0"/>
-          <w:numId w:val="15"/>
-        </w:numPr>
-        <w:tabs>
-          <w:tab w:val="left" w:pos="780"/>
-        </w:tabs>
-        <w:autoSpaceDE w:val="0"/>
-        <w:autoSpaceDN w:val="0"/>
-        <w:adjustRightInd w:val="0"/>
-        <w:spacing w:after="0" w:line="240" w:lineRule="auto"/>
-      </w:pPr>
-      <w:r>
-        <w:t>fej_id</w:t>
-      </w:r>
-      <w:r>
-        <w:tab/>
-      </w:r>
-      <w:r>
-        <w:tab/>
-        <w:t>/ integer</w:t>
-      </w:r>
-      <w:r>
-        <w:tab/>
-      </w:r>
-      <w:r>
-        <w:tab/>
-        <w:t>- fej azonosító (fej tábla id)</w:t>
-      </w:r>
-    </w:p>
-    <w:p>
-      <w:pPr>
-        <w:numPr>
-          <w:ilvl w:val="0"/>
-          <w:numId w:val="15"/>
-        </w:numPr>
-        <w:tabs>
-          <w:tab w:val="left" w:pos="780"/>
-        </w:tabs>
-        <w:autoSpaceDE w:val="0"/>
-        <w:autoSpaceDN w:val="0"/>
-        <w:adjustRightInd w:val="0"/>
-        <w:spacing w:after="0" w:line="240" w:lineRule="auto"/>
-      </w:pPr>
-      <w:r>
-        <w:t>ki_u_id</w:t>
-      </w:r>
-      <w:r>
-        <w:tab/>
-      </w:r>
-      <w:r>
-        <w:tab/>
-        <w:t>/ integer</w:t>
-      </w:r>
-      <w:r>
-        <w:tab/>
-      </w:r>
-      <w:r>
-        <w:tab/>
-        <w:t xml:space="preserve">- felh. </w:t>
-      </w:r>
-      <w:r>
-        <w:t>a</w:t>
-      </w:r>
-      <w:r>
-        <w:t>zonosító</w:t>
-      </w:r>
-      <w:r>
-        <w:t xml:space="preserve"> (aki kivette a fejet a szekrényből)</w:t>
-      </w:r>
-    </w:p>
-    <w:p>
-      <w:pPr>
-        <w:numPr>
-          <w:ilvl w:val="0"/>
-          <w:numId w:val="15"/>
-        </w:numPr>
-        <w:tabs>
-          <w:tab w:val="left" w:pos="780"/>
-        </w:tabs>
-        <w:autoSpaceDE w:val="0"/>
-        <w:autoSpaceDN w:val="0"/>
-        <w:adjustRightInd w:val="0"/>
-        <w:spacing w:after="0" w:line="240" w:lineRule="auto"/>
-      </w:pPr>
-      <w:r>
-        <w:t>ki_datum</w:t>
-      </w:r>
-      <w:r>
-        <w:tab/>
-        <w:t>/ varchar(15)</w:t>
-      </w:r>
-      <w:r>
-        <w:tab/>
-      </w:r>
-      <w:r>
-        <w:tab/>
-        <w:t>- kivétel dátuma (ÉÉÉÉ-HH-NN)</w:t>
-      </w:r>
-    </w:p>
-    <w:p>
-      <w:pPr>
-        <w:numPr>
-          <w:ilvl w:val="0"/>
-          <w:numId w:val="15"/>
-        </w:numPr>
-        <w:tabs>
-          <w:tab w:val="left" w:pos="780"/>
-        </w:tabs>
-        <w:autoSpaceDE w:val="0"/>
-        <w:autoSpaceDN w:val="0"/>
-        <w:adjustRightInd w:val="0"/>
-        <w:spacing w:after="0" w:line="240" w:lineRule="auto"/>
-      </w:pPr>
-      <w:r>
-        <w:t>ki_ido</w:t>
-      </w:r>
-      <w:r>
-        <w:tab/>
-      </w:r>
-      <w:r>
-        <w:tab/>
-        <w:t>/ varchar(6)</w:t>
-      </w:r>
-      <w:r>
-        <w:tab/>
-      </w:r>
-      <w:r>
-        <w:tab/>
-        <w:t>- kivétel ideje órában (ÓÓ-PP)</w:t>
-      </w:r>
-    </w:p>
-    <w:p>
-      <w:pPr>
-        <w:numPr>
-          <w:ilvl w:val="0"/>
-          <w:numId w:val="15"/>
-        </w:numPr>
-        <w:tabs>
-          <w:tab w:val="left" w:pos="780"/>
-        </w:tabs>
-        <w:autoSpaceDE w:val="0"/>
-        <w:autoSpaceDN w:val="0"/>
-        <w:adjustRightInd w:val="0"/>
-        <w:spacing w:after="0" w:line="240" w:lineRule="auto"/>
-      </w:pPr>
-      <w:r>
-        <w:t>ki</w:t>
-      </w:r>
-      <w:r>
-        <w:t>_oka</w:t>
-      </w:r>
-      <w:r>
-        <w:tab/>
-      </w:r>
-      <w:r>
-        <w:tab/>
-        <w:t>/ integer</w:t>
-      </w:r>
-      <w:r>
-        <w:tab/>
-      </w:r>
-      <w:r>
-        <w:tab/>
-        <w:t>- kivétel oka (</w:t>
+        <w:t xml:space="preserve">2 = </w:t>
       </w:r>
       <w:r>
         <w:rPr>
           <w:b/>
           <w:u w:val="single"/>
         </w:rPr>
-        <w:t>ki_okok  -táblából</w:t>
+        <w:t>termelésben</w:t>
       </w:r>
       <w:r>
         <w:rPr>
           <w:b/>
           <w:u w:val="single"/>
         </w:rPr>
-        <w:t xml:space="preserve">…ha a kivétel oka </w:t>
+        <w:t xml:space="preserve"> van (ki kell tölteni </w:t>
       </w:r>
       <w:r>
         <w:rPr>
           <w:b/>
           <w:u w:val="single"/>
         </w:rPr>
-        <w:t>CSERE</w:t>
+        <w:t>a 6,7,8</w:t>
       </w:r>
       <w:r>
         <w:rPr>
           <w:b/>
           <w:u w:val="single"/>
         </w:rPr>
-        <w:t xml:space="preserve"> vagy </w:t>
-      </w:r>
-      <w:r>
-        <w:rPr>
-          <w:b/>
-          <w:u w:val="single"/>
-        </w:rPr>
-        <w:t>TESZT</w:t>
-      </w:r>
-      <w:r>
-        <w:rPr>
-          <w:b/>
-          <w:u w:val="single"/>
-        </w:rPr>
-        <w:t xml:space="preserve"> akkor frissíteni kell a fej tábla 7,8,9,10,11.-sorait is!!</w:t>
-      </w:r>
-      <w:r>
-        <w:rPr>
-          <w:b/>
-          <w:u w:val="single"/>
-        </w:rPr>
-        <w:t>)</w:t>
-      </w:r>
-    </w:p>
-    <w:p>
-      <w:pPr>
-        <w:pStyle w:val="ListParagraph"/>
-        <w:numPr>
-          <w:ilvl w:val="0"/>
-          <w:numId w:val="15"/>
+        <w:t>. sorokat!!)</w:t>
+      </w:r>
+    </w:p>
+    <w:p>
+      <w:pPr>
+        <w:numPr>
+          <w:ilvl w:val="1"/>
+          <w:numId w:val="20"/>
         </w:numPr>
         <w:tabs>
           <w:tab w:val="left" w:pos="780"/>
@@ -1320,26 +797,14 @@
         <w:spacing w:after="0" w:line="240" w:lineRule="auto"/>
       </w:pPr>
       <w:r>
-        <w:t>sorra_id</w:t>
-      </w:r>
-      <w:r>
-        <w:tab/>
-        <w:t>/integer</w:t>
-      </w:r>
-      <w:r>
-        <w:tab/>
-      </w:r>
-      <w:r>
-        <w:tab/>
-        <w:t>- erre  a sorra lett felrakva a fej (sorok -infótáblából)</w:t>
-      </w:r>
-    </w:p>
-    <w:p>
-      <w:pPr>
-        <w:pStyle w:val="ListParagraph"/>
-        <w:numPr>
-          <w:ilvl w:val="0"/>
-          <w:numId w:val="15"/>
+        <w:t>3 = preventív/javítás</w:t>
+      </w:r>
+    </w:p>
+    <w:p>
+      <w:pPr>
+        <w:numPr>
+          <w:ilvl w:val="1"/>
+          <w:numId w:val="20"/>
         </w:numPr>
         <w:tabs>
           <w:tab w:val="left" w:pos="780"/>
@@ -1350,25 +815,14 @@
         <w:spacing w:after="0" w:line="240" w:lineRule="auto"/>
       </w:pPr>
       <w:r>
-        <w:t>gepre_id</w:t>
-      </w:r>
-      <w:r>
-        <w:tab/>
-        <w:t>/integer</w:t>
-      </w:r>
-      <w:r>
-        <w:tab/>
-      </w:r>
-      <w:r>
-        <w:tab/>
-        <w:t>- erre a típusu gépre lett felrakva (gepek -infotáblából)</w:t>
-      </w:r>
-    </w:p>
-    <w:p>
-      <w:pPr>
-        <w:numPr>
-          <w:ilvl w:val="0"/>
-          <w:numId w:val="15"/>
+        <w:t>4 = visszaküldés javításra</w:t>
+      </w:r>
+    </w:p>
+    <w:p>
+      <w:pPr>
+        <w:numPr>
+          <w:ilvl w:val="1"/>
+          <w:numId w:val="20"/>
         </w:numPr>
         <w:tabs>
           <w:tab w:val="left" w:pos="780"/>
@@ -1379,25 +833,14 @@
         <w:spacing w:after="0" w:line="240" w:lineRule="auto"/>
       </w:pPr>
       <w:r>
-        <w:t>gepre_ds7i</w:t>
-      </w:r>
-      <w:r>
-        <w:tab/>
-        <w:t>/ varchar(10)</w:t>
-      </w:r>
-      <w:r>
-        <w:tab/>
-      </w:r>
-      <w:r>
-        <w:tab/>
-        <w:t>- erre a gépre lett felrakva</w:t>
+        <w:t>5 = selejetezés</w:t>
       </w:r>
     </w:p>
     <w:p>
       <w:pPr>
         <w:numPr>
           <w:ilvl w:val="0"/>
-          <w:numId w:val="15"/>
+          <w:numId w:val="20"/>
         </w:numPr>
         <w:tabs>
           <w:tab w:val="left" w:pos="780"/>
@@ -1408,25 +851,29 @@
         <w:spacing w:after="0" w:line="240" w:lineRule="auto"/>
       </w:pPr>
       <w:r>
-        <w:t>portalra</w:t>
-      </w:r>
-      <w:r>
-        <w:tab/>
-        <w:t>/integer</w:t>
-      </w:r>
-      <w:r>
-        <w:tab/>
-      </w:r>
-      <w:r>
-        <w:tab/>
-        <w:t>- erre a portálra lett felrakva</w:t>
-      </w:r>
-    </w:p>
-    <w:p>
-      <w:pPr>
+        <w:t>door</w:t>
+      </w:r>
+      <w:r>
+        <w:tab/>
+      </w:r>
+      <w:r>
+        <w:tab/>
+        <w:t>/ integer</w:t>
+      </w:r>
+      <w:r>
+        <w:tab/>
+      </w:r>
+      <w:r>
+        <w:tab/>
+        <w:t>- Ha a szekrényben van akkor az ajtó száma</w:t>
+      </w:r>
+    </w:p>
+    <w:p>
+      <w:pPr>
+        <w:pStyle w:val="ListParagraph"/>
         <w:numPr>
           <w:ilvl w:val="0"/>
-          <w:numId w:val="15"/>
+          <w:numId w:val="20"/>
         </w:numPr>
         <w:tabs>
           <w:tab w:val="left" w:pos="780"/>
@@ -1437,25 +884,40 @@
         <w:spacing w:after="0" w:line="240" w:lineRule="auto"/>
       </w:pPr>
       <w:r>
-        <w:t>ki_ajto</w:t>
-      </w:r>
-      <w:r>
-        <w:tab/>
-      </w:r>
-      <w:r>
-        <w:tab/>
-        <w:t>/ integer</w:t>
-      </w:r>
-      <w:r>
-        <w:tab/>
-      </w:r>
-      <w:r>
-        <w:tab/>
-        <w:t>-erről a polcról lett kivéve</w:t>
-      </w:r>
-    </w:p>
-    <w:p>
-      <w:pPr>
+        <w:t>line</w:t>
+      </w:r>
+      <w:r>
+        <w:t>id</w:t>
+      </w:r>
+      <w:r>
+        <w:tab/>
+      </w:r>
+      <w:r>
+        <w:tab/>
+      </w:r>
+      <w:r>
+        <w:t>/</w:t>
+      </w:r>
+      <w:r>
+        <w:t xml:space="preserve"> </w:t>
+      </w:r>
+      <w:r>
+        <w:t>integer</w:t>
+      </w:r>
+      <w:r>
+        <w:tab/>
+      </w:r>
+      <w:r>
+        <w:tab/>
+        <w:t>- ezen  a soron van a fej (sorok -infótáblából)</w:t>
+      </w:r>
+    </w:p>
+    <w:p>
+      <w:pPr>
+        <w:numPr>
+          <w:ilvl w:val="0"/>
+          <w:numId w:val="20"/>
+        </w:numPr>
         <w:tabs>
           <w:tab w:val="left" w:pos="780"/>
         </w:tabs>
@@ -1464,9 +926,38 @@
         <w:adjustRightInd w:val="0"/>
         <w:spacing w:after="0" w:line="240" w:lineRule="auto"/>
       </w:pPr>
-    </w:p>
-    <w:p>
-      <w:pPr>
+      <w:r>
+        <w:t>machine</w:t>
+      </w:r>
+      <w:r>
+        <w:t>id</w:t>
+      </w:r>
+      <w:r>
+        <w:tab/>
+      </w:r>
+      <w:r>
+        <w:t>/</w:t>
+      </w:r>
+      <w:r>
+        <w:t xml:space="preserve"> </w:t>
+      </w:r>
+      <w:r>
+        <w:t>integer</w:t>
+      </w:r>
+      <w:r>
+        <w:tab/>
+      </w:r>
+      <w:r>
+        <w:tab/>
+        <w:t>- ezen a típusu gépen (gepek -infotáblából)</w:t>
+      </w:r>
+    </w:p>
+    <w:p>
+      <w:pPr>
+        <w:numPr>
+          <w:ilvl w:val="0"/>
+          <w:numId w:val="20"/>
+        </w:numPr>
         <w:tabs>
           <w:tab w:val="left" w:pos="780"/>
         </w:tabs>
@@ -1475,9 +966,38 @@
         <w:adjustRightInd w:val="0"/>
         <w:spacing w:after="0" w:line="240" w:lineRule="auto"/>
       </w:pPr>
-    </w:p>
-    <w:p>
-      <w:pPr>
+      <w:r>
+        <w:t>gantry</w:t>
+      </w:r>
+      <w:r>
+        <w:tab/>
+      </w:r>
+      <w:r>
+        <w:tab/>
+      </w:r>
+      <w:r>
+        <w:t>/</w:t>
+      </w:r>
+      <w:r>
+        <w:t xml:space="preserve"> </w:t>
+      </w:r>
+      <w:r>
+        <w:t>integer</w:t>
+      </w:r>
+      <w:r>
+        <w:tab/>
+      </w:r>
+      <w:r>
+        <w:tab/>
+        <w:t>- ezen a portálon van fel</w:t>
+      </w:r>
+    </w:p>
+    <w:p>
+      <w:pPr>
+        <w:numPr>
+          <w:ilvl w:val="0"/>
+          <w:numId w:val="20"/>
+        </w:numPr>
         <w:tabs>
           <w:tab w:val="left" w:pos="780"/>
         </w:tabs>
@@ -1485,51 +1005,33 @@
         <w:autoSpaceDN w:val="0"/>
         <w:adjustRightInd w:val="0"/>
         <w:spacing w:after="0" w:line="240" w:lineRule="auto"/>
-        <w:ind w:left="420"/>
-      </w:pPr>
-    </w:p>
-    <w:p>
-      <w:pPr>
-        <w:rPr>
-          <w:b/>
-          <w:sz w:val="28"/>
-        </w:rPr>
-      </w:pPr>
-      <w:r>
-        <w:rPr>
-          <w:b/>
-          <w:sz w:val="28"/>
-        </w:rPr>
-        <w:t>preventi</w:t>
-      </w:r>
-      <w:r>
-        <w:rPr>
-          <w:b/>
-          <w:sz w:val="28"/>
-        </w:rPr>
-        <w:t>v</w:t>
-      </w:r>
-      <w:r>
-        <w:rPr>
-          <w:b/>
-          <w:sz w:val="28"/>
-        </w:rPr>
-        <w:t>e</w:t>
-      </w:r>
-      <w:r>
-        <w:rPr>
-          <w:b/>
-          <w:sz w:val="28"/>
-        </w:rPr>
-        <w:t>:</w:t>
-      </w:r>
-    </w:p>
-    <w:p>
-      <w:pPr>
-        <w:pStyle w:val="ListParagraph"/>
+      </w:pPr>
+      <w:r>
+        <w:t>comment</w:t>
+      </w:r>
+      <w:r>
+        <w:tab/>
+        <w:t xml:space="preserve">/ </w:t>
+      </w:r>
+      <w:r>
+        <w:t>blob</w:t>
+      </w:r>
+      <w:r>
+        <w:tab/>
+      </w:r>
+      <w:r>
+        <w:tab/>
+      </w:r>
+      <w:r>
+        <w:tab/>
+        <w:t>- részletek, minden eseménnyel kapcsoltos infó</w:t>
+      </w:r>
+    </w:p>
+    <w:p>
+      <w:pPr>
         <w:numPr>
           <w:ilvl w:val="0"/>
-          <w:numId w:val="14"/>
+          <w:numId w:val="20"/>
         </w:numPr>
         <w:tabs>
           <w:tab w:val="left" w:pos="780"/>
@@ -1540,30 +1042,25 @@
         <w:spacing w:after="0" w:line="240" w:lineRule="auto"/>
       </w:pPr>
       <w:r>
-        <w:t>id</w:t>
-      </w:r>
-      <w:r>
-        <w:tab/>
-      </w:r>
-      <w:r>
-        <w:tab/>
-        <w:t>/ integer</w:t>
-      </w:r>
-      <w:r>
-        <w:tab/>
-      </w:r>
-      <w:r>
-        <w:tab/>
-        <w:t>- sz.</w:t>
-      </w:r>
-    </w:p>
-    <w:p>
-      <w:pPr>
-        <w:pStyle w:val="ListParagraph"/>
-        <w:numPr>
-          <w:ilvl w:val="0"/>
-          <w:numId w:val="14"/>
-        </w:numPr>
+        <w:t>timestamp</w:t>
+      </w:r>
+      <w:r>
+        <w:tab/>
+        <w:t>/ date</w:t>
+      </w:r>
+      <w:r>
+        <w:tab/>
+      </w:r>
+      <w:r>
+        <w:tab/>
+      </w:r>
+      <w:r>
+        <w:tab/>
+        <w:t>- történet ekkor jött létre</w:t>
+      </w:r>
+    </w:p>
+    <w:p>
+      <w:pPr>
         <w:tabs>
           <w:tab w:val="left" w:pos="780"/>
         </w:tabs>
@@ -1571,343 +1068,7 @@
         <w:autoSpaceDN w:val="0"/>
         <w:adjustRightInd w:val="0"/>
         <w:spacing w:after="0" w:line="240" w:lineRule="auto"/>
-      </w:pPr>
-      <w:r>
-        <w:t>fej_id</w:t>
-      </w:r>
-      <w:r>
-        <w:tab/>
-      </w:r>
-      <w:r>
-        <w:tab/>
-        <w:t>/ integer</w:t>
-      </w:r>
-      <w:r>
-        <w:tab/>
-      </w:r>
-      <w:r>
-        <w:tab/>
-        <w:t>- fej azonosító (fej tábla id)</w:t>
-      </w:r>
-    </w:p>
-    <w:p>
-      <w:pPr>
-        <w:pStyle w:val="ListParagraph"/>
-        <w:numPr>
-          <w:ilvl w:val="0"/>
-          <w:numId w:val="14"/>
-        </w:numPr>
-      </w:pPr>
-      <w:r>
-        <w:t>prev_d</w:t>
-      </w:r>
-      <w:r>
-        <w:t>atum</w:t>
-      </w:r>
-      <w:r>
-        <w:tab/>
-      </w:r>
-      <w:r>
-        <w:t>/varchar(15)</w:t>
-      </w:r>
-      <w:r>
-        <w:tab/>
-      </w:r>
-      <w:r>
-        <w:tab/>
-        <w:t xml:space="preserve">- </w:t>
-      </w:r>
-      <w:r>
-        <w:t>prev. ideje</w:t>
-      </w:r>
-    </w:p>
-    <w:p>
-      <w:pPr>
-        <w:pStyle w:val="ListParagraph"/>
-        <w:numPr>
-          <w:ilvl w:val="0"/>
-          <w:numId w:val="14"/>
-        </w:numPr>
-      </w:pPr>
-      <w:r>
-        <w:t>prev_u_id</w:t>
-      </w:r>
-      <w:r>
-        <w:tab/>
-        <w:t>/integer</w:t>
-      </w:r>
-      <w:r>
-        <w:tab/>
-      </w:r>
-      <w:r>
-        <w:tab/>
-        <w:t>- aki elvégezte a preventívet (H.N.)</w:t>
-      </w:r>
-    </w:p>
-    <w:p>
-      <w:pPr>
-        <w:pStyle w:val="ListParagraph"/>
-        <w:numPr>
-          <w:ilvl w:val="0"/>
-          <w:numId w:val="14"/>
-        </w:numPr>
-      </w:pPr>
-      <w:r>
-        <w:t>prev_</w:t>
-      </w:r>
-      <w:r>
-        <w:t>megj</w:t>
-      </w:r>
-      <w:r>
-        <w:tab/>
-        <w:t>/blob</w:t>
-      </w:r>
-      <w:r>
-        <w:tab/>
-      </w:r>
-      <w:r>
-        <w:tab/>
-      </w:r>
-      <w:r>
-        <w:tab/>
-        <w:t>- elvégzett preventivvel kapcsolatos megj.</w:t>
-      </w:r>
-    </w:p>
-    <w:p>
-      <w:pPr>
-        <w:pStyle w:val="ListParagraph"/>
-        <w:numPr>
-          <w:ilvl w:val="0"/>
-          <w:numId w:val="14"/>
-        </w:numPr>
-        <w:tabs>
-          <w:tab w:val="left" w:pos="780"/>
-        </w:tabs>
-        <w:autoSpaceDE w:val="0"/>
-        <w:autoSpaceDN w:val="0"/>
-        <w:adjustRightInd w:val="0"/>
-        <w:spacing w:after="0" w:line="240" w:lineRule="auto"/>
-      </w:pPr>
-      <w:r>
-        <w:t>felh_hely</w:t>
-      </w:r>
-      <w:r>
-        <w:tab/>
-        <w:t>/integer</w:t>
-      </w:r>
-      <w:r>
-        <w:tab/>
-      </w:r>
-      <w:r>
-        <w:tab/>
-        <w:t xml:space="preserve">- preventív után ide került a fej ( 1 = szekrény ; </w:t>
-      </w:r>
-      <w:r>
-        <w:rPr>
-          <w:b/>
-          <w:u w:val="single"/>
-        </w:rPr>
-        <w:t>2 = gép</w:t>
-      </w:r>
-      <w:r>
-        <w:rPr>
-          <w:b/>
-          <w:u w:val="single"/>
-        </w:rPr>
-        <w:t>…ha gépre kerül akkor frissíteni kell a fej tábla 7,8,9,10,11.-sorait is!!</w:t>
-      </w:r>
-      <w:r>
-        <w:t>)</w:t>
-      </w:r>
-    </w:p>
-    <w:p>
-      <w:pPr>
-        <w:tabs>
-          <w:tab w:val="left" w:pos="780"/>
-        </w:tabs>
-        <w:autoSpaceDE w:val="0"/>
-        <w:autoSpaceDN w:val="0"/>
-        <w:adjustRightInd w:val="0"/>
-        <w:spacing w:after="0" w:line="240" w:lineRule="auto"/>
-      </w:pPr>
-    </w:p>
-    <w:p/>
-    <w:p>
-      <w:pPr>
-        <w:rPr>
-          <w:b/>
-          <w:sz w:val="28"/>
-        </w:rPr>
-      </w:pPr>
-      <w:r>
-        <w:rPr>
-          <w:b/>
-          <w:sz w:val="28"/>
-        </w:rPr>
-        <w:t>p</w:t>
-      </w:r>
-      <w:r>
-        <w:rPr>
-          <w:b/>
-          <w:sz w:val="28"/>
-        </w:rPr>
-        <w:t>rev</w:t>
-      </w:r>
-      <w:r>
-        <w:rPr>
-          <w:b/>
-          <w:sz w:val="28"/>
-        </w:rPr>
-        <w:t>_felh</w:t>
-      </w:r>
-      <w:r>
-        <w:rPr>
-          <w:b/>
-          <w:sz w:val="28"/>
-        </w:rPr>
-        <w:t>_alkatreszek:</w:t>
-      </w:r>
-    </w:p>
-    <w:p>
-      <w:pPr>
-        <w:pStyle w:val="ListParagraph"/>
-        <w:numPr>
-          <w:ilvl w:val="0"/>
-          <w:numId w:val="17"/>
-        </w:numPr>
-      </w:pPr>
-      <w:r>
-        <w:t>id</w:t>
-      </w:r>
-      <w:r>
-        <w:tab/>
-      </w:r>
-      <w:r>
-        <w:tab/>
-        <w:t>/integer</w:t>
-      </w:r>
-      <w:r>
-        <w:tab/>
-      </w:r>
-      <w:r>
-        <w:tab/>
-        <w:t>- sz.</w:t>
-      </w:r>
-    </w:p>
-    <w:p>
-      <w:pPr>
-        <w:pStyle w:val="ListParagraph"/>
-        <w:numPr>
-          <w:ilvl w:val="0"/>
-          <w:numId w:val="17"/>
-        </w:numPr>
-      </w:pPr>
-      <w:r>
-        <w:t>prev_id</w:t>
-      </w:r>
-      <w:r>
-        <w:tab/>
-      </w:r>
-      <w:r>
-        <w:tab/>
-        <w:t>/integer</w:t>
-      </w:r>
-      <w:r>
-        <w:tab/>
-      </w:r>
-      <w:r>
-        <w:tab/>
-        <w:t>- preventive idegen kulcsa (ehez a karb.-hoz felhasznált alkatrészek)</w:t>
-      </w:r>
-    </w:p>
-    <w:p>
-      <w:pPr>
-        <w:pStyle w:val="ListParagraph"/>
-        <w:numPr>
-          <w:ilvl w:val="0"/>
-          <w:numId w:val="17"/>
-        </w:numPr>
-      </w:pPr>
-      <w:r>
-        <w:t>felh</w:t>
-      </w:r>
-      <w:r>
-        <w:t>_alk</w:t>
-      </w:r>
-      <w:r>
-        <w:tab/>
-      </w:r>
-      <w:r>
-        <w:tab/>
-        <w:t>/integer</w:t>
-      </w:r>
-      <w:r>
-        <w:tab/>
-      </w:r>
-      <w:r>
-        <w:tab/>
-        <w:t>- alkatrész id (alkatreszek táblából)</w:t>
-      </w:r>
-    </w:p>
-    <w:p>
-      <w:r>
-        <w:t xml:space="preserve"> </w:t>
-      </w:r>
-    </w:p>
-    <w:p>
-      <w:pPr>
-        <w:rPr>
-          <w:b/>
-          <w:sz w:val="28"/>
-        </w:rPr>
-      </w:pPr>
-    </w:p>
-    <w:p>
-      <w:pPr>
-        <w:rPr>
-          <w:b/>
-          <w:sz w:val="28"/>
-        </w:rPr>
-      </w:pPr>
-    </w:p>
-    <w:p>
-      <w:pPr>
-        <w:rPr>
-          <w:b/>
-          <w:sz w:val="28"/>
-        </w:rPr>
-      </w:pPr>
-    </w:p>
-    <w:p>
-      <w:pPr>
-        <w:rPr>
-          <w:b/>
-          <w:sz w:val="28"/>
-        </w:rPr>
-      </w:pPr>
-    </w:p>
-    <w:p>
-      <w:pPr>
-        <w:rPr>
-          <w:b/>
-          <w:sz w:val="28"/>
-        </w:rPr>
-      </w:pPr>
-    </w:p>
-    <w:p>
-      <w:pPr>
-        <w:rPr>
-          <w:b/>
-          <w:sz w:val="28"/>
-        </w:rPr>
-      </w:pPr>
-    </w:p>
-    <w:p>
-      <w:pPr>
-        <w:rPr>
-          <w:b/>
-          <w:sz w:val="28"/>
-        </w:rPr>
+        <w:ind w:left="780"/>
       </w:pPr>
     </w:p>
     <w:p>
@@ -1931,6 +1092,7 @@
           <w:sz w:val="32"/>
           <w:u w:val="single"/>
         </w:rPr>
+        <w:lastRenderedPageBreak/>
         <w:t>I</w:t>
       </w:r>
       <w:r>
@@ -1957,134 +1119,20 @@
           <w:sz w:val="28"/>
         </w:rPr>
       </w:pPr>
-      <w:r>
+    </w:p>
+    <w:p>
+      <w:pPr>
         <w:rPr>
           <w:b/>
           <w:sz w:val="28"/>
         </w:rPr>
-        <w:t>ki_okok :</w:t>
-      </w:r>
-    </w:p>
-    <w:p>
-      <w:r>
-        <w:t>Fej kivételének okai</w:t>
-      </w:r>
-      <w:r>
-        <w:t>:</w:t>
-      </w:r>
-    </w:p>
-    <w:p>
-      <w:pPr>
-        <w:pStyle w:val="ListParagraph"/>
-        <w:numPr>
-          <w:ilvl w:val="0"/>
-          <w:numId w:val="4"/>
-        </w:numPr>
-      </w:pPr>
-      <w:r>
-        <w:t>id</w:t>
-      </w:r>
-      <w:r>
-        <w:tab/>
-      </w:r>
-      <w:r>
-        <w:tab/>
-        <w:t>/ integer</w:t>
-      </w:r>
-      <w:r>
-        <w:tab/>
-      </w:r>
-      <w:r>
-        <w:tab/>
-        <w:t>- sz.</w:t>
-      </w:r>
-    </w:p>
-    <w:p>
-      <w:pPr>
-        <w:pStyle w:val="ListParagraph"/>
-        <w:numPr>
-          <w:ilvl w:val="0"/>
-          <w:numId w:val="4"/>
-        </w:numPr>
-      </w:pPr>
-      <w:r>
-        <w:t>ki_ok</w:t>
-      </w:r>
-      <w:r>
-        <w:tab/>
-      </w:r>
-      <w:r>
-        <w:tab/>
-        <w:t>/ text</w:t>
-      </w:r>
-      <w:r>
-        <w:tab/>
-      </w:r>
-      <w:r>
-        <w:tab/>
-      </w:r>
-      <w:r>
-        <w:tab/>
-        <w:t>- fejkivétel okok (csere</w:t>
-      </w:r>
-      <w:r>
-        <w:t xml:space="preserve"> esetén a felhasználással kapcsolatos infókat is be kell kérni</w:t>
-      </w:r>
-      <w:r>
-        <w:t>, javítás, teszt, alkatrész levétel)</w:t>
-      </w:r>
-    </w:p>
-    <w:p>
-      <w:pPr>
-        <w:pStyle w:val="ListParagraph"/>
-        <w:numPr>
-          <w:ilvl w:val="0"/>
-          <w:numId w:val="4"/>
-        </w:numPr>
-      </w:pPr>
-      <w:r>
-        <w:t>ki_torolve</w:t>
-      </w:r>
-      <w:r>
-        <w:tab/>
-        <w:t>/ integer</w:t>
-      </w:r>
-      <w:r>
-        <w:tab/>
-      </w:r>
-      <w:r>
-        <w:tab/>
-        <w:t>-ha az ok törölve van akkor = 1 !!</w:t>
-      </w:r>
-    </w:p>
-    <w:p/>
-    <w:p>
-      <w:pPr>
+      </w:pPr>
+      <w:r>
         <w:rPr>
           <w:b/>
           <w:sz w:val="28"/>
         </w:rPr>
-      </w:pPr>
-      <w:r>
-        <w:rPr>
-          <w:b/>
-          <w:sz w:val="28"/>
-        </w:rPr>
-        <w:t>fej</w:t>
-      </w:r>
-      <w:r>
-        <w:rPr>
-          <w:b/>
-          <w:sz w:val="28"/>
-        </w:rPr>
-        <w:t>_</w:t>
-      </w:r>
-      <w:r>
-        <w:rPr>
-          <w:b/>
-          <w:sz w:val="28"/>
-        </w:rPr>
-        <w:t>tipus</w:t>
+        <w:t>headtypes</w:t>
       </w:r>
       <w:r>
         <w:rPr>
@@ -2108,6 +1156,9 @@
         </w:numPr>
       </w:pPr>
       <w:r>
+        <w:t>headtype</w:t>
+      </w:r>
+      <w:r>
         <w:t>id</w:t>
       </w:r>
       <w:r>
@@ -2115,6 +1166,8 @@
       </w:r>
       <w:r>
         <w:tab/>
+      </w:r>
+      <w:r>
         <w:t>/ integer</w:t>
       </w:r>
       <w:r>
@@ -2134,10 +1187,18 @@
         </w:numPr>
       </w:pPr>
       <w:r>
-        <w:t>fej_tipus</w:t>
-      </w:r>
-      <w:r>
-        <w:tab/>
+        <w:t>desc</w:t>
+      </w:r>
+      <w:r>
+        <w:tab/>
+      </w:r>
+      <w:r>
+        <w:tab/>
+      </w:r>
+      <w:r>
+        <w:tab/>
+      </w:r>
+      <w:r>
         <w:t>/ varchar(20)</w:t>
       </w:r>
       <w:r>
@@ -2150,19 +1211,22 @@
         <w:t>- fejtípus (</w:t>
       </w:r>
       <w:r>
-        <w:t>8000</w:t>
+        <w:t xml:space="preserve">DLM3 / 6, </w:t>
+      </w:r>
+      <w:r>
+        <w:t>DLM3 / 12</w:t>
       </w:r>
       <w:r>
         <w:t xml:space="preserve">, </w:t>
       </w:r>
       <w:r>
-        <w:t>10000, DLM1 / 6, DLM1 / 12, DLM2 / 12, DLM3 / 6, CP20A, CPP, TWIN, IC</w:t>
-      </w:r>
-      <w:r>
-        <w:t>, DLM3 / 12</w:t>
-      </w:r>
-      <w:r>
-        <w:t>)</w:t>
+        <w:t>CP20A,</w:t>
+      </w:r>
+      <w:r>
+        <w:t xml:space="preserve"> CP20P,</w:t>
+      </w:r>
+      <w:r>
+        <w:t xml:space="preserve"> CPP, TWIN)</w:t>
       </w:r>
     </w:p>
     <w:p>
@@ -2174,17 +1238,33 @@
         </w:numPr>
       </w:pPr>
       <w:r>
-        <w:t>fej_torolve</w:t>
-      </w:r>
-      <w:r>
-        <w:tab/>
-        <w:t>/ integer</w:t>
-      </w:r>
-      <w:r>
-        <w:tab/>
-      </w:r>
-      <w:r>
-        <w:tab/>
+        <w:t>delete</w:t>
+      </w:r>
+      <w:r>
+        <w:tab/>
+      </w:r>
+      <w:r>
+        <w:tab/>
+      </w:r>
+      <w:r>
+        <w:tab/>
+      </w:r>
+      <w:r>
+        <w:t xml:space="preserve">/ </w:t>
+      </w:r>
+      <w:r>
+        <w:t>bit</w:t>
+      </w:r>
+      <w:r>
+        <w:tab/>
+      </w:r>
+      <w:r>
+        <w:tab/>
+      </w:r>
+      <w:r>
+        <w:tab/>
+      </w:r>
+      <w:r>
         <w:t>- ha = 1 akkor a típus törölve van</w:t>
       </w:r>
     </w:p>
@@ -2197,10 +1277,15 @@
         </w:numPr>
       </w:pPr>
       <w:r>
-        <w:t>gepekben_van</w:t>
-      </w:r>
-      <w:r>
-        <w:tab/>
+        <w:t>machines</w:t>
+      </w:r>
+      <w:r>
+        <w:tab/>
+      </w:r>
+      <w:r>
+        <w:tab/>
+      </w:r>
+      <w:r>
         <w:t>/ varchar(50)</w:t>
       </w:r>
       <w:r>
@@ -2224,21 +1309,7 @@
           <w:b/>
           <w:sz w:val="28"/>
         </w:rPr>
-        <w:t>fej</w:t>
-      </w:r>
-      <w:r>
-        <w:rPr>
-          <w:b/>
-          <w:sz w:val="28"/>
-        </w:rPr>
-        <w:t>_</w:t>
-      </w:r>
-      <w:r>
-        <w:rPr>
-          <w:b/>
-          <w:sz w:val="28"/>
-        </w:rPr>
-        <w:t>allapot</w:t>
+        <w:t>lines</w:t>
       </w:r>
       <w:r>
         <w:rPr>
@@ -2256,7 +1327,7 @@
         </w:rPr>
       </w:pPr>
       <w:r>
-        <w:t>Szekrényben lévő fej állapota:</w:t>
+        <w:t>Sorok:</w:t>
       </w:r>
     </w:p>
     <w:p>
@@ -2264,13 +1335,16 @@
         <w:pStyle w:val="ListParagraph"/>
         <w:numPr>
           <w:ilvl w:val="0"/>
-          <w:numId w:val="9"/>
-        </w:numPr>
-        <w:autoSpaceDE w:val="0"/>
-        <w:autoSpaceDN w:val="0"/>
-        <w:adjustRightInd w:val="0"/>
-        <w:spacing w:after="0" w:line="240" w:lineRule="auto"/>
-      </w:pPr>
+          <w:numId w:val="12"/>
+        </w:numPr>
+        <w:autoSpaceDE w:val="0"/>
+        <w:autoSpaceDN w:val="0"/>
+        <w:adjustRightInd w:val="0"/>
+        <w:spacing w:after="0" w:line="240" w:lineRule="auto"/>
+      </w:pPr>
+      <w:r>
+        <w:t>line</w:t>
+      </w:r>
       <w:r>
         <w:t>id</w:t>
       </w:r>
@@ -2282,6 +1356,8 @@
       </w:r>
       <w:r>
         <w:tab/>
+      </w:r>
+      <w:r>
         <w:t>/ integer</w:t>
       </w:r>
       <w:r>
@@ -2297,35 +1373,40 @@
         <w:pStyle w:val="ListParagraph"/>
         <w:numPr>
           <w:ilvl w:val="0"/>
-          <w:numId w:val="9"/>
-        </w:numPr>
-        <w:autoSpaceDE w:val="0"/>
-        <w:autoSpaceDN w:val="0"/>
-        <w:adjustRightInd w:val="0"/>
-        <w:spacing w:after="0" w:line="240" w:lineRule="auto"/>
-      </w:pPr>
-      <w:r>
-        <w:t>fej_allapot</w:t>
-      </w:r>
-      <w:r>
-        <w:tab/>
-      </w:r>
-      <w:r>
-        <w:tab/>
-        <w:t>/ varchar(50)</w:t>
-      </w:r>
-      <w:r>
-        <w:tab/>
-      </w:r>
-      <w:r>
-        <w:tab/>
-        <w:t>- szekrényben lévő fej állapota (Új, Javított tesztre vár, Javított tesztelt</w:t>
-      </w:r>
-      <w:r>
-        <w:t xml:space="preserve">, Javításra vár, stb. </w:t>
-      </w:r>
-      <w:r>
-        <w:t>)</w:t>
+          <w:numId w:val="12"/>
+        </w:numPr>
+        <w:autoSpaceDE w:val="0"/>
+        <w:autoSpaceDN w:val="0"/>
+        <w:adjustRightInd w:val="0"/>
+        <w:spacing w:after="0" w:line="240" w:lineRule="auto"/>
+      </w:pPr>
+      <w:r>
+        <w:t>name</w:t>
+      </w:r>
+      <w:r>
+        <w:tab/>
+      </w:r>
+      <w:r>
+        <w:tab/>
+      </w:r>
+      <w:r>
+        <w:tab/>
+      </w:r>
+      <w:r>
+        <w:t>/</w:t>
+      </w:r>
+      <w:r>
+        <w:t xml:space="preserve"> </w:t>
+      </w:r>
+      <w:r>
+        <w:t>varchar(10)</w:t>
+      </w:r>
+      <w:r>
+        <w:tab/>
+      </w:r>
+      <w:r>
+        <w:tab/>
+        <w:t>-sor elnevezése..</w:t>
       </w:r>
     </w:p>
     <w:p>
@@ -2333,40 +1414,45 @@
         <w:pStyle w:val="ListParagraph"/>
         <w:numPr>
           <w:ilvl w:val="0"/>
-          <w:numId w:val="9"/>
-        </w:numPr>
-        <w:autoSpaceDE w:val="0"/>
-        <w:autoSpaceDN w:val="0"/>
-        <w:adjustRightInd w:val="0"/>
-        <w:spacing w:after="0" w:line="240" w:lineRule="auto"/>
-      </w:pPr>
-      <w:r>
-        <w:t>fej_allapot</w:t>
-      </w:r>
-      <w:r>
-        <w:t>_</w:t>
-      </w:r>
-      <w:r>
-        <w:t>torolve</w:t>
-      </w:r>
-      <w:r>
-        <w:tab/>
-        <w:t>/ integer</w:t>
-      </w:r>
-      <w:r>
-        <w:tab/>
-      </w:r>
-      <w:r>
-        <w:tab/>
-        <w:t>- ha = 1 akkor az áll</w:t>
-      </w:r>
-      <w:r>
-        <w:t>a</w:t>
-      </w:r>
-      <w:r>
-        <w:t>pot törölve van</w:t>
-      </w:r>
-    </w:p>
+          <w:numId w:val="12"/>
+        </w:numPr>
+        <w:autoSpaceDE w:val="0"/>
+        <w:autoSpaceDN w:val="0"/>
+        <w:adjustRightInd w:val="0"/>
+        <w:spacing w:after="0" w:line="240" w:lineRule="auto"/>
+      </w:pPr>
+      <w:r>
+        <w:t>delete</w:t>
+      </w:r>
+      <w:r>
+        <w:tab/>
+      </w:r>
+      <w:r>
+        <w:tab/>
+      </w:r>
+      <w:r>
+        <w:tab/>
+      </w:r>
+      <w:r>
+        <w:t>/</w:t>
+      </w:r>
+      <w:r>
+        <w:t xml:space="preserve"> bit</w:t>
+      </w:r>
+      <w:r>
+        <w:tab/>
+      </w:r>
+      <w:r>
+        <w:tab/>
+      </w:r>
+      <w:r>
+        <w:tab/>
+      </w:r>
+      <w:r>
+        <w:t>-ha=1 akkor a sor törölve van</w:t>
+      </w:r>
+    </w:p>
+    <w:p/>
     <w:p>
       <w:pPr>
         <w:rPr>
@@ -2374,20 +1460,12 @@
           <w:sz w:val="28"/>
         </w:rPr>
       </w:pPr>
-    </w:p>
-    <w:p>
-      <w:pPr>
+      <w:r>
         <w:rPr>
           <w:b/>
           <w:sz w:val="28"/>
         </w:rPr>
-      </w:pPr>
-      <w:r>
-        <w:rPr>
-          <w:b/>
-          <w:sz w:val="28"/>
-        </w:rPr>
-        <w:t>sorok</w:t>
+        <w:t>machines</w:t>
       </w:r>
       <w:r>
         <w:rPr>
@@ -2405,7 +1483,7 @@
         </w:rPr>
       </w:pPr>
       <w:r>
-        <w:t>Sorok:</w:t>
+        <w:t>Géptípusok:</w:t>
       </w:r>
     </w:p>
     <w:p>
@@ -2413,13 +1491,16 @@
         <w:pStyle w:val="ListParagraph"/>
         <w:numPr>
           <w:ilvl w:val="0"/>
-          <w:numId w:val="12"/>
-        </w:numPr>
-        <w:autoSpaceDE w:val="0"/>
-        <w:autoSpaceDN w:val="0"/>
-        <w:adjustRightInd w:val="0"/>
-        <w:spacing w:after="0" w:line="240" w:lineRule="auto"/>
-      </w:pPr>
+          <w:numId w:val="13"/>
+        </w:numPr>
+        <w:autoSpaceDE w:val="0"/>
+        <w:autoSpaceDN w:val="0"/>
+        <w:adjustRightInd w:val="0"/>
+        <w:spacing w:after="0" w:line="240" w:lineRule="auto"/>
+      </w:pPr>
+      <w:r>
+        <w:t>machine</w:t>
+      </w:r>
       <w:r>
         <w:t>id</w:t>
       </w:r>
@@ -2430,7 +1511,6 @@
         <w:tab/>
       </w:r>
       <w:r>
-        <w:tab/>
         <w:t>/ integer</w:t>
       </w:r>
       <w:r>
@@ -2446,29 +1526,43 @@
         <w:pStyle w:val="ListParagraph"/>
         <w:numPr>
           <w:ilvl w:val="0"/>
-          <w:numId w:val="12"/>
-        </w:numPr>
-        <w:autoSpaceDE w:val="0"/>
-        <w:autoSpaceDN w:val="0"/>
-        <w:adjustRightInd w:val="0"/>
-        <w:spacing w:after="0" w:line="240" w:lineRule="auto"/>
-      </w:pPr>
-      <w:r>
-        <w:t>sor_name</w:t>
-      </w:r>
-      <w:r>
-        <w:tab/>
-      </w:r>
-      <w:r>
-        <w:tab/>
-        <w:t>/varchar(10)</w:t>
-      </w:r>
-      <w:r>
-        <w:tab/>
-      </w:r>
-      <w:r>
-        <w:tab/>
-        <w:t>-sor elnevezése..</w:t>
+          <w:numId w:val="13"/>
+        </w:numPr>
+        <w:autoSpaceDE w:val="0"/>
+        <w:autoSpaceDN w:val="0"/>
+        <w:adjustRightInd w:val="0"/>
+        <w:spacing w:after="0" w:line="240" w:lineRule="auto"/>
+      </w:pPr>
+      <w:r>
+        <w:t>type</w:t>
+      </w:r>
+      <w:r>
+        <w:tab/>
+      </w:r>
+      <w:r>
+        <w:tab/>
+      </w:r>
+      <w:r>
+        <w:tab/>
+      </w:r>
+      <w:r>
+        <w:t>/</w:t>
+      </w:r>
+      <w:r>
+        <w:t xml:space="preserve"> </w:t>
+      </w:r>
+      <w:r>
+        <w:t>varchar(10)</w:t>
+      </w:r>
+      <w:r>
+        <w:tab/>
+      </w:r>
+      <w:r>
+        <w:tab/>
+        <w:t>-F5HM,</w:t>
+      </w:r>
+      <w:r>
+        <w:t xml:space="preserve"> D1, HS50 stb….</w:t>
       </w:r>
     </w:p>
     <w:p>
@@ -2476,32 +1570,60 @@
         <w:pStyle w:val="ListParagraph"/>
         <w:numPr>
           <w:ilvl w:val="0"/>
-          <w:numId w:val="12"/>
-        </w:numPr>
-        <w:autoSpaceDE w:val="0"/>
-        <w:autoSpaceDN w:val="0"/>
-        <w:adjustRightInd w:val="0"/>
-        <w:spacing w:after="0" w:line="240" w:lineRule="auto"/>
-      </w:pPr>
-      <w:r>
-        <w:t>sor_torolve</w:t>
-      </w:r>
-      <w:r>
-        <w:tab/>
-      </w:r>
-      <w:r>
-        <w:tab/>
-        <w:t>/integer</w:t>
-      </w:r>
-      <w:r>
-        <w:tab/>
-      </w:r>
-      <w:r>
-        <w:tab/>
-        <w:t>-ha=1 akkor a sor törölve van</w:t>
-      </w:r>
-    </w:p>
-    <w:p/>
+          <w:numId w:val="13"/>
+        </w:numPr>
+        <w:autoSpaceDE w:val="0"/>
+        <w:autoSpaceDN w:val="0"/>
+        <w:adjustRightInd w:val="0"/>
+        <w:spacing w:after="0" w:line="240" w:lineRule="auto"/>
+      </w:pPr>
+      <w:r>
+        <w:t>delete</w:t>
+      </w:r>
+      <w:r>
+        <w:tab/>
+      </w:r>
+      <w:r>
+        <w:tab/>
+      </w:r>
+      <w:r>
+        <w:tab/>
+      </w:r>
+      <w:r>
+        <w:t>/</w:t>
+      </w:r>
+      <w:r>
+        <w:t xml:space="preserve"> bit</w:t>
+      </w:r>
+      <w:r>
+        <w:tab/>
+      </w:r>
+      <w:r>
+        <w:tab/>
+      </w:r>
+      <w:r>
+        <w:tab/>
+      </w:r>
+      <w:r>
+        <w:t>-ha=1 akkor a gép típus törölve van</w:t>
+      </w:r>
+    </w:p>
+    <w:p>
+      <w:pPr>
+        <w:autoSpaceDE w:val="0"/>
+        <w:autoSpaceDN w:val="0"/>
+        <w:adjustRightInd w:val="0"/>
+        <w:spacing w:after="0" w:line="240" w:lineRule="auto"/>
+      </w:pPr>
+    </w:p>
+    <w:p>
+      <w:pPr>
+        <w:autoSpaceDE w:val="0"/>
+        <w:autoSpaceDN w:val="0"/>
+        <w:adjustRightInd w:val="0"/>
+        <w:spacing w:after="0" w:line="240" w:lineRule="auto"/>
+      </w:pPr>
+    </w:p>
     <w:p>
       <w:pPr>
         <w:rPr>
@@ -2514,8 +1636,7 @@
           <w:b/>
           <w:sz w:val="28"/>
         </w:rPr>
-        <w:lastRenderedPageBreak/>
-        <w:t>gepek</w:t>
+        <w:t>machineinfos</w:t>
       </w:r>
       <w:r>
         <w:rPr>
@@ -2533,151 +1654,6 @@
         </w:rPr>
       </w:pPr>
       <w:r>
-        <w:t>Géptípusok:</w:t>
-      </w:r>
-    </w:p>
-    <w:p>
-      <w:pPr>
-        <w:pStyle w:val="ListParagraph"/>
-        <w:numPr>
-          <w:ilvl w:val="0"/>
-          <w:numId w:val="13"/>
-        </w:numPr>
-        <w:autoSpaceDE w:val="0"/>
-        <w:autoSpaceDN w:val="0"/>
-        <w:adjustRightInd w:val="0"/>
-        <w:spacing w:after="0" w:line="240" w:lineRule="auto"/>
-      </w:pPr>
-      <w:r>
-        <w:t>id</w:t>
-      </w:r>
-      <w:r>
-        <w:tab/>
-      </w:r>
-      <w:r>
-        <w:tab/>
-      </w:r>
-      <w:r>
-        <w:tab/>
-        <w:t>/ integer</w:t>
-      </w:r>
-      <w:r>
-        <w:tab/>
-      </w:r>
-      <w:r>
-        <w:tab/>
-        <w:t xml:space="preserve">- sz. </w:t>
-      </w:r>
-    </w:p>
-    <w:p>
-      <w:pPr>
-        <w:pStyle w:val="ListParagraph"/>
-        <w:numPr>
-          <w:ilvl w:val="0"/>
-          <w:numId w:val="13"/>
-        </w:numPr>
-        <w:autoSpaceDE w:val="0"/>
-        <w:autoSpaceDN w:val="0"/>
-        <w:adjustRightInd w:val="0"/>
-        <w:spacing w:after="0" w:line="240" w:lineRule="auto"/>
-      </w:pPr>
-      <w:r>
-        <w:t>gep_tipus</w:t>
-      </w:r>
-      <w:r>
-        <w:tab/>
-      </w:r>
-      <w:r>
-        <w:tab/>
-        <w:t>/varchar(10)</w:t>
-      </w:r>
-      <w:r>
-        <w:tab/>
-      </w:r>
-      <w:r>
-        <w:tab/>
-        <w:t>-F5HM,</w:t>
-      </w:r>
-      <w:r>
-        <w:t xml:space="preserve"> D1, HS50 stb….</w:t>
-      </w:r>
-    </w:p>
-    <w:p>
-      <w:pPr>
-        <w:pStyle w:val="ListParagraph"/>
-        <w:numPr>
-          <w:ilvl w:val="0"/>
-          <w:numId w:val="13"/>
-        </w:numPr>
-        <w:autoSpaceDE w:val="0"/>
-        <w:autoSpaceDN w:val="0"/>
-        <w:adjustRightInd w:val="0"/>
-        <w:spacing w:after="0" w:line="240" w:lineRule="auto"/>
-      </w:pPr>
-      <w:r>
-        <w:t>gep_torolve</w:t>
-      </w:r>
-      <w:r>
-        <w:tab/>
-      </w:r>
-      <w:r>
-        <w:tab/>
-        <w:t>/integer</w:t>
-      </w:r>
-      <w:r>
-        <w:tab/>
-      </w:r>
-      <w:r>
-        <w:tab/>
-        <w:t>-ha=1 akkor a gép típus törölve van</w:t>
-      </w:r>
-    </w:p>
-    <w:p>
-      <w:pPr>
-        <w:autoSpaceDE w:val="0"/>
-        <w:autoSpaceDN w:val="0"/>
-        <w:adjustRightInd w:val="0"/>
-        <w:spacing w:after="0" w:line="240" w:lineRule="auto"/>
-      </w:pPr>
-    </w:p>
-    <w:p>
-      <w:pPr>
-        <w:autoSpaceDE w:val="0"/>
-        <w:autoSpaceDN w:val="0"/>
-        <w:adjustRightInd w:val="0"/>
-        <w:spacing w:after="0" w:line="240" w:lineRule="auto"/>
-      </w:pPr>
-    </w:p>
-    <w:p>
-      <w:pPr>
-        <w:rPr>
-          <w:b/>
-          <w:sz w:val="28"/>
-        </w:rPr>
-      </w:pPr>
-      <w:r>
-        <w:rPr>
-          <w:b/>
-          <w:sz w:val="28"/>
-        </w:rPr>
-        <w:t>gep_infok</w:t>
-      </w:r>
-      <w:r>
-        <w:rPr>
-          <w:b/>
-          <w:sz w:val="28"/>
-        </w:rPr>
-        <w:t xml:space="preserve"> :</w:t>
-      </w:r>
-    </w:p>
-    <w:p>
-      <w:pPr>
-        <w:rPr>
-          <w:b/>
-          <w:sz w:val="28"/>
-        </w:rPr>
-      </w:pPr>
-      <w:r>
         <w:t>Gépek részletes infói:</w:t>
       </w:r>
     </w:p>
@@ -2694,10 +1670,10 @@
         <w:spacing w:after="0" w:line="240" w:lineRule="auto"/>
       </w:pPr>
       <w:r>
+        <w:t>machininfo</w:t>
+      </w:r>
+      <w:r>
         <w:t>id</w:t>
-      </w:r>
-      <w:r>
-        <w:tab/>
       </w:r>
       <w:r>
         <w:tab/>
@@ -2727,14 +1703,20 @@
         <w:spacing w:after="0" w:line="240" w:lineRule="auto"/>
       </w:pPr>
       <w:r>
-        <w:t>gep_tipus</w:t>
-      </w:r>
-      <w:r>
-        <w:tab/>
-      </w:r>
-      <w:r>
-        <w:tab/>
-        <w:t>/integer</w:t>
+        <w:t>machineid</w:t>
+      </w:r>
+      <w:r>
+        <w:tab/>
+      </w:r>
+      <w:r>
+        <w:tab/>
+        <w:t>/</w:t>
+      </w:r>
+      <w:r>
+        <w:t xml:space="preserve"> </w:t>
+      </w:r>
+      <w:r>
+        <w:t>integer</w:t>
       </w:r>
       <w:r>
         <w:tab/>
@@ -2757,13 +1739,18 @@
         <w:spacing w:after="0" w:line="240" w:lineRule="auto"/>
       </w:pPr>
       <w:r>
-        <w:t>gep_ds7i</w:t>
-      </w:r>
-      <w:r>
-        <w:tab/>
-      </w:r>
-      <w:r>
-        <w:tab/>
+        <w:t>ds7i</w:t>
+      </w:r>
+      <w:r>
+        <w:tab/>
+      </w:r>
+      <w:r>
+        <w:tab/>
+      </w:r>
+      <w:r>
+        <w:tab/>
+      </w:r>
+      <w:r>
         <w:t>/varchar(10)</w:t>
       </w:r>
     </w:p>
@@ -2780,7 +1767,7 @@
         <w:spacing w:after="0" w:line="240" w:lineRule="auto"/>
       </w:pPr>
       <w:r>
-        <w:t>sorban</w:t>
+        <w:t>lineid</w:t>
       </w:r>
       <w:r>
         <w:tab/>
@@ -2813,7 +1800,10 @@
         <w:spacing w:after="0" w:line="240" w:lineRule="auto"/>
       </w:pPr>
       <w:r>
-        <w:t>gep_portal_szam</w:t>
+        <w:t>allgantrynr</w:t>
+      </w:r>
+      <w:r>
+        <w:tab/>
       </w:r>
       <w:r>
         <w:tab/>
@@ -2840,7 +1830,10 @@
         <w:spacing w:after="0" w:line="240" w:lineRule="auto"/>
       </w:pPr>
       <w:r>
-        <w:t>fej_tipus_1</w:t>
+        <w:t>headtype</w:t>
+      </w:r>
+      <w:r>
+        <w:t>1</w:t>
       </w:r>
       <w:r>
         <w:tab/>
@@ -2854,7 +1847,13 @@
       </w:r>
       <w:r>
         <w:tab/>
-        <w:t>-gépen megtalálható fejtípusok (fej_tipus tábla)</w:t>
+        <w:t>-gépen megtalálható fejtípusok (</w:t>
+      </w:r>
+      <w:r>
+        <w:t xml:space="preserve">headtypes </w:t>
+      </w:r>
+      <w:r>
+        <w:t xml:space="preserve"> tábla)</w:t>
       </w:r>
     </w:p>
     <w:p>
@@ -2870,7 +1869,10 @@
         <w:spacing w:after="0" w:line="240" w:lineRule="auto"/>
       </w:pPr>
       <w:r>
-        <w:t>fej_tipus_2</w:t>
+        <w:t>headtype</w:t>
+      </w:r>
+      <w:r>
+        <w:t>2</w:t>
       </w:r>
       <w:r>
         <w:tab/>
@@ -2900,7 +1902,10 @@
         <w:spacing w:after="0" w:line="240" w:lineRule="auto"/>
       </w:pPr>
       <w:r>
-        <w:t>fej_tipus_3</w:t>
+        <w:t>headtype</w:t>
+      </w:r>
+      <w:r>
+        <w:t>3</w:t>
       </w:r>
       <w:r>
         <w:tab/>
@@ -2930,7 +1935,10 @@
         <w:spacing w:after="0" w:line="240" w:lineRule="auto"/>
       </w:pPr>
       <w:r>
-        <w:t>fej_tipus_4</w:t>
+        <w:t>headtype</w:t>
+      </w:r>
+      <w:r>
+        <w:t>4</w:t>
       </w:r>
       <w:r>
         <w:tab/>
@@ -2960,33 +1968,36 @@
         <w:spacing w:after="0" w:line="240" w:lineRule="auto"/>
       </w:pPr>
       <w:r>
-        <w:t>gep_torolve</w:t>
-      </w:r>
-      <w:r>
-        <w:tab/>
-      </w:r>
-      <w:r>
-        <w:tab/>
-        <w:t>/integer</w:t>
-      </w:r>
-      <w:r>
-        <w:tab/>
-      </w:r>
-      <w:r>
-        <w:tab/>
+        <w:t>delete</w:t>
+      </w:r>
+      <w:r>
+        <w:tab/>
+      </w:r>
+      <w:r>
+        <w:tab/>
+      </w:r>
+      <w:r>
+        <w:tab/>
+      </w:r>
+      <w:r>
+        <w:t>/</w:t>
+      </w:r>
+      <w:r>
+        <w:t>bit</w:t>
+      </w:r>
+      <w:r>
+        <w:tab/>
+      </w:r>
+      <w:r>
+        <w:tab/>
+      </w:r>
+      <w:r>
+        <w:tab/>
+      </w:r>
+      <w:r>
         <w:t>-ha=1 akkor a gép típus törölve van</w:t>
       </w:r>
     </w:p>
-    <w:p/>
-    <w:p>
-      <w:pPr>
-        <w:autoSpaceDE w:val="0"/>
-        <w:autoSpaceDN w:val="0"/>
-        <w:adjustRightInd w:val="0"/>
-        <w:spacing w:after="0" w:line="240" w:lineRule="auto"/>
-      </w:pPr>
-    </w:p>
-    <w:p/>
     <w:sectPr>
       <w:pgSz w:w="12240" w:h="15840"/>
       <w:pgMar w:top="1440" w:right="1440" w:bottom="1440" w:left="1440" w:header="720" w:footer="720" w:gutter="0"/>
@@ -3832,6 +2843,92 @@
     </w:lvl>
   </w:abstractNum>
   <w:abstractNum w:abstractNumId="11" w15:restartNumberingAfterBreak="0">
+    <w:nsid w:val="63E058FD"/>
+    <w:multiLevelType w:val="multilevel"/>
+    <w:tmpl w:val="3BB01976"/>
+    <w:lvl w:ilvl="0">
+      <w:start w:val="1"/>
+      <w:numFmt w:val="decimal"/>
+      <w:lvlText w:val="%1."/>
+      <w:lvlJc w:val="left"/>
+      <w:pPr>
+        <w:ind w:left="720" w:hanging="360"/>
+      </w:pPr>
+    </w:lvl>
+    <w:lvl w:ilvl="1">
+      <w:start w:val="1"/>
+      <w:numFmt w:val="lowerLetter"/>
+      <w:lvlText w:val="%2."/>
+      <w:lvlJc w:val="left"/>
+      <w:pPr>
+        <w:ind w:left="1080" w:hanging="360"/>
+      </w:pPr>
+    </w:lvl>
+    <w:lvl w:ilvl="2">
+      <w:start w:val="1"/>
+      <w:numFmt w:val="lowerRoman"/>
+      <w:lvlText w:val="%3)"/>
+      <w:lvlJc w:val="left"/>
+      <w:pPr>
+        <w:ind w:left="1440" w:hanging="360"/>
+      </w:pPr>
+    </w:lvl>
+    <w:lvl w:ilvl="3">
+      <w:start w:val="1"/>
+      <w:numFmt w:val="decimal"/>
+      <w:lvlText w:val="(%4)"/>
+      <w:lvlJc w:val="left"/>
+      <w:pPr>
+        <w:ind w:left="1800" w:hanging="360"/>
+      </w:pPr>
+    </w:lvl>
+    <w:lvl w:ilvl="4">
+      <w:start w:val="1"/>
+      <w:numFmt w:val="lowerLetter"/>
+      <w:lvlText w:val="(%5)"/>
+      <w:lvlJc w:val="left"/>
+      <w:pPr>
+        <w:ind w:left="2160" w:hanging="360"/>
+      </w:pPr>
+    </w:lvl>
+    <w:lvl w:ilvl="5">
+      <w:start w:val="1"/>
+      <w:numFmt w:val="lowerRoman"/>
+      <w:lvlText w:val="(%6)"/>
+      <w:lvlJc w:val="left"/>
+      <w:pPr>
+        <w:ind w:left="2520" w:hanging="360"/>
+      </w:pPr>
+    </w:lvl>
+    <w:lvl w:ilvl="6">
+      <w:start w:val="1"/>
+      <w:numFmt w:val="decimal"/>
+      <w:lvlText w:val="%7."/>
+      <w:lvlJc w:val="left"/>
+      <w:pPr>
+        <w:ind w:left="2880" w:hanging="360"/>
+      </w:pPr>
+    </w:lvl>
+    <w:lvl w:ilvl="7">
+      <w:start w:val="1"/>
+      <w:numFmt w:val="lowerLetter"/>
+      <w:lvlText w:val="%8."/>
+      <w:lvlJc w:val="left"/>
+      <w:pPr>
+        <w:ind w:left="3240" w:hanging="360"/>
+      </w:pPr>
+    </w:lvl>
+    <w:lvl w:ilvl="8">
+      <w:start w:val="1"/>
+      <w:numFmt w:val="lowerRoman"/>
+      <w:lvlText w:val="%9."/>
+      <w:lvlJc w:val="left"/>
+      <w:pPr>
+        <w:ind w:left="3600" w:hanging="360"/>
+      </w:pPr>
+    </w:lvl>
+  </w:abstractNum>
+  <w:abstractNum w:abstractNumId="12" w15:restartNumberingAfterBreak="0">
     <w:nsid w:val="64880B44"/>
     <w:multiLevelType w:val="hybridMultilevel"/>
     <w:tmpl w:val="152EDC04"/>
@@ -3920,7 +3017,7 @@
       </w:pPr>
     </w:lvl>
   </w:abstractNum>
-  <w:abstractNum w:abstractNumId="12" w15:restartNumberingAfterBreak="0">
+  <w:abstractNum w:abstractNumId="13" w15:restartNumberingAfterBreak="0">
     <w:nsid w:val="6A905BCF"/>
     <w:multiLevelType w:val="hybridMultilevel"/>
     <w:tmpl w:val="DEA8812C"/>
@@ -4009,7 +3106,7 @@
       </w:pPr>
     </w:lvl>
   </w:abstractNum>
-  <w:abstractNum w:abstractNumId="13" w15:restartNumberingAfterBreak="0">
+  <w:abstractNum w:abstractNumId="14" w15:restartNumberingAfterBreak="0">
     <w:nsid w:val="6B317E88"/>
     <w:multiLevelType w:val="hybridMultilevel"/>
     <w:tmpl w:val="152EDC04"/>
@@ -4098,7 +3195,7 @@
       </w:pPr>
     </w:lvl>
   </w:abstractNum>
-  <w:abstractNum w:abstractNumId="14" w15:restartNumberingAfterBreak="0">
+  <w:abstractNum w:abstractNumId="15" w15:restartNumberingAfterBreak="0">
     <w:nsid w:val="6F3218BD"/>
     <w:multiLevelType w:val="hybridMultilevel"/>
     <w:tmpl w:val="4ABC716C"/>
@@ -4185,30 +3282,13 @@
       <w:pPr>
         <w:ind w:left="6480" w:hanging="180"/>
       </w:pPr>
-    </w:lvl>
-  </w:abstractNum>
-  <w:abstractNum w:abstractNumId="15" w15:restartNumberingAfterBreak="0">
-    <w:nsid w:val="710B7161"/>
-    <w:multiLevelType w:val="singleLevel"/>
-    <w:tmpl w:val="0000044A"/>
-    <w:lvl w:ilvl="0">
-      <w:start w:val="1"/>
-      <w:numFmt w:val="decimal"/>
-      <w:lvlText w:val="%1."/>
-      <w:lvlJc w:val="left"/>
-      <w:pPr>
-        <w:ind w:left="780" w:hanging="360"/>
-      </w:pPr>
-      <w:rPr>
-        <w:rFonts w:cs="Times New Roman"/>
-      </w:rPr>
     </w:lvl>
   </w:abstractNum>
   <w:abstractNum w:abstractNumId="16" w15:restartNumberingAfterBreak="0">
     <w:nsid w:val="7636428F"/>
     <w:multiLevelType w:val="hybridMultilevel"/>
     <w:tmpl w:val="63820FF8"/>
-    <w:lvl w:ilvl="0" w:tplc="0409000F">
+    <w:lvl w:ilvl="0">
       <w:start w:val="1"/>
       <w:numFmt w:val="decimal"/>
       <w:lvlText w:val="%1."/>
@@ -4220,7 +3300,7 @@
         <w:rFonts w:hint="default"/>
       </w:rPr>
     </w:lvl>
-    <w:lvl w:ilvl="1" w:tplc="04090019" w:tentative="1">
+    <w:lvl w:ilvl="1" w:tentative="1">
       <w:start w:val="1"/>
       <w:numFmt w:val="lowerLetter"/>
       <w:lvlText w:val="%2."/>
@@ -4229,7 +3309,7 @@
         <w:ind w:left="1440" w:hanging="360"/>
       </w:pPr>
     </w:lvl>
-    <w:lvl w:ilvl="2" w:tplc="0409001B" w:tentative="1">
+    <w:lvl w:ilvl="2" w:tentative="1">
       <w:start w:val="1"/>
       <w:numFmt w:val="lowerRoman"/>
       <w:lvlText w:val="%3."/>
@@ -4238,7 +3318,7 @@
         <w:ind w:left="2160" w:hanging="180"/>
       </w:pPr>
     </w:lvl>
-    <w:lvl w:ilvl="3" w:tplc="0409000F" w:tentative="1">
+    <w:lvl w:ilvl="3" w:tentative="1">
       <w:start w:val="1"/>
       <w:numFmt w:val="decimal"/>
       <w:lvlText w:val="%4."/>
@@ -4247,7 +3327,7 @@
         <w:ind w:left="2880" w:hanging="360"/>
       </w:pPr>
     </w:lvl>
-    <w:lvl w:ilvl="4" w:tplc="04090019" w:tentative="1">
+    <w:lvl w:ilvl="4" w:tentative="1">
       <w:start w:val="1"/>
       <w:numFmt w:val="lowerLetter"/>
       <w:lvlText w:val="%5."/>
@@ -4256,7 +3336,7 @@
         <w:ind w:left="3600" w:hanging="360"/>
       </w:pPr>
     </w:lvl>
-    <w:lvl w:ilvl="5" w:tplc="0409001B" w:tentative="1">
+    <w:lvl w:ilvl="5" w:tentative="1">
       <w:start w:val="1"/>
       <w:numFmt w:val="lowerRoman"/>
       <w:lvlText w:val="%6."/>
@@ -4265,7 +3345,7 @@
         <w:ind w:left="4320" w:hanging="180"/>
       </w:pPr>
     </w:lvl>
-    <w:lvl w:ilvl="6" w:tplc="0409000F" w:tentative="1">
+    <w:lvl w:ilvl="6" w:tentative="1">
       <w:start w:val="1"/>
       <w:numFmt w:val="decimal"/>
       <w:lvlText w:val="%7."/>
@@ -4274,7 +3354,7 @@
         <w:ind w:left="5040" w:hanging="360"/>
       </w:pPr>
     </w:lvl>
-    <w:lvl w:ilvl="7" w:tplc="04090019" w:tentative="1">
+    <w:lvl w:ilvl="7" w:tentative="1">
       <w:start w:val="1"/>
       <w:numFmt w:val="lowerLetter"/>
       <w:lvlText w:val="%8."/>
@@ -4283,7 +3363,7 @@
         <w:ind w:left="5760" w:hanging="360"/>
       </w:pPr>
     </w:lvl>
-    <w:lvl w:ilvl="8" w:tplc="0409001B" w:tentative="1">
+    <w:lvl w:ilvl="8" w:tentative="1">
       <w:start w:val="1"/>
       <w:numFmt w:val="lowerRoman"/>
       <w:lvlText w:val="%9."/>
@@ -4314,7 +3394,7 @@
     <w:nsid w:val="7B610080"/>
     <w:multiLevelType w:val="hybridMultilevel"/>
     <w:tmpl w:val="DBD64C00"/>
-    <w:lvl w:ilvl="0" w:tplc="83167E4E">
+    <w:lvl w:ilvl="0">
       <w:start w:val="1"/>
       <w:numFmt w:val="decimal"/>
       <w:lvlText w:val="%1."/>
@@ -4326,7 +3406,7 @@
         <w:rFonts w:hint="default"/>
       </w:rPr>
     </w:lvl>
-    <w:lvl w:ilvl="1" w:tplc="04090019" w:tentative="1">
+    <w:lvl w:ilvl="1" w:tentative="1">
       <w:start w:val="1"/>
       <w:numFmt w:val="lowerLetter"/>
       <w:lvlText w:val="%2."/>
@@ -4335,7 +3415,7 @@
         <w:ind w:left="1800" w:hanging="360"/>
       </w:pPr>
     </w:lvl>
-    <w:lvl w:ilvl="2" w:tplc="0409001B" w:tentative="1">
+    <w:lvl w:ilvl="2" w:tentative="1">
       <w:start w:val="1"/>
       <w:numFmt w:val="lowerRoman"/>
       <w:lvlText w:val="%3."/>
@@ -4344,7 +3424,7 @@
         <w:ind w:left="2520" w:hanging="180"/>
       </w:pPr>
     </w:lvl>
-    <w:lvl w:ilvl="3" w:tplc="0409000F" w:tentative="1">
+    <w:lvl w:ilvl="3" w:tentative="1">
       <w:start w:val="1"/>
       <w:numFmt w:val="decimal"/>
       <w:lvlText w:val="%4."/>
@@ -4353,7 +3433,7 @@
         <w:ind w:left="3240" w:hanging="360"/>
       </w:pPr>
     </w:lvl>
-    <w:lvl w:ilvl="4" w:tplc="04090019" w:tentative="1">
+    <w:lvl w:ilvl="4" w:tentative="1">
       <w:start w:val="1"/>
       <w:numFmt w:val="lowerLetter"/>
       <w:lvlText w:val="%5."/>
@@ -4362,7 +3442,7 @@
         <w:ind w:left="3960" w:hanging="360"/>
       </w:pPr>
     </w:lvl>
-    <w:lvl w:ilvl="5" w:tplc="0409001B" w:tentative="1">
+    <w:lvl w:ilvl="5" w:tentative="1">
       <w:start w:val="1"/>
       <w:numFmt w:val="lowerRoman"/>
       <w:lvlText w:val="%6."/>
@@ -4371,7 +3451,7 @@
         <w:ind w:left="4680" w:hanging="180"/>
       </w:pPr>
     </w:lvl>
-    <w:lvl w:ilvl="6" w:tplc="0409000F" w:tentative="1">
+    <w:lvl w:ilvl="6" w:tentative="1">
       <w:start w:val="1"/>
       <w:numFmt w:val="decimal"/>
       <w:lvlText w:val="%7."/>
@@ -4380,7 +3460,7 @@
         <w:ind w:left="5400" w:hanging="360"/>
       </w:pPr>
     </w:lvl>
-    <w:lvl w:ilvl="7" w:tplc="04090019" w:tentative="1">
+    <w:lvl w:ilvl="7" w:tentative="1">
       <w:start w:val="1"/>
       <w:numFmt w:val="lowerLetter"/>
       <w:lvlText w:val="%8."/>
@@ -4389,7 +3469,7 @@
         <w:ind w:left="6120" w:hanging="360"/>
       </w:pPr>
     </w:lvl>
-    <w:lvl w:ilvl="8" w:tplc="0409001B" w:tentative="1">
+    <w:lvl w:ilvl="8" w:tentative="1">
       <w:start w:val="1"/>
       <w:numFmt w:val="lowerRoman"/>
       <w:lvlText w:val="%9."/>
@@ -4450,10 +3530,10 @@
     <w:abstractNumId w:val="16"/>
   </w:num>
   <w:num w:numId="12">
-    <w:abstractNumId w:val="11"/>
+    <w:abstractNumId w:val="12"/>
   </w:num>
   <w:num w:numId="13">
-    <w:abstractNumId w:val="13"/>
+    <w:abstractNumId w:val="14"/>
   </w:num>
   <w:num w:numId="14">
     <w:abstractNumId w:val="9"/>
@@ -4462,7 +3542,7 @@
     <w:abstractNumId w:val="4"/>
   </w:num>
   <w:num w:numId="16">
-    <w:abstractNumId w:val="12"/>
+    <w:abstractNumId w:val="13"/>
   </w:num>
   <w:num w:numId="17">
     <w:abstractNumId w:val="2"/>
@@ -4471,10 +3551,10 @@
     <w:abstractNumId w:val="10"/>
   </w:num>
   <w:num w:numId="19">
-    <w:abstractNumId w:val="14"/>
+    <w:abstractNumId w:val="15"/>
   </w:num>
   <w:num w:numId="20">
-    <w:abstractNumId w:val="15"/>
+    <w:abstractNumId w:val="11"/>
   </w:num>
 </w:numbering>
 </file>
@@ -4602,6 +3682,7 @@
     <w:lsdException w:name="HTML Sample" w:semiHidden="1" w:unhideWhenUsed="1"/>
     <w:lsdException w:name="HTML Typewriter" w:semiHidden="1" w:unhideWhenUsed="1"/>
     <w:lsdException w:name="HTML Variable" w:semiHidden="1" w:unhideWhenUsed="1"/>
+    <w:lsdException w:name="Normal Table" w:semiHidden="1" w:unhideWhenUsed="1"/>
     <w:lsdException w:name="annotation subject" w:semiHidden="1" w:unhideWhenUsed="1"/>
     <w:lsdException w:name="No List" w:semiHidden="1" w:unhideWhenUsed="1"/>
     <w:lsdException w:name="Outline List 1" w:semiHidden="1" w:unhideWhenUsed="1"/>
@@ -4644,8 +3725,11 @@
     <w:lsdException w:name="Table Contemporary" w:semiHidden="1" w:unhideWhenUsed="1"/>
     <w:lsdException w:name="Table Elegant" w:semiHidden="1" w:unhideWhenUsed="1"/>
     <w:lsdException w:name="Table Professional" w:semiHidden="1" w:unhideWhenUsed="1"/>
+    <w:lsdException w:name="Table Subtle 1" w:semiHidden="1" w:unhideWhenUsed="1"/>
     <w:lsdException w:name="Table Subtle 2" w:semiHidden="1" w:unhideWhenUsed="1"/>
     <w:lsdException w:name="Table Web 1" w:semiHidden="1" w:unhideWhenUsed="1"/>
+    <w:lsdException w:name="Table Web 2" w:semiHidden="1" w:unhideWhenUsed="1"/>
+    <w:lsdException w:name="Table Web 3" w:semiHidden="1" w:unhideWhenUsed="1"/>
     <w:lsdException w:name="Balloon Text" w:semiHidden="1" w:unhideWhenUsed="1"/>
     <w:lsdException w:name="Table Grid" w:uiPriority="39"/>
     <w:lsdException w:name="Table Theme" w:semiHidden="1" w:unhideWhenUsed="1"/>
@@ -4912,6 +3996,33 @@
       <w:contextualSpacing/>
     </w:pPr>
   </w:style>
+  <w:style w:type="paragraph" w:styleId="Title">
+    <w:name w:val="Title"/>
+    <w:basedOn w:val="Normal"/>
+    <w:next w:val="Normal"/>
+    <w:link w:val="TitleChar"/>
+    <w:uiPriority w:val="10"/>
+    <w:qFormat/>
+    <w:rsid w:val="00CC32C4"/>
+    <w:pPr>
+      <w:jc w:val="center"/>
+    </w:pPr>
+    <w:rPr>
+      <w:b/>
+      <w:sz w:val="32"/>
+    </w:rPr>
+  </w:style>
+  <w:style w:type="character" w:customStyle="1" w:styleId="TitleChar">
+    <w:name w:val="Title Char"/>
+    <w:basedOn w:val="DefaultParagraphFont"/>
+    <w:link w:val="Title"/>
+    <w:uiPriority w:val="10"/>
+    <w:rsid w:val="00CC32C4"/>
+    <w:rPr>
+      <w:b/>
+      <w:sz w:val="32"/>
+    </w:rPr>
+  </w:style>
 </w:styles>
 </file>
 

--- a/terv/web_alapu/adatbázis_new.docx
+++ b/terv/web_alapu/adatbázis_new.docx
@@ -48,12 +48,14 @@
       <w:pPr>
         <w:rPr>
           <w:b/>
+          <w:color w:val="FF0000"/>
           <w:sz w:val="28"/>
         </w:rPr>
       </w:pPr>
       <w:r>
         <w:rPr>
           <w:b/>
+          <w:color w:val="FF0000"/>
           <w:sz w:val="28"/>
         </w:rPr>
         <w:t>users</w:t>
@@ -61,9 +63,18 @@
       <w:r>
         <w:rPr>
           <w:b/>
+          <w:color w:val="FF0000"/>
           <w:sz w:val="28"/>
         </w:rPr>
         <w:t xml:space="preserve"> :</w:t>
+      </w:r>
+      <w:r>
+        <w:rPr>
+          <w:b/>
+          <w:color w:val="FF0000"/>
+          <w:sz w:val="28"/>
+        </w:rPr>
+        <w:t xml:space="preserve"> - NEM KELL</w:t>
       </w:r>
     </w:p>
     <w:p>
@@ -79,26 +90,50 @@
         <w:autoSpaceDN w:val="0"/>
         <w:adjustRightInd w:val="0"/>
         <w:spacing w:after="0" w:line="240" w:lineRule="auto"/>
-      </w:pPr>
-      <w:r>
+        <w:rPr>
+          <w:color w:val="FF0000"/>
+        </w:rPr>
+      </w:pPr>
+      <w:r>
+        <w:rPr>
+          <w:color w:val="FF0000"/>
+        </w:rPr>
         <w:t>user</w:t>
       </w:r>
       <w:r>
+        <w:rPr>
+          <w:color w:val="FF0000"/>
+        </w:rPr>
         <w:t>id</w:t>
       </w:r>
       <w:r>
-        <w:tab/>
-      </w:r>
-      <w:r>
-        <w:tab/>
-      </w:r>
-      <w:r>
+        <w:rPr>
+          <w:color w:val="FF0000"/>
+        </w:rPr>
+        <w:tab/>
+      </w:r>
+      <w:r>
+        <w:rPr>
+          <w:color w:val="FF0000"/>
+        </w:rPr>
+        <w:tab/>
+      </w:r>
+      <w:r>
+        <w:rPr>
+          <w:color w:val="FF0000"/>
+        </w:rPr>
         <w:t>/ integer</w:t>
       </w:r>
       <w:r>
-        <w:tab/>
-      </w:r>
-      <w:r>
+        <w:rPr>
+          <w:color w:val="FF0000"/>
+        </w:rPr>
+        <w:tab/>
+      </w:r>
+      <w:r>
+        <w:rPr>
+          <w:color w:val="FF0000"/>
+        </w:rPr>
         <w:tab/>
         <w:t>- számláló</w:t>
       </w:r>
@@ -116,18 +151,33 @@
         <w:autoSpaceDN w:val="0"/>
         <w:adjustRightInd w:val="0"/>
         <w:spacing w:after="0" w:line="240" w:lineRule="auto"/>
-      </w:pPr>
-      <w:r>
+        <w:rPr>
+          <w:color w:val="FF0000"/>
+        </w:rPr>
+      </w:pPr>
+      <w:r>
+        <w:rPr>
+          <w:color w:val="FF0000"/>
+        </w:rPr>
         <w:t>name</w:t>
       </w:r>
       <w:r>
+        <w:rPr>
+          <w:color w:val="FF0000"/>
+        </w:rPr>
         <w:tab/>
         <w:t>/ varchar(50)</w:t>
       </w:r>
       <w:r>
-        <w:tab/>
-      </w:r>
-      <w:r>
+        <w:rPr>
+          <w:color w:val="FF0000"/>
+        </w:rPr>
+        <w:tab/>
+      </w:r>
+      <w:r>
+        <w:rPr>
+          <w:color w:val="FF0000"/>
+        </w:rPr>
         <w:tab/>
         <w:t>- felhasználó teljes neve</w:t>
       </w:r>
@@ -145,18 +195,33 @@
         <w:autoSpaceDN w:val="0"/>
         <w:adjustRightInd w:val="0"/>
         <w:spacing w:after="0" w:line="240" w:lineRule="auto"/>
-      </w:pPr>
-      <w:r>
+        <w:rPr>
+          <w:color w:val="FF0000"/>
+        </w:rPr>
+      </w:pPr>
+      <w:r>
+        <w:rPr>
+          <w:color w:val="FF0000"/>
+        </w:rPr>
         <w:t>wdnum</w:t>
       </w:r>
       <w:r>
+        <w:rPr>
+          <w:color w:val="FF0000"/>
+        </w:rPr>
         <w:tab/>
         <w:t>/ varchar(15)</w:t>
       </w:r>
       <w:r>
-        <w:tab/>
-      </w:r>
-      <w:r>
+        <w:rPr>
+          <w:color w:val="FF0000"/>
+        </w:rPr>
+        <w:tab/>
+      </w:r>
+      <w:r>
+        <w:rPr>
+          <w:color w:val="FF0000"/>
+        </w:rPr>
         <w:tab/>
         <w:t>- kártyaazonosító</w:t>
       </w:r>
@@ -174,43 +239,82 @@
         <w:autoSpaceDN w:val="0"/>
         <w:adjustRightInd w:val="0"/>
         <w:spacing w:after="0" w:line="240" w:lineRule="auto"/>
-      </w:pPr>
-      <w:r>
+        <w:rPr>
+          <w:color w:val="FF0000"/>
+        </w:rPr>
+      </w:pPr>
+      <w:r>
+        <w:rPr>
+          <w:color w:val="FF0000"/>
+        </w:rPr>
         <w:t>perm</w:t>
       </w:r>
       <w:r>
+        <w:rPr>
+          <w:color w:val="FF0000"/>
+        </w:rPr>
         <w:tab/>
         <w:t>/ integer</w:t>
       </w:r>
       <w:r>
-        <w:tab/>
-      </w:r>
-      <w:r>
+        <w:rPr>
+          <w:color w:val="FF0000"/>
+        </w:rPr>
+        <w:tab/>
+      </w:r>
+      <w:r>
+        <w:rPr>
+          <w:color w:val="FF0000"/>
+        </w:rPr>
         <w:tab/>
         <w:t>-</w:t>
       </w:r>
       <w:r>
+        <w:rPr>
+          <w:color w:val="FF0000"/>
+        </w:rPr>
         <w:t xml:space="preserve"> </w:t>
       </w:r>
       <w:r>
+        <w:rPr>
+          <w:color w:val="FF0000"/>
+        </w:rPr>
         <w:t>0=</w:t>
       </w:r>
       <w:r>
+        <w:rPr>
+          <w:color w:val="FF0000"/>
+        </w:rPr>
         <w:t>ki/be</w:t>
       </w:r>
       <w:r>
+        <w:rPr>
+          <w:color w:val="FF0000"/>
+        </w:rPr>
         <w:t>;</w:t>
       </w:r>
       <w:r>
+        <w:rPr>
+          <w:color w:val="FF0000"/>
+        </w:rPr>
         <w:t xml:space="preserve"> </w:t>
       </w:r>
       <w:r>
+        <w:rPr>
+          <w:color w:val="FF0000"/>
+        </w:rPr>
         <w:t>1=</w:t>
       </w:r>
       <w:r>
+        <w:rPr>
+          <w:color w:val="FF0000"/>
+        </w:rPr>
         <w:t>ki/be/prev</w:t>
       </w:r>
       <w:r>
+        <w:rPr>
+          <w:color w:val="FF0000"/>
+        </w:rPr>
         <w:t>; 2=FULL</w:t>
       </w:r>
     </w:p>
@@ -227,30 +331,57 @@
         <w:autoSpaceDN w:val="0"/>
         <w:adjustRightInd w:val="0"/>
         <w:spacing w:after="0" w:line="240" w:lineRule="auto"/>
-      </w:pPr>
-      <w:r>
+        <w:rPr>
+          <w:color w:val="FF0000"/>
+        </w:rPr>
+      </w:pPr>
+      <w:r>
+        <w:rPr>
+          <w:color w:val="FF0000"/>
+        </w:rPr>
         <w:t>del</w:t>
       </w:r>
       <w:r>
-        <w:tab/>
-      </w:r>
-      <w:r>
-        <w:tab/>
-      </w:r>
-      <w:r>
+        <w:rPr>
+          <w:color w:val="FF0000"/>
+        </w:rPr>
+        <w:tab/>
+      </w:r>
+      <w:r>
+        <w:rPr>
+          <w:color w:val="FF0000"/>
+        </w:rPr>
+        <w:tab/>
+      </w:r>
+      <w:r>
+        <w:rPr>
+          <w:color w:val="FF0000"/>
+        </w:rPr>
         <w:t>/ integer</w:t>
       </w:r>
       <w:r>
-        <w:tab/>
-      </w:r>
-      <w:r>
+        <w:rPr>
+          <w:color w:val="FF0000"/>
+        </w:rPr>
+        <w:tab/>
+      </w:r>
+      <w:r>
+        <w:rPr>
+          <w:color w:val="FF0000"/>
+        </w:rPr>
         <w:tab/>
         <w:t>-</w:t>
       </w:r>
       <w:r>
+        <w:rPr>
+          <w:color w:val="FF0000"/>
+        </w:rPr>
         <w:t xml:space="preserve"> </w:t>
       </w:r>
       <w:r>
+        <w:rPr>
+          <w:color w:val="FF0000"/>
+        </w:rPr>
         <w:t>ha a felh. törölve van akkor = 1 !!</w:t>
       </w:r>
     </w:p>
@@ -667,15 +798,10 @@
         <w:spacing w:after="0" w:line="240" w:lineRule="auto"/>
       </w:pPr>
       <w:r>
-        <w:t>userid</w:t>
-      </w:r>
-      <w:r>
-        <w:tab/>
-      </w:r>
-      <w:r>
-        <w:tab/>
-      </w:r>
-      <w:r>
+        <w:t>headstateid</w:t>
+      </w:r>
+      <w:r>
+        <w:tab/>
         <w:t>/ integer</w:t>
       </w:r>
       <w:r>
@@ -683,7 +809,13 @@
       </w:r>
       <w:r>
         <w:tab/>
-        <w:t>- aki létrehozta....</w:t>
+        <w:t>- fej állapota (headstate</w:t>
+      </w:r>
+      <w:r>
+        <w:t>s id</w:t>
+      </w:r>
+      <w:r>
+        <w:t>)</w:t>
       </w:r>
     </w:p>
     <w:p>
@@ -699,25 +831,58 @@
         <w:autoSpaceDN w:val="0"/>
         <w:adjustRightInd w:val="0"/>
         <w:spacing w:after="0" w:line="240" w:lineRule="auto"/>
-      </w:pPr>
-      <w:r>
-        <w:t>location</w:t>
-      </w:r>
-      <w:r>
-        <w:tab/>
+        <w:rPr>
+          <w:color w:val="FF0000"/>
+        </w:rPr>
+      </w:pPr>
+      <w:r>
+        <w:rPr>
+          <w:color w:val="FF0000"/>
+        </w:rPr>
+        <w:t>userid</w:t>
+      </w:r>
+      <w:r>
+        <w:rPr>
+          <w:color w:val="FF0000"/>
+        </w:rPr>
+        <w:tab/>
+      </w:r>
+      <w:r>
+        <w:rPr>
+          <w:color w:val="FF0000"/>
+        </w:rPr>
+        <w:tab/>
+      </w:r>
+      <w:r>
+        <w:rPr>
+          <w:color w:val="FF0000"/>
+        </w:rPr>
         <w:t>/ integer</w:t>
       </w:r>
       <w:r>
-        <w:t xml:space="preserve"> </w:t>
-      </w:r>
-      <w:r>
-        <w:tab/>
-      </w:r>
-    </w:p>
-    <w:p>
-      <w:pPr>
-        <w:numPr>
-          <w:ilvl w:val="1"/>
+        <w:rPr>
+          <w:color w:val="FF0000"/>
+        </w:rPr>
+        <w:tab/>
+      </w:r>
+      <w:r>
+        <w:rPr>
+          <w:color w:val="FF0000"/>
+        </w:rPr>
+        <w:tab/>
+        <w:t>- aki létrehozta....</w:t>
+      </w:r>
+      <w:r>
+        <w:rPr>
+          <w:color w:val="FF0000"/>
+        </w:rPr>
+        <w:t xml:space="preserve"> – NEM KELL</w:t>
+      </w:r>
+    </w:p>
+    <w:p>
+      <w:pPr>
+        <w:numPr>
+          <w:ilvl w:val="0"/>
           <w:numId w:val="20"/>
         </w:numPr>
         <w:tabs>
@@ -729,7 +894,17 @@
         <w:spacing w:after="0" w:line="240" w:lineRule="auto"/>
       </w:pPr>
       <w:r>
-        <w:t>1 = ha a szekrényben van a fej</w:t>
+        <w:t>location</w:t>
+      </w:r>
+      <w:r>
+        <w:tab/>
+        <w:t>/ integer</w:t>
+      </w:r>
+      <w:r>
+        <w:t xml:space="preserve"> </w:t>
+      </w:r>
+      <w:r>
+        <w:tab/>
       </w:r>
     </w:p>
     <w:p>
@@ -747,39 +922,7 @@
         <w:spacing w:after="0" w:line="240" w:lineRule="auto"/>
       </w:pPr>
       <w:r>
-        <w:rPr>
-          <w:b/>
-          <w:u w:val="single"/>
-        </w:rPr>
-        <w:t xml:space="preserve">2 = </w:t>
-      </w:r>
-      <w:r>
-        <w:rPr>
-          <w:b/>
-          <w:u w:val="single"/>
-        </w:rPr>
-        <w:t>termelésben</w:t>
-      </w:r>
-      <w:r>
-        <w:rPr>
-          <w:b/>
-          <w:u w:val="single"/>
-        </w:rPr>
-        <w:t xml:space="preserve"> van (ki kell tölteni </w:t>
-      </w:r>
-      <w:r>
-        <w:rPr>
-          <w:b/>
-          <w:u w:val="single"/>
-        </w:rPr>
-        <w:t>a 6,7,8</w:t>
-      </w:r>
-      <w:r>
-        <w:rPr>
-          <w:b/>
-          <w:u w:val="single"/>
-        </w:rPr>
-        <w:t>. sorokat!!)</w:t>
+        <w:t>1 = ha a szekrényben van a fej</w:t>
       </w:r>
     </w:p>
     <w:p>
@@ -797,7 +940,39 @@
         <w:spacing w:after="0" w:line="240" w:lineRule="auto"/>
       </w:pPr>
       <w:r>
-        <w:t>3 = preventív/javítás</w:t>
+        <w:rPr>
+          <w:b/>
+          <w:u w:val="single"/>
+        </w:rPr>
+        <w:t xml:space="preserve">2 = </w:t>
+      </w:r>
+      <w:r>
+        <w:rPr>
+          <w:b/>
+          <w:u w:val="single"/>
+        </w:rPr>
+        <w:t>termelésben</w:t>
+      </w:r>
+      <w:r>
+        <w:rPr>
+          <w:b/>
+          <w:u w:val="single"/>
+        </w:rPr>
+        <w:t xml:space="preserve"> van (ki kell tölteni </w:t>
+      </w:r>
+      <w:r>
+        <w:rPr>
+          <w:b/>
+          <w:u w:val="single"/>
+        </w:rPr>
+        <w:t>a 6,7,8</w:t>
+      </w:r>
+      <w:r>
+        <w:rPr>
+          <w:b/>
+          <w:u w:val="single"/>
+        </w:rPr>
+        <w:t>. sorokat!!)</w:t>
       </w:r>
     </w:p>
     <w:p>
@@ -815,7 +990,7 @@
         <w:spacing w:after="0" w:line="240" w:lineRule="auto"/>
       </w:pPr>
       <w:r>
-        <w:t>4 = visszaküldés javításra</w:t>
+        <w:t>3 = preventív/javítás</w:t>
       </w:r>
     </w:p>
     <w:p>
@@ -833,13 +1008,13 @@
         <w:spacing w:after="0" w:line="240" w:lineRule="auto"/>
       </w:pPr>
       <w:r>
-        <w:t>5 = selejetezés</w:t>
-      </w:r>
-    </w:p>
-    <w:p>
-      <w:pPr>
-        <w:numPr>
-          <w:ilvl w:val="0"/>
+        <w:t>4 = visszaküldés javításra</w:t>
+      </w:r>
+    </w:p>
+    <w:p>
+      <w:pPr>
+        <w:numPr>
+          <w:ilvl w:val="1"/>
           <w:numId w:val="20"/>
         </w:numPr>
         <w:tabs>
@@ -851,26 +1026,11 @@
         <w:spacing w:after="0" w:line="240" w:lineRule="auto"/>
       </w:pPr>
       <w:r>
-        <w:t>door</w:t>
-      </w:r>
-      <w:r>
-        <w:tab/>
-      </w:r>
-      <w:r>
-        <w:tab/>
-        <w:t>/ integer</w:t>
-      </w:r>
-      <w:r>
-        <w:tab/>
-      </w:r>
-      <w:r>
-        <w:tab/>
-        <w:t>- Ha a szekrényben van akkor az ajtó száma</w:t>
-      </w:r>
-    </w:p>
-    <w:p>
-      <w:pPr>
-        <w:pStyle w:val="ListParagraph"/>
+        <w:t>5 = selejetezés</w:t>
+      </w:r>
+    </w:p>
+    <w:p>
+      <w:pPr>
         <w:numPr>
           <w:ilvl w:val="0"/>
           <w:numId w:val="20"/>
@@ -884,36 +1044,26 @@
         <w:spacing w:after="0" w:line="240" w:lineRule="auto"/>
       </w:pPr>
       <w:r>
-        <w:t>line</w:t>
-      </w:r>
-      <w:r>
-        <w:t>id</w:t>
-      </w:r>
-      <w:r>
-        <w:tab/>
-      </w:r>
-      <w:r>
-        <w:tab/>
-      </w:r>
-      <w:r>
-        <w:t>/</w:t>
-      </w:r>
-      <w:r>
-        <w:t xml:space="preserve"> </w:t>
-      </w:r>
-      <w:r>
-        <w:t>integer</w:t>
-      </w:r>
-      <w:r>
-        <w:tab/>
-      </w:r>
-      <w:r>
-        <w:tab/>
-        <w:t>- ezen  a soron van a fej (sorok -infótáblából)</w:t>
-      </w:r>
-    </w:p>
-    <w:p>
-      <w:pPr>
+        <w:t>door</w:t>
+      </w:r>
+      <w:r>
+        <w:tab/>
+      </w:r>
+      <w:r>
+        <w:tab/>
+        <w:t>/ integer</w:t>
+      </w:r>
+      <w:r>
+        <w:tab/>
+      </w:r>
+      <w:r>
+        <w:tab/>
+        <w:t>- Ha a szekrényben van akkor az ajtó száma</w:t>
+      </w:r>
+    </w:p>
+    <w:p>
+      <w:pPr>
+        <w:pStyle w:val="ListParagraph"/>
         <w:numPr>
           <w:ilvl w:val="0"/>
           <w:numId w:val="20"/>
@@ -927,7 +1077,7 @@
         <w:spacing w:after="0" w:line="240" w:lineRule="auto"/>
       </w:pPr>
       <w:r>
-        <w:t>machine</w:t>
+        <w:t>line</w:t>
       </w:r>
       <w:r>
         <w:t>id</w:t>
@@ -936,6 +1086,9 @@
         <w:tab/>
       </w:r>
       <w:r>
+        <w:tab/>
+      </w:r>
+      <w:r>
         <w:t>/</w:t>
       </w:r>
       <w:r>
@@ -949,7 +1102,7 @@
       </w:r>
       <w:r>
         <w:tab/>
-        <w:t>- ezen a típusu gépen (gepek -infotáblából)</w:t>
+        <w:t>- ezen  a soron van a fej (sorok -infótáblából)</w:t>
       </w:r>
     </w:p>
     <w:p>
@@ -967,10 +1120,10 @@
         <w:spacing w:after="0" w:line="240" w:lineRule="auto"/>
       </w:pPr>
       <w:r>
-        <w:t>gantry</w:t>
-      </w:r>
-      <w:r>
-        <w:tab/>
+        <w:t>machine</w:t>
+      </w:r>
+      <w:r>
+        <w:t>id</w:t>
       </w:r>
       <w:r>
         <w:tab/>
@@ -989,7 +1142,7 @@
       </w:r>
       <w:r>
         <w:tab/>
-        <w:t>- ezen a portálon van fel</w:t>
+        <w:t>- ezen a típusu gépen (gepek -infotáblából)</w:t>
       </w:r>
     </w:p>
     <w:p>
@@ -1007,24 +1160,29 @@
         <w:spacing w:after="0" w:line="240" w:lineRule="auto"/>
       </w:pPr>
       <w:r>
-        <w:t>comment</w:t>
-      </w:r>
-      <w:r>
-        <w:tab/>
-        <w:t xml:space="preserve">/ </w:t>
-      </w:r>
-      <w:r>
-        <w:t>blob</w:t>
-      </w:r>
-      <w:r>
-        <w:tab/>
-      </w:r>
-      <w:r>
-        <w:tab/>
-      </w:r>
-      <w:r>
-        <w:tab/>
-        <w:t>- részletek, minden eseménnyel kapcsoltos infó</w:t>
+        <w:t>gantry</w:t>
+      </w:r>
+      <w:r>
+        <w:tab/>
+      </w:r>
+      <w:r>
+        <w:tab/>
+      </w:r>
+      <w:r>
+        <w:t>/</w:t>
+      </w:r>
+      <w:r>
+        <w:t xml:space="preserve"> </w:t>
+      </w:r>
+      <w:r>
+        <w:t>integer</w:t>
+      </w:r>
+      <w:r>
+        <w:tab/>
+      </w:r>
+      <w:r>
+        <w:tab/>
+        <w:t>- ezen a portálon van fel</w:t>
       </w:r>
     </w:p>
     <w:p>
@@ -1042,25 +1200,32 @@
         <w:spacing w:after="0" w:line="240" w:lineRule="auto"/>
       </w:pPr>
       <w:r>
-        <w:t>timestamp</w:t>
-      </w:r>
-      <w:r>
-        <w:tab/>
-        <w:t>/ date</w:t>
-      </w:r>
-      <w:r>
-        <w:tab/>
-      </w:r>
-      <w:r>
-        <w:tab/>
-      </w:r>
-      <w:r>
-        <w:tab/>
-        <w:t>- történet ekkor jött létre</w:t>
-      </w:r>
-    </w:p>
-    <w:p>
-      <w:pPr>
+        <w:t>comment</w:t>
+      </w:r>
+      <w:r>
+        <w:tab/>
+        <w:t xml:space="preserve">/ </w:t>
+      </w:r>
+      <w:r>
+        <w:t>blob</w:t>
+      </w:r>
+      <w:r>
+        <w:tab/>
+      </w:r>
+      <w:r>
+        <w:tab/>
+      </w:r>
+      <w:r>
+        <w:tab/>
+        <w:t>- részletek, minden eseménnyel kapcsoltos infó</w:t>
+      </w:r>
+    </w:p>
+    <w:p>
+      <w:pPr>
+        <w:numPr>
+          <w:ilvl w:val="0"/>
+          <w:numId w:val="20"/>
+        </w:numPr>
         <w:tabs>
           <w:tab w:val="left" w:pos="780"/>
         </w:tabs>
@@ -1068,6 +1233,34 @@
         <w:autoSpaceDN w:val="0"/>
         <w:adjustRightInd w:val="0"/>
         <w:spacing w:after="0" w:line="240" w:lineRule="auto"/>
+      </w:pPr>
+      <w:r>
+        <w:t>timestamp</w:t>
+      </w:r>
+      <w:r>
+        <w:tab/>
+        <w:t>/ date</w:t>
+      </w:r>
+      <w:r>
+        <w:tab/>
+      </w:r>
+      <w:r>
+        <w:tab/>
+      </w:r>
+      <w:r>
+        <w:tab/>
+        <w:t>- történet ekkor jött létre</w:t>
+      </w:r>
+    </w:p>
+    <w:p>
+      <w:pPr>
+        <w:tabs>
+          <w:tab w:val="left" w:pos="780"/>
+        </w:tabs>
+        <w:autoSpaceDE w:val="0"/>
+        <w:autoSpaceDN w:val="0"/>
+        <w:adjustRightInd w:val="0"/>
+        <w:spacing w:after="0" w:line="240" w:lineRule="auto"/>
         <w:ind w:left="780"/>
       </w:pPr>
     </w:p>
@@ -1214,10 +1407,7 @@
         <w:t xml:space="preserve">DLM3 / 6, </w:t>
       </w:r>
       <w:r>
-        <w:t>DLM3 / 12</w:t>
-      </w:r>
-      <w:r>
-        <w:t xml:space="preserve">, </w:t>
+        <w:t xml:space="preserve">DLM3 / 12, </w:t>
       </w:r>
       <w:r>
         <w:t>CP20A,</w:t>
@@ -1309,22 +1499,233 @@
           <w:b/>
           <w:sz w:val="28"/>
         </w:rPr>
-        <w:t>lines</w:t>
+        <w:t>heads</w:t>
       </w:r>
       <w:r>
         <w:rPr>
           <w:b/>
           <w:sz w:val="28"/>
         </w:rPr>
-        <w:t xml:space="preserve"> :</w:t>
-      </w:r>
-    </w:p>
-    <w:p>
-      <w:pPr>
+        <w:t>tate</w:t>
+      </w:r>
+      <w:r>
         <w:rPr>
           <w:b/>
           <w:sz w:val="28"/>
         </w:rPr>
+        <w:t>s</w:t>
+      </w:r>
+      <w:r>
+        <w:rPr>
+          <w:b/>
+          <w:sz w:val="28"/>
+        </w:rPr>
+        <w:t xml:space="preserve"> :</w:t>
+      </w:r>
+    </w:p>
+    <w:p>
+      <w:r>
+        <w:t xml:space="preserve">Fej </w:t>
+      </w:r>
+      <w:r>
+        <w:t>állapota</w:t>
+      </w:r>
+      <w:r>
+        <w:t>:</w:t>
+      </w:r>
+    </w:p>
+    <w:p>
+      <w:pPr>
+        <w:pStyle w:val="ListParagraph"/>
+        <w:numPr>
+          <w:ilvl w:val="0"/>
+          <w:numId w:val="21"/>
+        </w:numPr>
+      </w:pPr>
+      <w:r>
+        <w:t>head</w:t>
+      </w:r>
+      <w:r>
+        <w:t>state</w:t>
+      </w:r>
+      <w:r>
+        <w:t>id</w:t>
+      </w:r>
+      <w:r>
+        <w:tab/>
+      </w:r>
+      <w:r>
+        <w:tab/>
+        <w:t>/ integer</w:t>
+      </w:r>
+      <w:r>
+        <w:tab/>
+      </w:r>
+      <w:r>
+        <w:tab/>
+        <w:t>- sz.</w:t>
+      </w:r>
+    </w:p>
+    <w:p>
+      <w:pPr>
+        <w:pStyle w:val="ListParagraph"/>
+        <w:numPr>
+          <w:ilvl w:val="0"/>
+          <w:numId w:val="21"/>
+        </w:numPr>
+      </w:pPr>
+      <w:r>
+        <w:t>desc</w:t>
+      </w:r>
+      <w:r>
+        <w:tab/>
+      </w:r>
+      <w:r>
+        <w:tab/>
+      </w:r>
+      <w:r>
+        <w:tab/>
+        <w:t>/ varchar(50)</w:t>
+      </w:r>
+      <w:r>
+        <w:tab/>
+      </w:r>
+      <w:r>
+        <w:tab/>
+        <w:t>- állapotok:</w:t>
+      </w:r>
+    </w:p>
+    <w:p>
+      <w:pPr>
+        <w:pStyle w:val="ListParagraph"/>
+        <w:numPr>
+          <w:ilvl w:val="1"/>
+          <w:numId w:val="21"/>
+        </w:numPr>
+      </w:pPr>
+      <w:r>
+        <w:t>Új</w:t>
+      </w:r>
+    </w:p>
+    <w:p>
+      <w:pPr>
+        <w:pStyle w:val="ListParagraph"/>
+        <w:numPr>
+          <w:ilvl w:val="1"/>
+          <w:numId w:val="21"/>
+        </w:numPr>
+      </w:pPr>
+      <w:r>
+        <w:t>Javított tesztre vár</w:t>
+      </w:r>
+    </w:p>
+    <w:p>
+      <w:pPr>
+        <w:pStyle w:val="ListParagraph"/>
+        <w:numPr>
+          <w:ilvl w:val="1"/>
+          <w:numId w:val="21"/>
+        </w:numPr>
+      </w:pPr>
+      <w:r>
+        <w:t>Javított tesztelt</w:t>
+      </w:r>
+    </w:p>
+    <w:p>
+      <w:pPr>
+        <w:pStyle w:val="ListParagraph"/>
+        <w:numPr>
+          <w:ilvl w:val="1"/>
+          <w:numId w:val="21"/>
+        </w:numPr>
+      </w:pPr>
+      <w:r>
+        <w:t>Javításra vár</w:t>
+      </w:r>
+    </w:p>
+    <w:p>
+      <w:pPr>
+        <w:pStyle w:val="ListParagraph"/>
+        <w:numPr>
+          <w:ilvl w:val="1"/>
+          <w:numId w:val="21"/>
+        </w:numPr>
+      </w:pPr>
+      <w:r>
+        <w:t>Alkatrészre vár</w:t>
+      </w:r>
+    </w:p>
+    <w:p>
+      <w:pPr>
+        <w:pStyle w:val="ListParagraph"/>
+        <w:numPr>
+          <w:ilvl w:val="1"/>
+          <w:numId w:val="21"/>
+        </w:numPr>
+      </w:pPr>
+      <w:r>
+        <w:t>Karbantartott tesztre vár</w:t>
+      </w:r>
+    </w:p>
+    <w:p>
+      <w:pPr>
+        <w:pStyle w:val="ListParagraph"/>
+        <w:numPr>
+          <w:ilvl w:val="1"/>
+          <w:numId w:val="21"/>
+        </w:numPr>
+      </w:pPr>
+      <w:r>
+        <w:t>Karbantartott tesztelt</w:t>
+      </w:r>
+    </w:p>
+    <w:p>
+      <w:pPr>
+        <w:pStyle w:val="ListParagraph"/>
+        <w:numPr>
+          <w:ilvl w:val="1"/>
+          <w:numId w:val="21"/>
+        </w:numPr>
+      </w:pPr>
+      <w:r>
+        <w:t>Karbantartásra vár</w:t>
+      </w:r>
+    </w:p>
+    <w:p>
+      <w:pPr>
+        <w:pStyle w:val="ListParagraph"/>
+        <w:ind w:left="1440"/>
+      </w:pPr>
+    </w:p>
+    <w:p/>
+    <w:p>
+      <w:pPr>
+        <w:rPr>
+          <w:b/>
+          <w:sz w:val="28"/>
+        </w:rPr>
+      </w:pPr>
+      <w:r>
+        <w:rPr>
+          <w:b/>
+          <w:sz w:val="28"/>
+        </w:rPr>
+        <w:t>lines</w:t>
+      </w:r>
+      <w:r>
+        <w:rPr>
+          <w:b/>
+          <w:sz w:val="28"/>
+        </w:rPr>
+        <w:t xml:space="preserve"> :</w:t>
+      </w:r>
+    </w:p>
+    <w:p>
+      <w:pPr>
+        <w:rPr>
+          <w:b/>
+          <w:sz w:val="28"/>
+        </w:rPr>
       </w:pPr>
       <w:r>
         <w:t>Sorok:</w:t>
@@ -1869,10 +2270,7 @@
         <w:spacing w:after="0" w:line="240" w:lineRule="auto"/>
       </w:pPr>
       <w:r>
-        <w:t>headtype</w:t>
-      </w:r>
-      <w:r>
-        <w:t>2</w:t>
+        <w:t>headtype2</w:t>
       </w:r>
       <w:r>
         <w:tab/>
@@ -1902,10 +2300,7 @@
         <w:spacing w:after="0" w:line="240" w:lineRule="auto"/>
       </w:pPr>
       <w:r>
-        <w:t>headtype</w:t>
-      </w:r>
-      <w:r>
-        <w:t>3</w:t>
+        <w:t>headtype3</w:t>
       </w:r>
       <w:r>
         <w:tab/>
@@ -2401,6 +2796,95 @@
     </w:lvl>
   </w:abstractNum>
   <w:abstractNum w:abstractNumId="6" w15:restartNumberingAfterBreak="0">
+    <w:nsid w:val="303A520B"/>
+    <w:multiLevelType w:val="hybridMultilevel"/>
+    <w:tmpl w:val="EBCEF85E"/>
+    <w:lvl w:ilvl="0" w:tplc="FFFFFFFF">
+      <w:start w:val="1"/>
+      <w:numFmt w:val="decimal"/>
+      <w:lvlText w:val="%1."/>
+      <w:lvlJc w:val="left"/>
+      <w:pPr>
+        <w:ind w:left="720" w:hanging="360"/>
+      </w:pPr>
+      <w:rPr>
+        <w:rFonts w:hint="default"/>
+      </w:rPr>
+    </w:lvl>
+    <w:lvl w:ilvl="1" w:tplc="FFFFFFFF">
+      <w:start w:val="1"/>
+      <w:numFmt w:val="lowerLetter"/>
+      <w:lvlText w:val="%2."/>
+      <w:lvlJc w:val="left"/>
+      <w:pPr>
+        <w:ind w:left="1440" w:hanging="360"/>
+      </w:pPr>
+    </w:lvl>
+    <w:lvl w:ilvl="2" w:tplc="FFFFFFFF" w:tentative="1">
+      <w:start w:val="1"/>
+      <w:numFmt w:val="lowerRoman"/>
+      <w:lvlText w:val="%3."/>
+      <w:lvlJc w:val="right"/>
+      <w:pPr>
+        <w:ind w:left="2160" w:hanging="180"/>
+      </w:pPr>
+    </w:lvl>
+    <w:lvl w:ilvl="3" w:tplc="FFFFFFFF" w:tentative="1">
+      <w:start w:val="1"/>
+      <w:numFmt w:val="decimal"/>
+      <w:lvlText w:val="%4."/>
+      <w:lvlJc w:val="left"/>
+      <w:pPr>
+        <w:ind w:left="2880" w:hanging="360"/>
+      </w:pPr>
+    </w:lvl>
+    <w:lvl w:ilvl="4" w:tplc="FFFFFFFF" w:tentative="1">
+      <w:start w:val="1"/>
+      <w:numFmt w:val="lowerLetter"/>
+      <w:lvlText w:val="%5."/>
+      <w:lvlJc w:val="left"/>
+      <w:pPr>
+        <w:ind w:left="3600" w:hanging="360"/>
+      </w:pPr>
+    </w:lvl>
+    <w:lvl w:ilvl="5" w:tplc="FFFFFFFF" w:tentative="1">
+      <w:start w:val="1"/>
+      <w:numFmt w:val="lowerRoman"/>
+      <w:lvlText w:val="%6."/>
+      <w:lvlJc w:val="right"/>
+      <w:pPr>
+        <w:ind w:left="4320" w:hanging="180"/>
+      </w:pPr>
+    </w:lvl>
+    <w:lvl w:ilvl="6" w:tplc="FFFFFFFF" w:tentative="1">
+      <w:start w:val="1"/>
+      <w:numFmt w:val="decimal"/>
+      <w:lvlText w:val="%7."/>
+      <w:lvlJc w:val="left"/>
+      <w:pPr>
+        <w:ind w:left="5040" w:hanging="360"/>
+      </w:pPr>
+    </w:lvl>
+    <w:lvl w:ilvl="7" w:tplc="FFFFFFFF" w:tentative="1">
+      <w:start w:val="1"/>
+      <w:numFmt w:val="lowerLetter"/>
+      <w:lvlText w:val="%8."/>
+      <w:lvlJc w:val="left"/>
+      <w:pPr>
+        <w:ind w:left="5760" w:hanging="360"/>
+      </w:pPr>
+    </w:lvl>
+    <w:lvl w:ilvl="8" w:tplc="FFFFFFFF" w:tentative="1">
+      <w:start w:val="1"/>
+      <w:numFmt w:val="lowerRoman"/>
+      <w:lvlText w:val="%9."/>
+      <w:lvlJc w:val="right"/>
+      <w:pPr>
+        <w:ind w:left="6480" w:hanging="180"/>
+      </w:pPr>
+    </w:lvl>
+  </w:abstractNum>
+  <w:abstractNum w:abstractNumId="7" w15:restartNumberingAfterBreak="0">
     <w:nsid w:val="30591391"/>
     <w:multiLevelType w:val="hybridMultilevel"/>
     <w:tmpl w:val="152EDC04"/>
@@ -2489,7 +2973,7 @@
       </w:pPr>
     </w:lvl>
   </w:abstractNum>
-  <w:abstractNum w:abstractNumId="7" w15:restartNumberingAfterBreak="0">
+  <w:abstractNum w:abstractNumId="8" w15:restartNumberingAfterBreak="0">
     <w:nsid w:val="351F2C1E"/>
     <w:multiLevelType w:val="hybridMultilevel"/>
     <w:tmpl w:val="63820FF8"/>
@@ -2578,7 +3062,7 @@
       </w:pPr>
     </w:lvl>
   </w:abstractNum>
-  <w:abstractNum w:abstractNumId="8" w15:restartNumberingAfterBreak="0">
+  <w:abstractNum w:abstractNumId="9" w15:restartNumberingAfterBreak="0">
     <w:nsid w:val="4BC0402D"/>
     <w:multiLevelType w:val="hybridMultilevel"/>
     <w:tmpl w:val="3B7A4B76"/>
@@ -2667,7 +3151,7 @@
       </w:pPr>
     </w:lvl>
   </w:abstractNum>
-  <w:abstractNum w:abstractNumId="9" w15:restartNumberingAfterBreak="0">
+  <w:abstractNum w:abstractNumId="10" w15:restartNumberingAfterBreak="0">
     <w:nsid w:val="56F67613"/>
     <w:multiLevelType w:val="hybridMultilevel"/>
     <w:tmpl w:val="F1DAE468"/>
@@ -2753,7 +3237,7 @@
       </w:pPr>
     </w:lvl>
   </w:abstractNum>
-  <w:abstractNum w:abstractNumId="10" w15:restartNumberingAfterBreak="0">
+  <w:abstractNum w:abstractNumId="11" w15:restartNumberingAfterBreak="0">
     <w:nsid w:val="615835B2"/>
     <w:multiLevelType w:val="hybridMultilevel"/>
     <w:tmpl w:val="152EDC04"/>
@@ -2842,7 +3326,7 @@
       </w:pPr>
     </w:lvl>
   </w:abstractNum>
-  <w:abstractNum w:abstractNumId="11" w15:restartNumberingAfterBreak="0">
+  <w:abstractNum w:abstractNumId="12" w15:restartNumberingAfterBreak="0">
     <w:nsid w:val="63E058FD"/>
     <w:multiLevelType w:val="multilevel"/>
     <w:tmpl w:val="3BB01976"/>
@@ -2928,7 +3412,7 @@
       </w:pPr>
     </w:lvl>
   </w:abstractNum>
-  <w:abstractNum w:abstractNumId="12" w15:restartNumberingAfterBreak="0">
+  <w:abstractNum w:abstractNumId="13" w15:restartNumberingAfterBreak="0">
     <w:nsid w:val="64880B44"/>
     <w:multiLevelType w:val="hybridMultilevel"/>
     <w:tmpl w:val="152EDC04"/>
@@ -3017,7 +3501,120 @@
       </w:pPr>
     </w:lvl>
   </w:abstractNum>
-  <w:abstractNum w:abstractNumId="13" w15:restartNumberingAfterBreak="0">
+  <w:abstractNum w:abstractNumId="14" w15:restartNumberingAfterBreak="0">
+    <w:nsid w:val="65CB6FB2"/>
+    <w:multiLevelType w:val="hybridMultilevel"/>
+    <w:tmpl w:val="BBB6EFA2"/>
+    <w:lvl w:ilvl="0" w:tplc="040E000F">
+      <w:start w:val="1"/>
+      <w:numFmt w:val="decimal"/>
+      <w:lvlText w:val="%1."/>
+      <w:lvlJc w:val="left"/>
+      <w:pPr>
+        <w:ind w:left="720" w:hanging="360"/>
+      </w:pPr>
+      <w:rPr>
+        <w:rFonts w:hint="default"/>
+      </w:rPr>
+    </w:lvl>
+    <w:lvl w:ilvl="1" w:tplc="040E0003">
+      <w:start w:val="1"/>
+      <w:numFmt w:val="bullet"/>
+      <w:lvlText w:val="o"/>
+      <w:lvlJc w:val="left"/>
+      <w:pPr>
+        <w:ind w:left="1440" w:hanging="360"/>
+      </w:pPr>
+      <w:rPr>
+        <w:rFonts w:ascii="Courier New" w:hAnsi="Courier New" w:cs="Courier New" w:hint="default"/>
+      </w:rPr>
+    </w:lvl>
+    <w:lvl w:ilvl="2" w:tplc="040E000F">
+      <w:start w:val="1"/>
+      <w:numFmt w:val="decimal"/>
+      <w:lvlText w:val="%3."/>
+      <w:lvlJc w:val="left"/>
+      <w:pPr>
+        <w:ind w:left="2160" w:hanging="360"/>
+      </w:pPr>
+      <w:rPr>
+        <w:rFonts w:hint="default"/>
+      </w:rPr>
+    </w:lvl>
+    <w:lvl w:ilvl="3" w:tplc="040E0001">
+      <w:start w:val="1"/>
+      <w:numFmt w:val="bullet"/>
+      <w:lvlText w:val=""/>
+      <w:lvlJc w:val="left"/>
+      <w:pPr>
+        <w:ind w:left="2880" w:hanging="360"/>
+      </w:pPr>
+      <w:rPr>
+        <w:rFonts w:ascii="Symbol" w:hAnsi="Symbol" w:hint="default"/>
+      </w:rPr>
+    </w:lvl>
+    <w:lvl w:ilvl="4" w:tplc="040E0003">
+      <w:start w:val="1"/>
+      <w:numFmt w:val="bullet"/>
+      <w:lvlText w:val="o"/>
+      <w:lvlJc w:val="left"/>
+      <w:pPr>
+        <w:ind w:left="3600" w:hanging="360"/>
+      </w:pPr>
+      <w:rPr>
+        <w:rFonts w:ascii="Courier New" w:hAnsi="Courier New" w:cs="Courier New" w:hint="default"/>
+      </w:rPr>
+    </w:lvl>
+    <w:lvl w:ilvl="5" w:tplc="040E0005">
+      <w:start w:val="1"/>
+      <w:numFmt w:val="bullet"/>
+      <w:lvlText w:val=""/>
+      <w:lvlJc w:val="left"/>
+      <w:pPr>
+        <w:ind w:left="4320" w:hanging="360"/>
+      </w:pPr>
+      <w:rPr>
+        <w:rFonts w:ascii="Wingdings" w:hAnsi="Wingdings" w:hint="default"/>
+      </w:rPr>
+    </w:lvl>
+    <w:lvl w:ilvl="6" w:tplc="040E0001" w:tentative="1">
+      <w:start w:val="1"/>
+      <w:numFmt w:val="bullet"/>
+      <w:lvlText w:val=""/>
+      <w:lvlJc w:val="left"/>
+      <w:pPr>
+        <w:ind w:left="5040" w:hanging="360"/>
+      </w:pPr>
+      <w:rPr>
+        <w:rFonts w:ascii="Symbol" w:hAnsi="Symbol" w:hint="default"/>
+      </w:rPr>
+    </w:lvl>
+    <w:lvl w:ilvl="7" w:tplc="040E0003" w:tentative="1">
+      <w:start w:val="1"/>
+      <w:numFmt w:val="bullet"/>
+      <w:lvlText w:val="o"/>
+      <w:lvlJc w:val="left"/>
+      <w:pPr>
+        <w:ind w:left="5760" w:hanging="360"/>
+      </w:pPr>
+      <w:rPr>
+        <w:rFonts w:ascii="Courier New" w:hAnsi="Courier New" w:cs="Courier New" w:hint="default"/>
+      </w:rPr>
+    </w:lvl>
+    <w:lvl w:ilvl="8" w:tplc="040E0005" w:tentative="1">
+      <w:start w:val="1"/>
+      <w:numFmt w:val="bullet"/>
+      <w:lvlText w:val=""/>
+      <w:lvlJc w:val="left"/>
+      <w:pPr>
+        <w:ind w:left="6480" w:hanging="360"/>
+      </w:pPr>
+      <w:rPr>
+        <w:rFonts w:ascii="Wingdings" w:hAnsi="Wingdings" w:hint="default"/>
+      </w:rPr>
+    </w:lvl>
+  </w:abstractNum>
+  <w:abstractNum w:abstractNumId="15" w15:restartNumberingAfterBreak="0">
     <w:nsid w:val="6A905BCF"/>
     <w:multiLevelType w:val="hybridMultilevel"/>
     <w:tmpl w:val="DEA8812C"/>
@@ -3106,7 +3703,7 @@
       </w:pPr>
     </w:lvl>
   </w:abstractNum>
-  <w:abstractNum w:abstractNumId="14" w15:restartNumberingAfterBreak="0">
+  <w:abstractNum w:abstractNumId="16" w15:restartNumberingAfterBreak="0">
     <w:nsid w:val="6B317E88"/>
     <w:multiLevelType w:val="hybridMultilevel"/>
     <w:tmpl w:val="152EDC04"/>
@@ -3195,7 +3792,7 @@
       </w:pPr>
     </w:lvl>
   </w:abstractNum>
-  <w:abstractNum w:abstractNumId="15" w15:restartNumberingAfterBreak="0">
+  <w:abstractNum w:abstractNumId="17" w15:restartNumberingAfterBreak="0">
     <w:nsid w:val="6F3218BD"/>
     <w:multiLevelType w:val="hybridMultilevel"/>
     <w:tmpl w:val="4ABC716C"/>
@@ -3284,11 +3881,11 @@
       </w:pPr>
     </w:lvl>
   </w:abstractNum>
-  <w:abstractNum w:abstractNumId="16" w15:restartNumberingAfterBreak="0">
+  <w:abstractNum w:abstractNumId="18" w15:restartNumberingAfterBreak="0">
     <w:nsid w:val="7636428F"/>
     <w:multiLevelType w:val="hybridMultilevel"/>
     <w:tmpl w:val="63820FF8"/>
-    <w:lvl w:ilvl="0">
+    <w:lvl w:ilvl="0" w:tplc="FFFFFFFF">
       <w:start w:val="1"/>
       <w:numFmt w:val="decimal"/>
       <w:lvlText w:val="%1."/>
@@ -3300,7 +3897,7 @@
         <w:rFonts w:hint="default"/>
       </w:rPr>
     </w:lvl>
-    <w:lvl w:ilvl="1" w:tentative="1">
+    <w:lvl w:ilvl="1" w:tplc="FFFFFFFF" w:tentative="1">
       <w:start w:val="1"/>
       <w:numFmt w:val="lowerLetter"/>
       <w:lvlText w:val="%2."/>
@@ -3309,7 +3906,7 @@
         <w:ind w:left="1440" w:hanging="360"/>
       </w:pPr>
     </w:lvl>
-    <w:lvl w:ilvl="2" w:tentative="1">
+    <w:lvl w:ilvl="2" w:tplc="FFFFFFFF" w:tentative="1">
       <w:start w:val="1"/>
       <w:numFmt w:val="lowerRoman"/>
       <w:lvlText w:val="%3."/>
@@ -3318,7 +3915,7 @@
         <w:ind w:left="2160" w:hanging="180"/>
       </w:pPr>
     </w:lvl>
-    <w:lvl w:ilvl="3" w:tentative="1">
+    <w:lvl w:ilvl="3" w:tplc="FFFFFFFF" w:tentative="1">
       <w:start w:val="1"/>
       <w:numFmt w:val="decimal"/>
       <w:lvlText w:val="%4."/>
@@ -3327,7 +3924,7 @@
         <w:ind w:left="2880" w:hanging="360"/>
       </w:pPr>
     </w:lvl>
-    <w:lvl w:ilvl="4" w:tentative="1">
+    <w:lvl w:ilvl="4" w:tplc="FFFFFFFF" w:tentative="1">
       <w:start w:val="1"/>
       <w:numFmt w:val="lowerLetter"/>
       <w:lvlText w:val="%5."/>
@@ -3336,7 +3933,7 @@
         <w:ind w:left="3600" w:hanging="360"/>
       </w:pPr>
     </w:lvl>
-    <w:lvl w:ilvl="5" w:tentative="1">
+    <w:lvl w:ilvl="5" w:tplc="FFFFFFFF" w:tentative="1">
       <w:start w:val="1"/>
       <w:numFmt w:val="lowerRoman"/>
       <w:lvlText w:val="%6."/>
@@ -3345,7 +3942,7 @@
         <w:ind w:left="4320" w:hanging="180"/>
       </w:pPr>
     </w:lvl>
-    <w:lvl w:ilvl="6" w:tentative="1">
+    <w:lvl w:ilvl="6" w:tplc="FFFFFFFF" w:tentative="1">
       <w:start w:val="1"/>
       <w:numFmt w:val="decimal"/>
       <w:lvlText w:val="%7."/>
@@ -3354,7 +3951,7 @@
         <w:ind w:left="5040" w:hanging="360"/>
       </w:pPr>
     </w:lvl>
-    <w:lvl w:ilvl="7" w:tentative="1">
+    <w:lvl w:ilvl="7" w:tplc="FFFFFFFF" w:tentative="1">
       <w:start w:val="1"/>
       <w:numFmt w:val="lowerLetter"/>
       <w:lvlText w:val="%8."/>
@@ -3363,7 +3960,7 @@
         <w:ind w:left="5760" w:hanging="360"/>
       </w:pPr>
     </w:lvl>
-    <w:lvl w:ilvl="8" w:tentative="1">
+    <w:lvl w:ilvl="8" w:tplc="FFFFFFFF" w:tentative="1">
       <w:start w:val="1"/>
       <w:numFmt w:val="lowerRoman"/>
       <w:lvlText w:val="%9."/>
@@ -3373,7 +3970,7 @@
       </w:pPr>
     </w:lvl>
   </w:abstractNum>
-  <w:abstractNum w:abstractNumId="17" w15:restartNumberingAfterBreak="0">
+  <w:abstractNum w:abstractNumId="19" w15:restartNumberingAfterBreak="0">
     <w:nsid w:val="7A8C32AD"/>
     <w:multiLevelType w:val="singleLevel"/>
     <w:tmpl w:val="0000044A"/>
@@ -3390,11 +3987,11 @@
       </w:rPr>
     </w:lvl>
   </w:abstractNum>
-  <w:abstractNum w:abstractNumId="18" w15:restartNumberingAfterBreak="0">
+  <w:abstractNum w:abstractNumId="20" w15:restartNumberingAfterBreak="0">
     <w:nsid w:val="7B610080"/>
     <w:multiLevelType w:val="hybridMultilevel"/>
     <w:tmpl w:val="DBD64C00"/>
-    <w:lvl w:ilvl="0">
+    <w:lvl w:ilvl="0" w:tplc="FFFFFFFF">
       <w:start w:val="1"/>
       <w:numFmt w:val="decimal"/>
       <w:lvlText w:val="%1."/>
@@ -3406,7 +4003,7 @@
         <w:rFonts w:hint="default"/>
       </w:rPr>
     </w:lvl>
-    <w:lvl w:ilvl="1" w:tentative="1">
+    <w:lvl w:ilvl="1" w:tplc="FFFFFFFF" w:tentative="1">
       <w:start w:val="1"/>
       <w:numFmt w:val="lowerLetter"/>
       <w:lvlText w:val="%2."/>
@@ -3415,7 +4012,7 @@
         <w:ind w:left="1800" w:hanging="360"/>
       </w:pPr>
     </w:lvl>
-    <w:lvl w:ilvl="2" w:tentative="1">
+    <w:lvl w:ilvl="2" w:tplc="FFFFFFFF" w:tentative="1">
       <w:start w:val="1"/>
       <w:numFmt w:val="lowerRoman"/>
       <w:lvlText w:val="%3."/>
@@ -3424,7 +4021,7 @@
         <w:ind w:left="2520" w:hanging="180"/>
       </w:pPr>
     </w:lvl>
-    <w:lvl w:ilvl="3" w:tentative="1">
+    <w:lvl w:ilvl="3" w:tplc="FFFFFFFF" w:tentative="1">
       <w:start w:val="1"/>
       <w:numFmt w:val="decimal"/>
       <w:lvlText w:val="%4."/>
@@ -3433,7 +4030,7 @@
         <w:ind w:left="3240" w:hanging="360"/>
       </w:pPr>
     </w:lvl>
-    <w:lvl w:ilvl="4" w:tentative="1">
+    <w:lvl w:ilvl="4" w:tplc="FFFFFFFF" w:tentative="1">
       <w:start w:val="1"/>
       <w:numFmt w:val="lowerLetter"/>
       <w:lvlText w:val="%5."/>
@@ -3442,7 +4039,7 @@
         <w:ind w:left="3960" w:hanging="360"/>
       </w:pPr>
     </w:lvl>
-    <w:lvl w:ilvl="5" w:tentative="1">
+    <w:lvl w:ilvl="5" w:tplc="FFFFFFFF" w:tentative="1">
       <w:start w:val="1"/>
       <w:numFmt w:val="lowerRoman"/>
       <w:lvlText w:val="%6."/>
@@ -3451,7 +4048,7 @@
         <w:ind w:left="4680" w:hanging="180"/>
       </w:pPr>
     </w:lvl>
-    <w:lvl w:ilvl="6" w:tentative="1">
+    <w:lvl w:ilvl="6" w:tplc="FFFFFFFF" w:tentative="1">
       <w:start w:val="1"/>
       <w:numFmt w:val="decimal"/>
       <w:lvlText w:val="%7."/>
@@ -3460,7 +4057,7 @@
         <w:ind w:left="5400" w:hanging="360"/>
       </w:pPr>
     </w:lvl>
-    <w:lvl w:ilvl="7" w:tentative="1">
+    <w:lvl w:ilvl="7" w:tplc="FFFFFFFF" w:tentative="1">
       <w:start w:val="1"/>
       <w:numFmt w:val="lowerLetter"/>
       <w:lvlText w:val="%8."/>
@@ -3469,7 +4066,7 @@
         <w:ind w:left="6120" w:hanging="360"/>
       </w:pPr>
     </w:lvl>
-    <w:lvl w:ilvl="8" w:tentative="1">
+    <w:lvl w:ilvl="8" w:tplc="FFFFFFFF" w:tentative="1">
       <w:start w:val="1"/>
       <w:numFmt w:val="lowerRoman"/>
       <w:lvlText w:val="%9."/>
@@ -3479,7 +4076,7 @@
       </w:pPr>
     </w:lvl>
   </w:abstractNum>
-  <w:abstractNum w:abstractNumId="19" w15:restartNumberingAfterBreak="0">
+  <w:abstractNum w:abstractNumId="21" w15:restartNumberingAfterBreak="0">
     <w:nsid w:val="7DD34EA1"/>
     <w:multiLevelType w:val="singleLevel"/>
     <w:tmpl w:val="0000044A"/>
@@ -3500,10 +4097,10 @@
     <w:abstractNumId w:val="0"/>
   </w:num>
   <w:num w:numId="2">
-    <w:abstractNumId w:val="17"/>
+    <w:abstractNumId w:val="19"/>
   </w:num>
   <w:num w:numId="3">
-    <w:abstractNumId w:val="18"/>
+    <w:abstractNumId w:val="20"/>
   </w:num>
   <w:num w:numId="4">
     <w:abstractNumId w:val="3"/>
@@ -3512,49 +4109,55 @@
     <w:abstractNumId w:val="1"/>
   </w:num>
   <w:num w:numId="6">
+    <w:abstractNumId w:val="9"/>
+  </w:num>
+  <w:num w:numId="7">
     <w:abstractNumId w:val="8"/>
   </w:num>
-  <w:num w:numId="7">
-    <w:abstractNumId w:val="7"/>
-  </w:num>
   <w:num w:numId="8">
-    <w:abstractNumId w:val="19"/>
+    <w:abstractNumId w:val="21"/>
   </w:num>
   <w:num w:numId="9">
-    <w:abstractNumId w:val="6"/>
+    <w:abstractNumId w:val="7"/>
   </w:num>
   <w:num w:numId="10">
     <w:abstractNumId w:val="5"/>
   </w:num>
   <w:num w:numId="11">
+    <w:abstractNumId w:val="18"/>
+  </w:num>
+  <w:num w:numId="12">
+    <w:abstractNumId w:val="13"/>
+  </w:num>
+  <w:num w:numId="13">
     <w:abstractNumId w:val="16"/>
   </w:num>
-  <w:num w:numId="12">
-    <w:abstractNumId w:val="12"/>
-  </w:num>
-  <w:num w:numId="13">
-    <w:abstractNumId w:val="14"/>
-  </w:num>
   <w:num w:numId="14">
-    <w:abstractNumId w:val="9"/>
+    <w:abstractNumId w:val="10"/>
   </w:num>
   <w:num w:numId="15">
     <w:abstractNumId w:val="4"/>
   </w:num>
   <w:num w:numId="16">
-    <w:abstractNumId w:val="13"/>
+    <w:abstractNumId w:val="15"/>
   </w:num>
   <w:num w:numId="17">
     <w:abstractNumId w:val="2"/>
   </w:num>
   <w:num w:numId="18">
-    <w:abstractNumId w:val="10"/>
+    <w:abstractNumId w:val="11"/>
   </w:num>
   <w:num w:numId="19">
-    <w:abstractNumId w:val="15"/>
+    <w:abstractNumId w:val="17"/>
   </w:num>
   <w:num w:numId="20">
-    <w:abstractNumId w:val="11"/>
+    <w:abstractNumId w:val="12"/>
+  </w:num>
+  <w:num w:numId="21">
+    <w:abstractNumId w:val="6"/>
+  </w:num>
+  <w:num w:numId="22">
+    <w:abstractNumId w:val="14"/>
   </w:num>
 </w:numbering>
 </file>

--- a/terv/web_alapu/adatbázis_new.docx
+++ b/terv/web_alapu/adatbázis_new.docx
@@ -12,11 +12,17 @@
     </w:p>
     <w:p/>
     <w:p>
-      <w:r>
+      <w:pPr>
         <w:rPr>
           <w:b/>
           <w:sz w:val="28"/>
         </w:rPr>
+      </w:pPr>
+      <w:r>
+        <w:rPr>
+          <w:b/>
+          <w:sz w:val="28"/>
+        </w:rPr>
         <w:t>Az adatbázis neve :</w:t>
       </w:r>
       <w:r>
@@ -24,9 +30,38 @@
           <w:b/>
           <w:sz w:val="28"/>
         </w:rPr>
-        <w:t xml:space="preserve"> headpreventive  (mssql)</w:t>
-      </w:r>
-    </w:p>
+        <w:t xml:space="preserve"> </w:t>
+      </w:r>
+      <w:r>
+        <w:rPr>
+          <w:b/>
+          <w:sz w:val="28"/>
+        </w:rPr>
+        <w:t xml:space="preserve">OI_DELTA_CONTROL </w:t>
+      </w:r>
+      <w:r>
+        <w:rPr>
+          <w:b/>
+          <w:sz w:val="28"/>
+        </w:rPr>
+        <w:t xml:space="preserve">  (mssql</w:t>
+      </w:r>
+      <w:r>
+        <w:rPr>
+          <w:b/>
+          <w:sz w:val="28"/>
+        </w:rPr>
+        <w:t xml:space="preserve"> / "hp_" előtaggal lesznek a táblák elkülönítve</w:t>
+      </w:r>
+      <w:r>
+        <w:rPr>
+          <w:b/>
+          <w:sz w:val="28"/>
+        </w:rPr>
+        <w:t>)</w:t>
+      </w:r>
+    </w:p>
+    <w:p/>
     <w:p>
       <w:pPr>
         <w:rPr>
@@ -48,40 +83,44 @@
       <w:pPr>
         <w:rPr>
           <w:b/>
-          <w:color w:val="FF0000"/>
           <w:sz w:val="28"/>
         </w:rPr>
       </w:pPr>
-      <w:r>
-        <w:rPr>
-          <w:b/>
-          <w:color w:val="FF0000"/>
+    </w:p>
+    <w:p>
+      <w:pPr>
+        <w:rPr>
+          <w:b/>
           <w:sz w:val="28"/>
         </w:rPr>
-        <w:t>users</w:t>
-      </w:r>
-      <w:r>
-        <w:rPr>
-          <w:b/>
-          <w:color w:val="FF0000"/>
+      </w:pPr>
+      <w:r>
+        <w:rPr>
+          <w:b/>
           <w:sz w:val="28"/>
         </w:rPr>
+        <w:t>hp_</w:t>
+      </w:r>
+      <w:r>
+        <w:rPr>
+          <w:b/>
+          <w:sz w:val="28"/>
+        </w:rPr>
+        <w:t>heads</w:t>
+      </w:r>
+      <w:r>
+        <w:rPr>
+          <w:b/>
+          <w:sz w:val="28"/>
+        </w:rPr>
         <w:t xml:space="preserve"> :</w:t>
       </w:r>
-      <w:r>
-        <w:rPr>
-          <w:b/>
-          <w:color w:val="FF0000"/>
-          <w:sz w:val="28"/>
-        </w:rPr>
-        <w:t xml:space="preserve"> - NEM KELL</w:t>
-      </w:r>
     </w:p>
     <w:p>
       <w:pPr>
         <w:numPr>
           <w:ilvl w:val="0"/>
-          <w:numId w:val="1"/>
+          <w:numId w:val="2"/>
         </w:numPr>
         <w:tabs>
           <w:tab w:val="left" w:pos="780"/>
@@ -90,59 +129,33 @@
         <w:autoSpaceDN w:val="0"/>
         <w:adjustRightInd w:val="0"/>
         <w:spacing w:after="0" w:line="240" w:lineRule="auto"/>
-        <w:rPr>
-          <w:color w:val="FF0000"/>
-        </w:rPr>
-      </w:pPr>
-      <w:r>
-        <w:rPr>
-          <w:color w:val="FF0000"/>
-        </w:rPr>
-        <w:t>user</w:t>
-      </w:r>
-      <w:r>
-        <w:rPr>
-          <w:color w:val="FF0000"/>
-        </w:rPr>
+      </w:pPr>
+      <w:r>
+        <w:t>head</w:t>
+      </w:r>
+      <w:r>
         <w:t>id</w:t>
       </w:r>
       <w:r>
-        <w:rPr>
-          <w:color w:val="FF0000"/>
-        </w:rPr>
-        <w:tab/>
-      </w:r>
-      <w:r>
-        <w:rPr>
-          <w:color w:val="FF0000"/>
-        </w:rPr>
-        <w:tab/>
-      </w:r>
-      <w:r>
-        <w:rPr>
-          <w:color w:val="FF0000"/>
-        </w:rPr>
+        <w:tab/>
+      </w:r>
+      <w:r>
+        <w:tab/>
         <w:t>/ integer</w:t>
       </w:r>
       <w:r>
-        <w:rPr>
-          <w:color w:val="FF0000"/>
-        </w:rPr>
-        <w:tab/>
-      </w:r>
-      <w:r>
-        <w:rPr>
-          <w:color w:val="FF0000"/>
-        </w:rPr>
-        <w:tab/>
-        <w:t>- számláló</w:t>
+        <w:tab/>
+      </w:r>
+      <w:r>
+        <w:tab/>
+        <w:t>- sz.</w:t>
       </w:r>
     </w:p>
     <w:p>
       <w:pPr>
         <w:numPr>
           <w:ilvl w:val="0"/>
-          <w:numId w:val="1"/>
+          <w:numId w:val="2"/>
         </w:numPr>
         <w:tabs>
           <w:tab w:val="left" w:pos="780"/>
@@ -151,42 +164,253 @@
         <w:autoSpaceDN w:val="0"/>
         <w:adjustRightInd w:val="0"/>
         <w:spacing w:after="0" w:line="240" w:lineRule="auto"/>
-        <w:rPr>
-          <w:color w:val="FF0000"/>
-        </w:rPr>
-      </w:pPr>
-      <w:r>
-        <w:rPr>
-          <w:color w:val="FF0000"/>
-        </w:rPr>
-        <w:t>name</w:t>
-      </w:r>
-      <w:r>
-        <w:rPr>
-          <w:color w:val="FF0000"/>
-        </w:rPr>
-        <w:tab/>
-        <w:t>/ varchar(50)</w:t>
-      </w:r>
-      <w:r>
-        <w:rPr>
-          <w:color w:val="FF0000"/>
-        </w:rPr>
-        <w:tab/>
-      </w:r>
-      <w:r>
-        <w:rPr>
-          <w:color w:val="FF0000"/>
-        </w:rPr>
-        <w:tab/>
-        <w:t>- felhasználó teljes neve</w:t>
-      </w:r>
-    </w:p>
-    <w:p>
-      <w:pPr>
+      </w:pPr>
+      <w:r>
+        <w:t>type</w:t>
+      </w:r>
+      <w:r>
+        <w:tab/>
+      </w:r>
+      <w:r>
+        <w:tab/>
+        <w:t>/ integer</w:t>
+      </w:r>
+      <w:r>
+        <w:tab/>
+      </w:r>
+      <w:r>
+        <w:tab/>
+        <w:t>- fej típusa (fej_tipus -táblából)</w:t>
+      </w:r>
+    </w:p>
+    <w:p>
+      <w:pPr>
+        <w:pStyle w:val="ListParagraph"/>
         <w:numPr>
           <w:ilvl w:val="0"/>
-          <w:numId w:val="1"/>
+          <w:numId w:val="2"/>
+        </w:numPr>
+        <w:autoSpaceDE w:val="0"/>
+        <w:autoSpaceDN w:val="0"/>
+        <w:adjustRightInd w:val="0"/>
+        <w:spacing w:after="0" w:line="240" w:lineRule="auto"/>
+      </w:pPr>
+      <w:r>
+        <w:t>serial</w:t>
+      </w:r>
+      <w:r>
+        <w:tab/>
+      </w:r>
+      <w:r>
+        <w:tab/>
+      </w:r>
+      <w:r>
+        <w:t>/ varchar(20)</w:t>
+      </w:r>
+      <w:r>
+        <w:tab/>
+      </w:r>
+      <w:r>
+        <w:tab/>
+        <w:t>-</w:t>
+      </w:r>
+      <w:r>
+        <w:t xml:space="preserve"> </w:t>
+      </w:r>
+      <w:r>
+        <w:t>fej sn. (pl.: KL-MN-0123)</w:t>
+      </w:r>
+    </w:p>
+    <w:p>
+      <w:pPr>
+        <w:pStyle w:val="ListParagraph"/>
+        <w:numPr>
+          <w:ilvl w:val="0"/>
+          <w:numId w:val="2"/>
+        </w:numPr>
+        <w:autoSpaceDE w:val="0"/>
+        <w:autoSpaceDN w:val="0"/>
+        <w:adjustRightInd w:val="0"/>
+        <w:spacing w:after="0" w:line="240" w:lineRule="auto"/>
+      </w:pPr>
+      <w:r>
+        <w:t>z_</w:t>
+      </w:r>
+      <w:r>
+        <w:t>c</w:t>
+      </w:r>
+      <w:r>
+        <w:t>orr</w:t>
+      </w:r>
+      <w:r>
+        <w:tab/>
+      </w:r>
+      <w:r>
+        <w:tab/>
+      </w:r>
+      <w:r>
+        <w:t>/ integer</w:t>
+      </w:r>
+      <w:r>
+        <w:tab/>
+      </w:r>
+      <w:r>
+        <w:tab/>
+        <w:t>-</w:t>
+      </w:r>
+      <w:r>
+        <w:t xml:space="preserve"> </w:t>
+      </w:r>
+      <w:r>
+        <w:t>Z-nullpont korr.</w:t>
+      </w:r>
+    </w:p>
+    <w:p>
+      <w:pPr>
+        <w:pStyle w:val="ListParagraph"/>
+        <w:numPr>
+          <w:ilvl w:val="0"/>
+          <w:numId w:val="2"/>
+        </w:numPr>
+        <w:autoSpaceDE w:val="0"/>
+        <w:autoSpaceDN w:val="0"/>
+        <w:adjustRightInd w:val="0"/>
+        <w:spacing w:after="0" w:line="240" w:lineRule="auto"/>
+      </w:pPr>
+      <w:r>
+        <w:t>s_</w:t>
+      </w:r>
+      <w:r>
+        <w:t>c</w:t>
+      </w:r>
+      <w:r>
+        <w:t>orr</w:t>
+      </w:r>
+      <w:r>
+        <w:tab/>
+      </w:r>
+      <w:r>
+        <w:tab/>
+      </w:r>
+      <w:r>
+        <w:t>/ integer</w:t>
+      </w:r>
+      <w:r>
+        <w:tab/>
+      </w:r>
+      <w:r>
+        <w:tab/>
+        <w:t>-</w:t>
+      </w:r>
+      <w:r>
+        <w:t xml:space="preserve"> </w:t>
+      </w:r>
+      <w:r>
+        <w:t>S-nullpont korr.</w:t>
+      </w:r>
+    </w:p>
+    <w:p>
+      <w:pPr>
+        <w:pStyle w:val="ListParagraph"/>
+        <w:numPr>
+          <w:ilvl w:val="0"/>
+          <w:numId w:val="2"/>
+        </w:numPr>
+        <w:autoSpaceDE w:val="0"/>
+        <w:autoSpaceDN w:val="0"/>
+        <w:adjustRightInd w:val="0"/>
+        <w:spacing w:after="0" w:line="240" w:lineRule="auto"/>
+      </w:pPr>
+      <w:r>
+        <w:t>d_</w:t>
+      </w:r>
+      <w:r>
+        <w:t>c</w:t>
+      </w:r>
+      <w:r>
+        <w:t>orr</w:t>
+      </w:r>
+      <w:r>
+        <w:tab/>
+      </w:r>
+      <w:r>
+        <w:tab/>
+        <w:t>/ integer</w:t>
+      </w:r>
+      <w:r>
+        <w:tab/>
+      </w:r>
+      <w:r>
+        <w:tab/>
+        <w:t>-</w:t>
+      </w:r>
+      <w:r>
+        <w:t xml:space="preserve"> </w:t>
+      </w:r>
+      <w:r>
+        <w:t>D-nullpont korr.</w:t>
+      </w:r>
+    </w:p>
+    <w:p>
+      <w:pPr>
+        <w:autoSpaceDE w:val="0"/>
+        <w:autoSpaceDN w:val="0"/>
+        <w:adjustRightInd w:val="0"/>
+        <w:spacing w:after="0" w:line="240" w:lineRule="auto"/>
+      </w:pPr>
+    </w:p>
+    <w:p>
+      <w:pPr>
+        <w:autoSpaceDE w:val="0"/>
+        <w:autoSpaceDN w:val="0"/>
+        <w:adjustRightInd w:val="0"/>
+        <w:spacing w:after="0" w:line="240" w:lineRule="auto"/>
+      </w:pPr>
+    </w:p>
+    <w:p>
+      <w:pPr>
+        <w:autoSpaceDE w:val="0"/>
+        <w:autoSpaceDN w:val="0"/>
+        <w:adjustRightInd w:val="0"/>
+        <w:spacing w:after="0" w:line="240" w:lineRule="auto"/>
+        <w:rPr>
+          <w:b/>
+          <w:bCs/>
+          <w:sz w:val="28"/>
+          <w:szCs w:val="28"/>
+        </w:rPr>
+      </w:pPr>
+      <w:r>
+        <w:rPr>
+          <w:b/>
+          <w:sz w:val="28"/>
+        </w:rPr>
+        <w:t>hp_</w:t>
+      </w:r>
+      <w:r>
+        <w:rPr>
+          <w:b/>
+          <w:bCs/>
+          <w:sz w:val="28"/>
+          <w:szCs w:val="28"/>
+        </w:rPr>
+        <w:t>events</w:t>
+      </w:r>
+      <w:r>
+        <w:rPr>
+          <w:b/>
+          <w:bCs/>
+          <w:sz w:val="28"/>
+          <w:szCs w:val="28"/>
+        </w:rPr>
+        <w:t xml:space="preserve"> :</w:t>
+      </w:r>
+    </w:p>
+    <w:p>
+      <w:pPr>
+        <w:numPr>
+          <w:ilvl w:val="0"/>
+          <w:numId w:val="20"/>
         </w:numPr>
         <w:tabs>
           <w:tab w:val="left" w:pos="780"/>
@@ -195,42 +419,35 @@
         <w:autoSpaceDN w:val="0"/>
         <w:adjustRightInd w:val="0"/>
         <w:spacing w:after="0" w:line="240" w:lineRule="auto"/>
-        <w:rPr>
-          <w:color w:val="FF0000"/>
-        </w:rPr>
-      </w:pPr>
-      <w:r>
-        <w:rPr>
-          <w:color w:val="FF0000"/>
-        </w:rPr>
-        <w:t>wdnum</w:t>
-      </w:r>
-      <w:r>
-        <w:rPr>
-          <w:color w:val="FF0000"/>
-        </w:rPr>
-        <w:tab/>
-        <w:t>/ varchar(15)</w:t>
-      </w:r>
-      <w:r>
-        <w:rPr>
-          <w:color w:val="FF0000"/>
-        </w:rPr>
-        <w:tab/>
-      </w:r>
-      <w:r>
-        <w:rPr>
-          <w:color w:val="FF0000"/>
-        </w:rPr>
-        <w:tab/>
-        <w:t>- kártyaazonosító</w:t>
+      </w:pPr>
+      <w:r>
+        <w:t>event</w:t>
+      </w:r>
+      <w:r>
+        <w:t>id</w:t>
+      </w:r>
+      <w:r>
+        <w:tab/>
+      </w:r>
+      <w:r>
+        <w:tab/>
+      </w:r>
+      <w:r>
+        <w:t>/ integer</w:t>
+      </w:r>
+      <w:r>
+        <w:tab/>
+      </w:r>
+      <w:r>
+        <w:tab/>
+        <w:t>- sz.</w:t>
       </w:r>
     </w:p>
     <w:p>
       <w:pPr>
         <w:numPr>
           <w:ilvl w:val="0"/>
-          <w:numId w:val="1"/>
+          <w:numId w:val="20"/>
         </w:numPr>
         <w:tabs>
           <w:tab w:val="left" w:pos="780"/>
@@ -239,90 +456,35 @@
         <w:autoSpaceDN w:val="0"/>
         <w:adjustRightInd w:val="0"/>
         <w:spacing w:after="0" w:line="240" w:lineRule="auto"/>
-        <w:rPr>
-          <w:color w:val="FF0000"/>
-        </w:rPr>
-      </w:pPr>
-      <w:r>
-        <w:rPr>
-          <w:color w:val="FF0000"/>
-        </w:rPr>
-        <w:t>perm</w:t>
-      </w:r>
-      <w:r>
-        <w:rPr>
-          <w:color w:val="FF0000"/>
-        </w:rPr>
-        <w:tab/>
+      </w:pPr>
+      <w:r>
+        <w:t>headtypeid</w:t>
+      </w:r>
+      <w:r>
+        <w:tab/>
+      </w:r>
+      <w:r>
         <w:t>/ integer</w:t>
       </w:r>
       <w:r>
-        <w:rPr>
-          <w:color w:val="FF0000"/>
-        </w:rPr>
-        <w:tab/>
-      </w:r>
-      <w:r>
-        <w:rPr>
-          <w:color w:val="FF0000"/>
-        </w:rPr>
-        <w:tab/>
-        <w:t>-</w:t>
-      </w:r>
-      <w:r>
-        <w:rPr>
-          <w:color w:val="FF0000"/>
-        </w:rPr>
-        <w:t xml:space="preserve"> </w:t>
-      </w:r>
-      <w:r>
-        <w:rPr>
-          <w:color w:val="FF0000"/>
-        </w:rPr>
-        <w:t>0=</w:t>
-      </w:r>
-      <w:r>
-        <w:rPr>
-          <w:color w:val="FF0000"/>
-        </w:rPr>
-        <w:t>ki/be</w:t>
-      </w:r>
-      <w:r>
-        <w:rPr>
-          <w:color w:val="FF0000"/>
-        </w:rPr>
-        <w:t>;</w:t>
-      </w:r>
-      <w:r>
-        <w:rPr>
-          <w:color w:val="FF0000"/>
-        </w:rPr>
-        <w:t xml:space="preserve"> </w:t>
-      </w:r>
-      <w:r>
-        <w:rPr>
-          <w:color w:val="FF0000"/>
-        </w:rPr>
-        <w:t>1=</w:t>
-      </w:r>
-      <w:r>
-        <w:rPr>
-          <w:color w:val="FF0000"/>
-        </w:rPr>
-        <w:t>ki/be/prev</w:t>
-      </w:r>
-      <w:r>
-        <w:rPr>
-          <w:color w:val="FF0000"/>
-        </w:rPr>
-        <w:t>; 2=FULL</w:t>
+        <w:tab/>
+      </w:r>
+      <w:r>
+        <w:tab/>
+        <w:t>- fej azonosító (</w:t>
+      </w:r>
+      <w:r>
+        <w:t>headtypes</w:t>
+      </w:r>
+      <w:r>
+        <w:t xml:space="preserve"> id)</w:t>
       </w:r>
     </w:p>
     <w:p>
       <w:pPr>
         <w:numPr>
           <w:ilvl w:val="0"/>
-          <w:numId w:val="1"/>
+          <w:numId w:val="20"/>
         </w:numPr>
         <w:tabs>
           <w:tab w:val="left" w:pos="780"/>
@@ -331,480 +493,15 @@
         <w:autoSpaceDN w:val="0"/>
         <w:adjustRightInd w:val="0"/>
         <w:spacing w:after="0" w:line="240" w:lineRule="auto"/>
-        <w:rPr>
-          <w:color w:val="FF0000"/>
-        </w:rPr>
-      </w:pPr>
-      <w:r>
-        <w:rPr>
-          <w:color w:val="FF0000"/>
-        </w:rPr>
-        <w:t>del</w:t>
-      </w:r>
-      <w:r>
-        <w:rPr>
-          <w:color w:val="FF0000"/>
-        </w:rPr>
-        <w:tab/>
-      </w:r>
-      <w:r>
-        <w:rPr>
-          <w:color w:val="FF0000"/>
-        </w:rPr>
-        <w:tab/>
-      </w:r>
-      <w:r>
-        <w:rPr>
-          <w:color w:val="FF0000"/>
-        </w:rPr>
+      </w:pPr>
+      <w:r>
+        <w:t>headstateid</w:t>
+      </w:r>
+      <w:r>
+        <w:tab/>
         <w:t>/ integer</w:t>
       </w:r>
       <w:r>
-        <w:rPr>
-          <w:color w:val="FF0000"/>
-        </w:rPr>
-        <w:tab/>
-      </w:r>
-      <w:r>
-        <w:rPr>
-          <w:color w:val="FF0000"/>
-        </w:rPr>
-        <w:tab/>
-        <w:t>-</w:t>
-      </w:r>
-      <w:r>
-        <w:rPr>
-          <w:color w:val="FF0000"/>
-        </w:rPr>
-        <w:t xml:space="preserve"> </w:t>
-      </w:r>
-      <w:r>
-        <w:rPr>
-          <w:color w:val="FF0000"/>
-        </w:rPr>
-        <w:t>ha a felh. törölve van akkor = 1 !!</w:t>
-      </w:r>
-    </w:p>
-    <w:p>
-      <w:pPr>
-        <w:tabs>
-          <w:tab w:val="left" w:pos="780"/>
-        </w:tabs>
-        <w:autoSpaceDE w:val="0"/>
-        <w:autoSpaceDN w:val="0"/>
-        <w:adjustRightInd w:val="0"/>
-        <w:spacing w:after="0" w:line="240" w:lineRule="auto"/>
-      </w:pPr>
-    </w:p>
-    <w:p>
-      <w:pPr>
-        <w:rPr>
-          <w:b/>
-          <w:sz w:val="28"/>
-        </w:rPr>
-      </w:pPr>
-    </w:p>
-    <w:p>
-      <w:pPr>
-        <w:rPr>
-          <w:b/>
-          <w:sz w:val="28"/>
-        </w:rPr>
-      </w:pPr>
-      <w:r>
-        <w:rPr>
-          <w:b/>
-          <w:sz w:val="28"/>
-        </w:rPr>
-        <w:t>heads</w:t>
-      </w:r>
-      <w:r>
-        <w:rPr>
-          <w:b/>
-          <w:sz w:val="28"/>
-        </w:rPr>
-        <w:t xml:space="preserve"> :</w:t>
-      </w:r>
-    </w:p>
-    <w:p>
-      <w:pPr>
-        <w:numPr>
-          <w:ilvl w:val="0"/>
-          <w:numId w:val="2"/>
-        </w:numPr>
-        <w:tabs>
-          <w:tab w:val="left" w:pos="780"/>
-        </w:tabs>
-        <w:autoSpaceDE w:val="0"/>
-        <w:autoSpaceDN w:val="0"/>
-        <w:adjustRightInd w:val="0"/>
-        <w:spacing w:after="0" w:line="240" w:lineRule="auto"/>
-      </w:pPr>
-      <w:r>
-        <w:t>head</w:t>
-      </w:r>
-      <w:r>
-        <w:t>id</w:t>
-      </w:r>
-      <w:r>
-        <w:tab/>
-      </w:r>
-      <w:r>
-        <w:tab/>
-        <w:t>/ integer</w:t>
-      </w:r>
-      <w:r>
-        <w:tab/>
-      </w:r>
-      <w:r>
-        <w:tab/>
-        <w:t>- sz.</w:t>
-      </w:r>
-    </w:p>
-    <w:p>
-      <w:pPr>
-        <w:numPr>
-          <w:ilvl w:val="0"/>
-          <w:numId w:val="2"/>
-        </w:numPr>
-        <w:tabs>
-          <w:tab w:val="left" w:pos="780"/>
-        </w:tabs>
-        <w:autoSpaceDE w:val="0"/>
-        <w:autoSpaceDN w:val="0"/>
-        <w:adjustRightInd w:val="0"/>
-        <w:spacing w:after="0" w:line="240" w:lineRule="auto"/>
-      </w:pPr>
-      <w:r>
-        <w:t>type</w:t>
-      </w:r>
-      <w:r>
-        <w:tab/>
-      </w:r>
-      <w:r>
-        <w:tab/>
-        <w:t>/ integer</w:t>
-      </w:r>
-      <w:r>
-        <w:tab/>
-      </w:r>
-      <w:r>
-        <w:tab/>
-        <w:t>- fej típusa (fej_tipus -táblából)</w:t>
-      </w:r>
-    </w:p>
-    <w:p>
-      <w:pPr>
-        <w:pStyle w:val="ListParagraph"/>
-        <w:numPr>
-          <w:ilvl w:val="0"/>
-          <w:numId w:val="2"/>
-        </w:numPr>
-        <w:autoSpaceDE w:val="0"/>
-        <w:autoSpaceDN w:val="0"/>
-        <w:adjustRightInd w:val="0"/>
-        <w:spacing w:after="0" w:line="240" w:lineRule="auto"/>
-      </w:pPr>
-      <w:r>
-        <w:t>serial</w:t>
-      </w:r>
-      <w:r>
-        <w:tab/>
-      </w:r>
-      <w:r>
-        <w:tab/>
-      </w:r>
-      <w:r>
-        <w:t>/ varchar(20)</w:t>
-      </w:r>
-      <w:r>
-        <w:tab/>
-      </w:r>
-      <w:r>
-        <w:tab/>
-        <w:t>-</w:t>
-      </w:r>
-      <w:r>
-        <w:t xml:space="preserve"> </w:t>
-      </w:r>
-      <w:r>
-        <w:t>fej sn. (pl.: KL-MN-0123)</w:t>
-      </w:r>
-    </w:p>
-    <w:p>
-      <w:pPr>
-        <w:pStyle w:val="ListParagraph"/>
-        <w:numPr>
-          <w:ilvl w:val="0"/>
-          <w:numId w:val="2"/>
-        </w:numPr>
-        <w:autoSpaceDE w:val="0"/>
-        <w:autoSpaceDN w:val="0"/>
-        <w:adjustRightInd w:val="0"/>
-        <w:spacing w:after="0" w:line="240" w:lineRule="auto"/>
-      </w:pPr>
-      <w:r>
-        <w:t>z_</w:t>
-      </w:r>
-      <w:r>
-        <w:t>c</w:t>
-      </w:r>
-      <w:r>
-        <w:t>orr</w:t>
-      </w:r>
-      <w:r>
-        <w:tab/>
-      </w:r>
-      <w:r>
-        <w:tab/>
-      </w:r>
-      <w:r>
-        <w:t>/ integer</w:t>
-      </w:r>
-      <w:r>
-        <w:tab/>
-      </w:r>
-      <w:r>
-        <w:tab/>
-        <w:t>-</w:t>
-      </w:r>
-      <w:r>
-        <w:t xml:space="preserve"> </w:t>
-      </w:r>
-      <w:r>
-        <w:t>Z-nullpont korr.</w:t>
-      </w:r>
-    </w:p>
-    <w:p>
-      <w:pPr>
-        <w:pStyle w:val="ListParagraph"/>
-        <w:numPr>
-          <w:ilvl w:val="0"/>
-          <w:numId w:val="2"/>
-        </w:numPr>
-        <w:autoSpaceDE w:val="0"/>
-        <w:autoSpaceDN w:val="0"/>
-        <w:adjustRightInd w:val="0"/>
-        <w:spacing w:after="0" w:line="240" w:lineRule="auto"/>
-      </w:pPr>
-      <w:r>
-        <w:t>s_</w:t>
-      </w:r>
-      <w:r>
-        <w:t>c</w:t>
-      </w:r>
-      <w:r>
-        <w:t>orr</w:t>
-      </w:r>
-      <w:r>
-        <w:tab/>
-      </w:r>
-      <w:r>
-        <w:tab/>
-      </w:r>
-      <w:r>
-        <w:t>/ integer</w:t>
-      </w:r>
-      <w:r>
-        <w:tab/>
-      </w:r>
-      <w:r>
-        <w:tab/>
-        <w:t>-</w:t>
-      </w:r>
-      <w:r>
-        <w:t xml:space="preserve"> </w:t>
-      </w:r>
-      <w:r>
-        <w:t>S-nullpont korr.</w:t>
-      </w:r>
-    </w:p>
-    <w:p>
-      <w:pPr>
-        <w:pStyle w:val="ListParagraph"/>
-        <w:numPr>
-          <w:ilvl w:val="0"/>
-          <w:numId w:val="2"/>
-        </w:numPr>
-        <w:autoSpaceDE w:val="0"/>
-        <w:autoSpaceDN w:val="0"/>
-        <w:adjustRightInd w:val="0"/>
-        <w:spacing w:after="0" w:line="240" w:lineRule="auto"/>
-      </w:pPr>
-      <w:r>
-        <w:t>d_</w:t>
-      </w:r>
-      <w:r>
-        <w:t>c</w:t>
-      </w:r>
-      <w:r>
-        <w:t>orr</w:t>
-      </w:r>
-      <w:r>
-        <w:tab/>
-      </w:r>
-      <w:r>
-        <w:tab/>
-        <w:t>/ integer</w:t>
-      </w:r>
-      <w:r>
-        <w:tab/>
-      </w:r>
-      <w:r>
-        <w:tab/>
-        <w:t>-</w:t>
-      </w:r>
-      <w:r>
-        <w:t xml:space="preserve"> </w:t>
-      </w:r>
-      <w:r>
-        <w:t>D-nullpont korr.</w:t>
-      </w:r>
-    </w:p>
-    <w:p>
-      <w:pPr>
-        <w:autoSpaceDE w:val="0"/>
-        <w:autoSpaceDN w:val="0"/>
-        <w:adjustRightInd w:val="0"/>
-        <w:spacing w:after="0" w:line="240" w:lineRule="auto"/>
-      </w:pPr>
-    </w:p>
-    <w:p>
-      <w:pPr>
-        <w:autoSpaceDE w:val="0"/>
-        <w:autoSpaceDN w:val="0"/>
-        <w:adjustRightInd w:val="0"/>
-        <w:spacing w:after="0" w:line="240" w:lineRule="auto"/>
-      </w:pPr>
-    </w:p>
-    <w:p>
-      <w:pPr>
-        <w:autoSpaceDE w:val="0"/>
-        <w:autoSpaceDN w:val="0"/>
-        <w:adjustRightInd w:val="0"/>
-        <w:spacing w:after="0" w:line="240" w:lineRule="auto"/>
-        <w:rPr>
-          <w:b/>
-          <w:bCs/>
-          <w:sz w:val="28"/>
-          <w:szCs w:val="28"/>
-        </w:rPr>
-      </w:pPr>
-      <w:r>
-        <w:rPr>
-          <w:b/>
-          <w:bCs/>
-          <w:sz w:val="28"/>
-          <w:szCs w:val="28"/>
-        </w:rPr>
-        <w:t>events</w:t>
-      </w:r>
-      <w:r>
-        <w:rPr>
-          <w:b/>
-          <w:bCs/>
-          <w:sz w:val="28"/>
-          <w:szCs w:val="28"/>
-        </w:rPr>
-        <w:t xml:space="preserve"> :</w:t>
-      </w:r>
-    </w:p>
-    <w:p>
-      <w:pPr>
-        <w:numPr>
-          <w:ilvl w:val="0"/>
-          <w:numId w:val="20"/>
-        </w:numPr>
-        <w:tabs>
-          <w:tab w:val="left" w:pos="780"/>
-        </w:tabs>
-        <w:autoSpaceDE w:val="0"/>
-        <w:autoSpaceDN w:val="0"/>
-        <w:adjustRightInd w:val="0"/>
-        <w:spacing w:after="0" w:line="240" w:lineRule="auto"/>
-      </w:pPr>
-      <w:r>
-        <w:t>event</w:t>
-      </w:r>
-      <w:r>
-        <w:t>id</w:t>
-      </w:r>
-      <w:r>
-        <w:tab/>
-      </w:r>
-      <w:r>
-        <w:tab/>
-      </w:r>
-      <w:r>
-        <w:t>/ integer</w:t>
-      </w:r>
-      <w:r>
-        <w:tab/>
-      </w:r>
-      <w:r>
-        <w:tab/>
-        <w:t>- sz.</w:t>
-      </w:r>
-    </w:p>
-    <w:p>
-      <w:pPr>
-        <w:numPr>
-          <w:ilvl w:val="0"/>
-          <w:numId w:val="20"/>
-        </w:numPr>
-        <w:tabs>
-          <w:tab w:val="left" w:pos="780"/>
-        </w:tabs>
-        <w:autoSpaceDE w:val="0"/>
-        <w:autoSpaceDN w:val="0"/>
-        <w:adjustRightInd w:val="0"/>
-        <w:spacing w:after="0" w:line="240" w:lineRule="auto"/>
-      </w:pPr>
-      <w:r>
-        <w:t>headtypeid</w:t>
-      </w:r>
-      <w:r>
-        <w:tab/>
-      </w:r>
-      <w:r>
-        <w:t>/ integer</w:t>
-      </w:r>
-      <w:r>
-        <w:tab/>
-      </w:r>
-      <w:r>
-        <w:tab/>
-        <w:t>- fej azonosító (</w:t>
-      </w:r>
-      <w:r>
-        <w:t>headtypes</w:t>
-      </w:r>
-      <w:r>
-        <w:t xml:space="preserve"> id)</w:t>
-      </w:r>
-    </w:p>
-    <w:p>
-      <w:pPr>
-        <w:numPr>
-          <w:ilvl w:val="0"/>
-          <w:numId w:val="20"/>
-        </w:numPr>
-        <w:tabs>
-          <w:tab w:val="left" w:pos="780"/>
-        </w:tabs>
-        <w:autoSpaceDE w:val="0"/>
-        <w:autoSpaceDN w:val="0"/>
-        <w:adjustRightInd w:val="0"/>
-        <w:spacing w:after="0" w:line="240" w:lineRule="auto"/>
-      </w:pPr>
-      <w:r>
-        <w:t>headstateid</w:t>
-      </w:r>
-      <w:r>
-        <w:tab/>
-        <w:t>/ integer</w:t>
-      </w:r>
-      <w:r>
         <w:tab/>
       </w:r>
       <w:r>
@@ -816,67 +513,6 @@
       </w:r>
       <w:r>
         <w:t>)</w:t>
-      </w:r>
-    </w:p>
-    <w:p>
-      <w:pPr>
-        <w:numPr>
-          <w:ilvl w:val="0"/>
-          <w:numId w:val="20"/>
-        </w:numPr>
-        <w:tabs>
-          <w:tab w:val="left" w:pos="780"/>
-        </w:tabs>
-        <w:autoSpaceDE w:val="0"/>
-        <w:autoSpaceDN w:val="0"/>
-        <w:adjustRightInd w:val="0"/>
-        <w:spacing w:after="0" w:line="240" w:lineRule="auto"/>
-        <w:rPr>
-          <w:color w:val="FF0000"/>
-        </w:rPr>
-      </w:pPr>
-      <w:r>
-        <w:rPr>
-          <w:color w:val="FF0000"/>
-        </w:rPr>
-        <w:t>userid</w:t>
-      </w:r>
-      <w:r>
-        <w:rPr>
-          <w:color w:val="FF0000"/>
-        </w:rPr>
-        <w:tab/>
-      </w:r>
-      <w:r>
-        <w:rPr>
-          <w:color w:val="FF0000"/>
-        </w:rPr>
-        <w:tab/>
-      </w:r>
-      <w:r>
-        <w:rPr>
-          <w:color w:val="FF0000"/>
-        </w:rPr>
-        <w:t>/ integer</w:t>
-      </w:r>
-      <w:r>
-        <w:rPr>
-          <w:color w:val="FF0000"/>
-        </w:rPr>
-        <w:tab/>
-      </w:r>
-      <w:r>
-        <w:rPr>
-          <w:color w:val="FF0000"/>
-        </w:rPr>
-        <w:tab/>
-        <w:t>- aki létrehozta....</w:t>
-      </w:r>
-      <w:r>
-        <w:rPr>
-          <w:color w:val="FF0000"/>
-        </w:rPr>
-        <w:t xml:space="preserve"> – NEM KELL</w:t>
       </w:r>
     </w:p>
     <w:p>
@@ -1279,6 +915,30 @@
           <w:sz w:val="28"/>
         </w:rPr>
       </w:pPr>
+    </w:p>
+    <w:p>
+      <w:pPr>
+        <w:rPr>
+          <w:b/>
+          <w:sz w:val="28"/>
+        </w:rPr>
+      </w:pPr>
+    </w:p>
+    <w:p>
+      <w:pPr>
+        <w:rPr>
+          <w:b/>
+          <w:sz w:val="28"/>
+        </w:rPr>
+      </w:pPr>
+    </w:p>
+    <w:p>
+      <w:pPr>
+        <w:rPr>
+          <w:b/>
+          <w:sz w:val="28"/>
+        </w:rPr>
+      </w:pPr>
       <w:r>
         <w:rPr>
           <w:b/>
@@ -1325,6 +985,13 @@
           <w:b/>
           <w:sz w:val="28"/>
         </w:rPr>
+        <w:t>hp_</w:t>
+      </w:r>
+      <w:r>
+        <w:rPr>
+          <w:b/>
+          <w:sz w:val="28"/>
+        </w:rPr>
         <w:t>headtypes</w:t>
       </w:r>
       <w:r>
@@ -1499,14 +1166,14 @@
           <w:b/>
           <w:sz w:val="28"/>
         </w:rPr>
-        <w:t>heads</w:t>
+        <w:t>hp_</w:t>
       </w:r>
       <w:r>
         <w:rPr>
           <w:b/>
           <w:sz w:val="28"/>
         </w:rPr>
-        <w:t>tate</w:t>
+        <w:t>headstate</w:t>
       </w:r>
       <w:r>
         <w:rPr>
@@ -1543,13 +1210,7 @@
         </w:numPr>
       </w:pPr>
       <w:r>
-        <w:t>head</w:t>
-      </w:r>
-      <w:r>
-        <w:t>state</w:t>
-      </w:r>
-      <w:r>
-        <w:t>id</w:t>
+        <w:t>headstateid</w:t>
       </w:r>
       <w:r>
         <w:tab/>
@@ -1705,6 +1366,13 @@
           <w:sz w:val="28"/>
         </w:rPr>
       </w:pPr>
+      <w:r>
+        <w:rPr>
+          <w:b/>
+          <w:sz w:val="28"/>
+        </w:rPr>
+        <w:t>hp_</w:t>
+      </w:r>
       <w:r>
         <w:rPr>
           <w:b/>
@@ -1866,6 +1534,13 @@
           <w:b/>
           <w:sz w:val="28"/>
         </w:rPr>
+        <w:t>hp_</w:t>
+      </w:r>
+      <w:r>
+        <w:rPr>
+          <w:b/>
+          <w:sz w:val="28"/>
+        </w:rPr>
         <w:t>machines</w:t>
       </w:r>
       <w:r>
@@ -2032,6 +1707,13 @@
           <w:sz w:val="28"/>
         </w:rPr>
       </w:pPr>
+      <w:r>
+        <w:rPr>
+          <w:b/>
+          <w:sz w:val="28"/>
+        </w:rPr>
+        <w:t>hp_</w:t>
+      </w:r>
       <w:r>
         <w:rPr>
           <w:b/>

--- a/terv/web_alapu/adatbázis_new.docx
+++ b/terv/web_alapu/adatbázis_new.docx
@@ -1,6 +1,6 @@
 
 <file path=word/document.xml><?xml version="1.0" encoding="utf-8"?>
-<w:document xmlns:wpc="http://schemas.microsoft.com/office/word/2010/wordprocessingCanvas" xmlns:cx="http://schemas.microsoft.com/office/drawing/2014/chartex" xmlns:cx1="http://schemas.microsoft.com/office/drawing/2015/9/8/chartex" xmlns:cx2="http://schemas.microsoft.com/office/drawing/2015/10/21/chartex" xmlns:cx3="http://schemas.microsoft.com/office/drawing/2016/5/9/chartex" xmlns:cx4="http://schemas.microsoft.com/office/drawing/2016/5/10/chartex" xmlns:cx5="http://schemas.microsoft.com/office/drawing/2016/5/11/chartex" xmlns:cx6="http://schemas.microsoft.com/office/drawing/2016/5/12/chartex" xmlns:cx7="http://schemas.microsoft.com/office/drawing/2016/5/13/chartex" xmlns:cx8="http://schemas.microsoft.com/office/drawing/2016/5/14/chartex" xmlns:mc="http://schemas.openxmlformats.org/markup-compatibility/2006" xmlns:aink="http://schemas.microsoft.com/office/drawing/2016/ink" xmlns:am3d="http://schemas.microsoft.com/office/drawing/2017/model3d" xmlns:o="urn:schemas-microsoft-com:office:office" xmlns:r="http://schemas.openxmlformats.org/officeDocument/2006/relationships" xmlns:m="http://schemas.openxmlformats.org/officeDocument/2006/math" xmlns:v="urn:schemas-microsoft-com:vml" xmlns:wp14="http://schemas.microsoft.com/office/word/2010/wordprocessingDrawing" xmlns:wp="http://schemas.openxmlformats.org/drawingml/2006/wordprocessingDrawing" xmlns:w10="urn:schemas-microsoft-com:office:word" xmlns:w="http://schemas.openxmlformats.org/wordprocessingml/2006/main" xmlns:w14="http://schemas.microsoft.com/office/word/2010/wordml" xmlns:w15="http://schemas.microsoft.com/office/word/2012/wordml" xmlns:w16cex="http://schemas.microsoft.com/office/word/2018/wordml/cex" xmlns:w16cid="http://schemas.microsoft.com/office/word/2016/wordml/cid" xmlns:w16="http://schemas.microsoft.com/office/word/2018/wordml" xmlns:w16sdtdh="http://schemas.microsoft.com/office/word/2020/wordml/sdtdatahash" xmlns:w16se="http://schemas.microsoft.com/office/word/2015/wordml/symex" xmlns:wpg="http://schemas.microsoft.com/office/word/2010/wordprocessingGroup" xmlns:wpi="http://schemas.microsoft.com/office/word/2010/wordprocessingInk" xmlns:wne="http://schemas.microsoft.com/office/word/2006/wordml" xmlns:wps="http://schemas.microsoft.com/office/word/2010/wordprocessingShape" mc:Ignorable="w14 w15 w16se w16cid w16 w16cex w16sdtdh wp14">
+<w:document xmlns:wpc="http://schemas.microsoft.com/office/word/2010/wordprocessingCanvas" xmlns:cx="http://schemas.microsoft.com/office/drawing/2014/chartex" xmlns:cx1="http://schemas.microsoft.com/office/drawing/2015/9/8/chartex" xmlns:cx2="http://schemas.microsoft.com/office/drawing/2015/10/21/chartex" xmlns:cx3="http://schemas.microsoft.com/office/drawing/2016/5/9/chartex" xmlns:cx4="http://schemas.microsoft.com/office/drawing/2016/5/10/chartex" xmlns:cx5="http://schemas.microsoft.com/office/drawing/2016/5/11/chartex" xmlns:cx6="http://schemas.microsoft.com/office/drawing/2016/5/12/chartex" xmlns:cx7="http://schemas.microsoft.com/office/drawing/2016/5/13/chartex" xmlns:cx8="http://schemas.microsoft.com/office/drawing/2016/5/14/chartex" xmlns:mc="http://schemas.openxmlformats.org/markup-compatibility/2006" xmlns:aink="http://schemas.microsoft.com/office/drawing/2016/ink" xmlns:am3d="http://schemas.microsoft.com/office/drawing/2017/model3d" xmlns:o="urn:schemas-microsoft-com:office:office" xmlns:oel="http://schemas.microsoft.com/office/2019/extlst" xmlns:r="http://schemas.openxmlformats.org/officeDocument/2006/relationships" xmlns:m="http://schemas.openxmlformats.org/officeDocument/2006/math" xmlns:v="urn:schemas-microsoft-com:vml" xmlns:wp14="http://schemas.microsoft.com/office/word/2010/wordprocessingDrawing" xmlns:wp="http://schemas.openxmlformats.org/drawingml/2006/wordprocessingDrawing" xmlns:w10="urn:schemas-microsoft-com:office:word" xmlns:w="http://schemas.openxmlformats.org/wordprocessingml/2006/main" xmlns:w14="http://schemas.microsoft.com/office/word/2010/wordml" xmlns:w15="http://schemas.microsoft.com/office/word/2012/wordml" xmlns:w16cex="http://schemas.microsoft.com/office/word/2018/wordml/cex" xmlns:w16cid="http://schemas.microsoft.com/office/word/2016/wordml/cid" xmlns:w16="http://schemas.microsoft.com/office/word/2018/wordml" xmlns:w16sdtdh="http://schemas.microsoft.com/office/word/2020/wordml/sdtdatahash" xmlns:w16se="http://schemas.microsoft.com/office/word/2015/wordml/symex" xmlns:wpg="http://schemas.microsoft.com/office/word/2010/wordprocessingGroup" xmlns:wpi="http://schemas.microsoft.com/office/word/2010/wordprocessingInk" xmlns:wne="http://schemas.microsoft.com/office/word/2006/wordml" xmlns:wps="http://schemas.microsoft.com/office/word/2010/wordprocessingShape" mc:Ignorable="w14 w15 w16se w16cid w16 w16cex w16sdtdh wp14">
   <w:body>
     <w:p>
       <w:pPr>
@@ -935,6 +935,213 @@
     <w:p>
       <w:pPr>
         <w:rPr>
+          <w:bCs/>
+          <w:szCs w:val="18"/>
+        </w:rPr>
+      </w:pPr>
+      <w:r>
+        <w:rPr>
+          <w:b/>
+          <w:sz w:val="28"/>
+        </w:rPr>
+        <w:lastRenderedPageBreak/>
+        <w:t>hp_partinbox :</w:t>
+      </w:r>
+      <w:r>
+        <w:rPr>
+          <w:b/>
+          <w:sz w:val="28"/>
+        </w:rPr>
+        <w:t xml:space="preserve"> </w:t>
+      </w:r>
+      <w:r>
+        <w:rPr>
+          <w:bCs/>
+          <w:szCs w:val="18"/>
+        </w:rPr>
+        <w:t>Szekrényben lévő alkatrészek</w:t>
+      </w:r>
+    </w:p>
+    <w:p>
+      <w:pPr>
+        <w:pStyle w:val="ListParagraph"/>
+        <w:numPr>
+          <w:ilvl w:val="0"/>
+          <w:numId w:val="23"/>
+        </w:numPr>
+        <w:rPr>
+          <w:bCs/>
+          <w:szCs w:val="18"/>
+        </w:rPr>
+      </w:pPr>
+      <w:r>
+        <w:rPr>
+          <w:bCs/>
+          <w:szCs w:val="18"/>
+        </w:rPr>
+        <w:t>id</w:t>
+      </w:r>
+      <w:r>
+        <w:rPr>
+          <w:bCs/>
+          <w:szCs w:val="18"/>
+        </w:rPr>
+        <w:tab/>
+      </w:r>
+      <w:r>
+        <w:rPr>
+          <w:bCs/>
+          <w:szCs w:val="18"/>
+        </w:rPr>
+        <w:tab/>
+        <w:t>int</w:t>
+      </w:r>
+    </w:p>
+    <w:p>
+      <w:pPr>
+        <w:pStyle w:val="ListParagraph"/>
+        <w:numPr>
+          <w:ilvl w:val="0"/>
+          <w:numId w:val="23"/>
+        </w:numPr>
+        <w:rPr>
+          <w:bCs/>
+          <w:szCs w:val="18"/>
+        </w:rPr>
+      </w:pPr>
+      <w:r>
+        <w:rPr>
+          <w:bCs/>
+          <w:szCs w:val="18"/>
+        </w:rPr>
+        <w:t>partordernr</w:t>
+      </w:r>
+      <w:r>
+        <w:rPr>
+          <w:bCs/>
+          <w:szCs w:val="18"/>
+        </w:rPr>
+        <w:tab/>
+        <w:t>varchar(20)</w:t>
+      </w:r>
+    </w:p>
+    <w:p>
+      <w:pPr>
+        <w:pStyle w:val="ListParagraph"/>
+        <w:numPr>
+          <w:ilvl w:val="0"/>
+          <w:numId w:val="23"/>
+        </w:numPr>
+        <w:rPr>
+          <w:bCs/>
+          <w:szCs w:val="18"/>
+        </w:rPr>
+      </w:pPr>
+      <w:r>
+        <w:rPr>
+          <w:bCs/>
+          <w:szCs w:val="18"/>
+        </w:rPr>
+        <w:t>partdesc</w:t>
+      </w:r>
+      <w:r>
+        <w:rPr>
+          <w:bCs/>
+          <w:szCs w:val="18"/>
+        </w:rPr>
+        <w:tab/>
+        <w:t>varchar(100)</w:t>
+      </w:r>
+    </w:p>
+    <w:p>
+      <w:pPr>
+        <w:pStyle w:val="ListParagraph"/>
+        <w:numPr>
+          <w:ilvl w:val="0"/>
+          <w:numId w:val="23"/>
+        </w:numPr>
+        <w:rPr>
+          <w:bCs/>
+          <w:szCs w:val="18"/>
+        </w:rPr>
+      </w:pPr>
+      <w:r>
+        <w:rPr>
+          <w:bCs/>
+          <w:szCs w:val="18"/>
+        </w:rPr>
+        <w:t>partpcs</w:t>
+      </w:r>
+      <w:r>
+        <w:rPr>
+          <w:bCs/>
+          <w:szCs w:val="18"/>
+        </w:rPr>
+        <w:tab/>
+      </w:r>
+      <w:r>
+        <w:rPr>
+          <w:bCs/>
+          <w:szCs w:val="18"/>
+        </w:rPr>
+        <w:tab/>
+        <w:t>int</w:t>
+      </w:r>
+    </w:p>
+    <w:p>
+      <w:pPr>
+        <w:pStyle w:val="ListParagraph"/>
+        <w:numPr>
+          <w:ilvl w:val="0"/>
+          <w:numId w:val="23"/>
+        </w:numPr>
+        <w:rPr>
+          <w:bCs/>
+          <w:szCs w:val="18"/>
+        </w:rPr>
+      </w:pPr>
+      <w:r>
+        <w:rPr>
+          <w:bCs/>
+          <w:szCs w:val="18"/>
+        </w:rPr>
+        <w:t>door</w:t>
+      </w:r>
+      <w:r>
+        <w:rPr>
+          <w:bCs/>
+          <w:szCs w:val="18"/>
+        </w:rPr>
+        <w:tab/>
+      </w:r>
+      <w:r>
+        <w:rPr>
+          <w:bCs/>
+          <w:szCs w:val="18"/>
+        </w:rPr>
+        <w:tab/>
+        <w:t>int</w:t>
+      </w:r>
+    </w:p>
+    <w:p>
+      <w:pPr>
+        <w:rPr>
+          <w:b/>
+          <w:sz w:val="28"/>
+        </w:rPr>
+      </w:pPr>
+    </w:p>
+    <w:p>
+      <w:pPr>
+        <w:rPr>
+          <w:b/>
+          <w:sz w:val="28"/>
+        </w:rPr>
+      </w:pPr>
+    </w:p>
+    <w:p>
+      <w:pPr>
+        <w:rPr>
           <w:b/>
           <w:sz w:val="28"/>
         </w:rPr>
@@ -945,7 +1152,6 @@
           <w:sz w:val="32"/>
           <w:u w:val="single"/>
         </w:rPr>
-        <w:lastRenderedPageBreak/>
         <w:t>I</w:t>
       </w:r>
       <w:r>
@@ -1412,6 +1618,7 @@
         <w:spacing w:after="0" w:line="240" w:lineRule="auto"/>
       </w:pPr>
       <w:r>
+        <w:lastRenderedPageBreak/>
         <w:t>line</w:t>
       </w:r>
       <w:r>
@@ -2086,7 +2293,7 @@
 </file>
 
 <file path=word/numbering.xml><?xml version="1.0" encoding="utf-8"?>
-<w:numbering xmlns:wpc="http://schemas.microsoft.com/office/word/2010/wordprocessingCanvas" xmlns:cx="http://schemas.microsoft.com/office/drawing/2014/chartex" xmlns:cx1="http://schemas.microsoft.com/office/drawing/2015/9/8/chartex" xmlns:cx2="http://schemas.microsoft.com/office/drawing/2015/10/21/chartex" xmlns:cx3="http://schemas.microsoft.com/office/drawing/2016/5/9/chartex" xmlns:cx4="http://schemas.microsoft.com/office/drawing/2016/5/10/chartex" xmlns:cx5="http://schemas.microsoft.com/office/drawing/2016/5/11/chartex" xmlns:cx6="http://schemas.microsoft.com/office/drawing/2016/5/12/chartex" xmlns:cx7="http://schemas.microsoft.com/office/drawing/2016/5/13/chartex" xmlns:cx8="http://schemas.microsoft.com/office/drawing/2016/5/14/chartex" xmlns:mc="http://schemas.openxmlformats.org/markup-compatibility/2006" xmlns:aink="http://schemas.microsoft.com/office/drawing/2016/ink" xmlns:am3d="http://schemas.microsoft.com/office/drawing/2017/model3d" xmlns:o="urn:schemas-microsoft-com:office:office" xmlns:r="http://schemas.openxmlformats.org/officeDocument/2006/relationships" xmlns:m="http://schemas.openxmlformats.org/officeDocument/2006/math" xmlns:v="urn:schemas-microsoft-com:vml" xmlns:wp14="http://schemas.microsoft.com/office/word/2010/wordprocessingDrawing" xmlns:wp="http://schemas.openxmlformats.org/drawingml/2006/wordprocessingDrawing" xmlns:w10="urn:schemas-microsoft-com:office:word" xmlns:w="http://schemas.openxmlformats.org/wordprocessingml/2006/main" xmlns:w14="http://schemas.microsoft.com/office/word/2010/wordml" xmlns:w15="http://schemas.microsoft.com/office/word/2012/wordml" xmlns:w16cex="http://schemas.microsoft.com/office/word/2018/wordml/cex" xmlns:w16cid="http://schemas.microsoft.com/office/word/2016/wordml/cid" xmlns:w16="http://schemas.microsoft.com/office/word/2018/wordml" xmlns:w16sdtdh="http://schemas.microsoft.com/office/word/2020/wordml/sdtdatahash" xmlns:w16se="http://schemas.microsoft.com/office/word/2015/wordml/symex" xmlns:wpg="http://schemas.microsoft.com/office/word/2010/wordprocessingGroup" xmlns:wpi="http://schemas.microsoft.com/office/word/2010/wordprocessingInk" xmlns:wne="http://schemas.microsoft.com/office/word/2006/wordml" xmlns:wps="http://schemas.microsoft.com/office/word/2010/wordprocessingShape" mc:Ignorable="w14 w15 w16se w16cid w16 w16cex w16sdtdh wp14">
+<w:numbering xmlns:wpc="http://schemas.microsoft.com/office/word/2010/wordprocessingCanvas" xmlns:cx="http://schemas.microsoft.com/office/drawing/2014/chartex" xmlns:cx1="http://schemas.microsoft.com/office/drawing/2015/9/8/chartex" xmlns:cx2="http://schemas.microsoft.com/office/drawing/2015/10/21/chartex" xmlns:cx3="http://schemas.microsoft.com/office/drawing/2016/5/9/chartex" xmlns:cx4="http://schemas.microsoft.com/office/drawing/2016/5/10/chartex" xmlns:cx5="http://schemas.microsoft.com/office/drawing/2016/5/11/chartex" xmlns:cx6="http://schemas.microsoft.com/office/drawing/2016/5/12/chartex" xmlns:cx7="http://schemas.microsoft.com/office/drawing/2016/5/13/chartex" xmlns:cx8="http://schemas.microsoft.com/office/drawing/2016/5/14/chartex" xmlns:mc="http://schemas.openxmlformats.org/markup-compatibility/2006" xmlns:aink="http://schemas.microsoft.com/office/drawing/2016/ink" xmlns:am3d="http://schemas.microsoft.com/office/drawing/2017/model3d" xmlns:o="urn:schemas-microsoft-com:office:office" xmlns:oel="http://schemas.microsoft.com/office/2019/extlst" xmlns:r="http://schemas.openxmlformats.org/officeDocument/2006/relationships" xmlns:m="http://schemas.openxmlformats.org/officeDocument/2006/math" xmlns:v="urn:schemas-microsoft-com:vml" xmlns:wp14="http://schemas.microsoft.com/office/word/2010/wordprocessingDrawing" xmlns:wp="http://schemas.openxmlformats.org/drawingml/2006/wordprocessingDrawing" xmlns:w10="urn:schemas-microsoft-com:office:word" xmlns:w="http://schemas.openxmlformats.org/wordprocessingml/2006/main" xmlns:w14="http://schemas.microsoft.com/office/word/2010/wordml" xmlns:w15="http://schemas.microsoft.com/office/word/2012/wordml" xmlns:w16cex="http://schemas.microsoft.com/office/word/2018/wordml/cex" xmlns:w16cid="http://schemas.microsoft.com/office/word/2016/wordml/cid" xmlns:w16="http://schemas.microsoft.com/office/word/2018/wordml" xmlns:w16sdtdh="http://schemas.microsoft.com/office/word/2020/wordml/sdtdatahash" xmlns:w16se="http://schemas.microsoft.com/office/word/2015/wordml/symex" xmlns:wpg="http://schemas.microsoft.com/office/word/2010/wordprocessingGroup" xmlns:wpi="http://schemas.microsoft.com/office/word/2010/wordprocessingInk" xmlns:wne="http://schemas.microsoft.com/office/word/2006/wordml" xmlns:wps="http://schemas.microsoft.com/office/word/2010/wordprocessingShape" mc:Ignorable="w14 w15 w16se w16cid w16 w16cex w16sdtdh wp14">
   <w:abstractNum w:abstractNumId="0" w15:restartNumberingAfterBreak="0">
     <w:nsid w:val="000003FD"/>
     <w:multiLevelType w:val="singleLevel"/>
@@ -2745,6 +2952,92 @@
     </w:lvl>
   </w:abstractNum>
   <w:abstractNum w:abstractNumId="9" w15:restartNumberingAfterBreak="0">
+    <w:nsid w:val="3A6E5837"/>
+    <w:multiLevelType w:val="multilevel"/>
+    <w:tmpl w:val="3BB01976"/>
+    <w:lvl w:ilvl="0">
+      <w:start w:val="1"/>
+      <w:numFmt w:val="decimal"/>
+      <w:lvlText w:val="%1."/>
+      <w:lvlJc w:val="left"/>
+      <w:pPr>
+        <w:ind w:left="720" w:hanging="360"/>
+      </w:pPr>
+    </w:lvl>
+    <w:lvl w:ilvl="1">
+      <w:start w:val="1"/>
+      <w:numFmt w:val="lowerLetter"/>
+      <w:lvlText w:val="%2."/>
+      <w:lvlJc w:val="left"/>
+      <w:pPr>
+        <w:ind w:left="1080" w:hanging="360"/>
+      </w:pPr>
+    </w:lvl>
+    <w:lvl w:ilvl="2">
+      <w:start w:val="1"/>
+      <w:numFmt w:val="lowerRoman"/>
+      <w:lvlText w:val="%3)"/>
+      <w:lvlJc w:val="left"/>
+      <w:pPr>
+        <w:ind w:left="1440" w:hanging="360"/>
+      </w:pPr>
+    </w:lvl>
+    <w:lvl w:ilvl="3">
+      <w:start w:val="1"/>
+      <w:numFmt w:val="decimal"/>
+      <w:lvlText w:val="(%4)"/>
+      <w:lvlJc w:val="left"/>
+      <w:pPr>
+        <w:ind w:left="1800" w:hanging="360"/>
+      </w:pPr>
+    </w:lvl>
+    <w:lvl w:ilvl="4">
+      <w:start w:val="1"/>
+      <w:numFmt w:val="lowerLetter"/>
+      <w:lvlText w:val="(%5)"/>
+      <w:lvlJc w:val="left"/>
+      <w:pPr>
+        <w:ind w:left="2160" w:hanging="360"/>
+      </w:pPr>
+    </w:lvl>
+    <w:lvl w:ilvl="5">
+      <w:start w:val="1"/>
+      <w:numFmt w:val="lowerRoman"/>
+      <w:lvlText w:val="(%6)"/>
+      <w:lvlJc w:val="left"/>
+      <w:pPr>
+        <w:ind w:left="2520" w:hanging="360"/>
+      </w:pPr>
+    </w:lvl>
+    <w:lvl w:ilvl="6">
+      <w:start w:val="1"/>
+      <w:numFmt w:val="decimal"/>
+      <w:lvlText w:val="%7."/>
+      <w:lvlJc w:val="left"/>
+      <w:pPr>
+        <w:ind w:left="2880" w:hanging="360"/>
+      </w:pPr>
+    </w:lvl>
+    <w:lvl w:ilvl="7">
+      <w:start w:val="1"/>
+      <w:numFmt w:val="lowerLetter"/>
+      <w:lvlText w:val="%8."/>
+      <w:lvlJc w:val="left"/>
+      <w:pPr>
+        <w:ind w:left="3240" w:hanging="360"/>
+      </w:pPr>
+    </w:lvl>
+    <w:lvl w:ilvl="8">
+      <w:start w:val="1"/>
+      <w:numFmt w:val="lowerRoman"/>
+      <w:lvlText w:val="%9."/>
+      <w:lvlJc w:val="left"/>
+      <w:pPr>
+        <w:ind w:left="3600" w:hanging="360"/>
+      </w:pPr>
+    </w:lvl>
+  </w:abstractNum>
+  <w:abstractNum w:abstractNumId="10" w15:restartNumberingAfterBreak="0">
     <w:nsid w:val="4BC0402D"/>
     <w:multiLevelType w:val="hybridMultilevel"/>
     <w:tmpl w:val="3B7A4B76"/>
@@ -2833,7 +3126,7 @@
       </w:pPr>
     </w:lvl>
   </w:abstractNum>
-  <w:abstractNum w:abstractNumId="10" w15:restartNumberingAfterBreak="0">
+  <w:abstractNum w:abstractNumId="11" w15:restartNumberingAfterBreak="0">
     <w:nsid w:val="56F67613"/>
     <w:multiLevelType w:val="hybridMultilevel"/>
     <w:tmpl w:val="F1DAE468"/>
@@ -2919,7 +3212,7 @@
       </w:pPr>
     </w:lvl>
   </w:abstractNum>
-  <w:abstractNum w:abstractNumId="11" w15:restartNumberingAfterBreak="0">
+  <w:abstractNum w:abstractNumId="12" w15:restartNumberingAfterBreak="0">
     <w:nsid w:val="615835B2"/>
     <w:multiLevelType w:val="hybridMultilevel"/>
     <w:tmpl w:val="152EDC04"/>
@@ -3008,7 +3301,7 @@
       </w:pPr>
     </w:lvl>
   </w:abstractNum>
-  <w:abstractNum w:abstractNumId="12" w15:restartNumberingAfterBreak="0">
+  <w:abstractNum w:abstractNumId="13" w15:restartNumberingAfterBreak="0">
     <w:nsid w:val="63E058FD"/>
     <w:multiLevelType w:val="multilevel"/>
     <w:tmpl w:val="3BB01976"/>
@@ -3094,7 +3387,7 @@
       </w:pPr>
     </w:lvl>
   </w:abstractNum>
-  <w:abstractNum w:abstractNumId="13" w15:restartNumberingAfterBreak="0">
+  <w:abstractNum w:abstractNumId="14" w15:restartNumberingAfterBreak="0">
     <w:nsid w:val="64880B44"/>
     <w:multiLevelType w:val="hybridMultilevel"/>
     <w:tmpl w:val="152EDC04"/>
@@ -3183,7 +3476,7 @@
       </w:pPr>
     </w:lvl>
   </w:abstractNum>
-  <w:abstractNum w:abstractNumId="14" w15:restartNumberingAfterBreak="0">
+  <w:abstractNum w:abstractNumId="15" w15:restartNumberingAfterBreak="0">
     <w:nsid w:val="65CB6FB2"/>
     <w:multiLevelType w:val="hybridMultilevel"/>
     <w:tmpl w:val="BBB6EFA2"/>
@@ -3296,7 +3589,7 @@
       </w:rPr>
     </w:lvl>
   </w:abstractNum>
-  <w:abstractNum w:abstractNumId="15" w15:restartNumberingAfterBreak="0">
+  <w:abstractNum w:abstractNumId="16" w15:restartNumberingAfterBreak="0">
     <w:nsid w:val="6A905BCF"/>
     <w:multiLevelType w:val="hybridMultilevel"/>
     <w:tmpl w:val="DEA8812C"/>
@@ -3385,7 +3678,7 @@
       </w:pPr>
     </w:lvl>
   </w:abstractNum>
-  <w:abstractNum w:abstractNumId="16" w15:restartNumberingAfterBreak="0">
+  <w:abstractNum w:abstractNumId="17" w15:restartNumberingAfterBreak="0">
     <w:nsid w:val="6B317E88"/>
     <w:multiLevelType w:val="hybridMultilevel"/>
     <w:tmpl w:val="152EDC04"/>
@@ -3474,7 +3767,7 @@
       </w:pPr>
     </w:lvl>
   </w:abstractNum>
-  <w:abstractNum w:abstractNumId="17" w15:restartNumberingAfterBreak="0">
+  <w:abstractNum w:abstractNumId="18" w15:restartNumberingAfterBreak="0">
     <w:nsid w:val="6F3218BD"/>
     <w:multiLevelType w:val="hybridMultilevel"/>
     <w:tmpl w:val="4ABC716C"/>
@@ -3563,7 +3856,7 @@
       </w:pPr>
     </w:lvl>
   </w:abstractNum>
-  <w:abstractNum w:abstractNumId="18" w15:restartNumberingAfterBreak="0">
+  <w:abstractNum w:abstractNumId="19" w15:restartNumberingAfterBreak="0">
     <w:nsid w:val="7636428F"/>
     <w:multiLevelType w:val="hybridMultilevel"/>
     <w:tmpl w:val="63820FF8"/>
@@ -3652,7 +3945,7 @@
       </w:pPr>
     </w:lvl>
   </w:abstractNum>
-  <w:abstractNum w:abstractNumId="19" w15:restartNumberingAfterBreak="0">
+  <w:abstractNum w:abstractNumId="20" w15:restartNumberingAfterBreak="0">
     <w:nsid w:val="7A8C32AD"/>
     <w:multiLevelType w:val="singleLevel"/>
     <w:tmpl w:val="0000044A"/>
@@ -3669,7 +3962,7 @@
       </w:rPr>
     </w:lvl>
   </w:abstractNum>
-  <w:abstractNum w:abstractNumId="20" w15:restartNumberingAfterBreak="0">
+  <w:abstractNum w:abstractNumId="21" w15:restartNumberingAfterBreak="0">
     <w:nsid w:val="7B610080"/>
     <w:multiLevelType w:val="hybridMultilevel"/>
     <w:tmpl w:val="DBD64C00"/>
@@ -3758,7 +4051,7 @@
       </w:pPr>
     </w:lvl>
   </w:abstractNum>
-  <w:abstractNum w:abstractNumId="21" w15:restartNumberingAfterBreak="0">
+  <w:abstractNum w:abstractNumId="22" w15:restartNumberingAfterBreak="0">
     <w:nsid w:val="7DD34EA1"/>
     <w:multiLevelType w:val="singleLevel"/>
     <w:tmpl w:val="0000044A"/>
@@ -3775,71 +4068,74 @@
       </w:rPr>
     </w:lvl>
   </w:abstractNum>
-  <w:num w:numId="1">
+  <w:num w:numId="1" w16cid:durableId="1903446786">
     <w:abstractNumId w:val="0"/>
   </w:num>
-  <w:num w:numId="2">
+  <w:num w:numId="2" w16cid:durableId="36398570">
+    <w:abstractNumId w:val="20"/>
+  </w:num>
+  <w:num w:numId="3" w16cid:durableId="1606380813">
+    <w:abstractNumId w:val="21"/>
+  </w:num>
+  <w:num w:numId="4" w16cid:durableId="1136794178">
+    <w:abstractNumId w:val="3"/>
+  </w:num>
+  <w:num w:numId="5" w16cid:durableId="999041700">
+    <w:abstractNumId w:val="1"/>
+  </w:num>
+  <w:num w:numId="6" w16cid:durableId="482938531">
+    <w:abstractNumId w:val="10"/>
+  </w:num>
+  <w:num w:numId="7" w16cid:durableId="794640222">
+    <w:abstractNumId w:val="8"/>
+  </w:num>
+  <w:num w:numId="8" w16cid:durableId="1962418722">
+    <w:abstractNumId w:val="22"/>
+  </w:num>
+  <w:num w:numId="9" w16cid:durableId="995305938">
+    <w:abstractNumId w:val="7"/>
+  </w:num>
+  <w:num w:numId="10" w16cid:durableId="2082673433">
+    <w:abstractNumId w:val="5"/>
+  </w:num>
+  <w:num w:numId="11" w16cid:durableId="1495797246">
     <w:abstractNumId w:val="19"/>
   </w:num>
-  <w:num w:numId="3">
-    <w:abstractNumId w:val="20"/>
+  <w:num w:numId="12" w16cid:durableId="411437552">
+    <w:abstractNumId w:val="14"/>
   </w:num>
-  <w:num w:numId="4">
-    <w:abstractNumId w:val="3"/>
+  <w:num w:numId="13" w16cid:durableId="2057193811">
+    <w:abstractNumId w:val="17"/>
   </w:num>
-  <w:num w:numId="5">
-    <w:abstractNumId w:val="1"/>
+  <w:num w:numId="14" w16cid:durableId="1801343858">
+    <w:abstractNumId w:val="11"/>
   </w:num>
-  <w:num w:numId="6">
-    <w:abstractNumId w:val="9"/>
+  <w:num w:numId="15" w16cid:durableId="302347715">
+    <w:abstractNumId w:val="4"/>
   </w:num>
-  <w:num w:numId="7">
-    <w:abstractNumId w:val="8"/>
+  <w:num w:numId="16" w16cid:durableId="1036780673">
+    <w:abstractNumId w:val="16"/>
   </w:num>
-  <w:num w:numId="8">
-    <w:abstractNumId w:val="21"/>
+  <w:num w:numId="17" w16cid:durableId="612051298">
+    <w:abstractNumId w:val="2"/>
   </w:num>
-  <w:num w:numId="9">
-    <w:abstractNumId w:val="7"/>
+  <w:num w:numId="18" w16cid:durableId="326329200">
+    <w:abstractNumId w:val="12"/>
   </w:num>
-  <w:num w:numId="10">
-    <w:abstractNumId w:val="5"/>
-  </w:num>
-  <w:num w:numId="11">
+  <w:num w:numId="19" w16cid:durableId="1538161598">
     <w:abstractNumId w:val="18"/>
   </w:num>
-  <w:num w:numId="12">
+  <w:num w:numId="20" w16cid:durableId="796069552">
     <w:abstractNumId w:val="13"/>
   </w:num>
-  <w:num w:numId="13">
-    <w:abstractNumId w:val="16"/>
+  <w:num w:numId="21" w16cid:durableId="1735007678">
+    <w:abstractNumId w:val="6"/>
   </w:num>
-  <w:num w:numId="14">
-    <w:abstractNumId w:val="10"/>
-  </w:num>
-  <w:num w:numId="15">
-    <w:abstractNumId w:val="4"/>
-  </w:num>
-  <w:num w:numId="16">
+  <w:num w:numId="22" w16cid:durableId="1547839209">
     <w:abstractNumId w:val="15"/>
   </w:num>
-  <w:num w:numId="17">
-    <w:abstractNumId w:val="2"/>
-  </w:num>
-  <w:num w:numId="18">
-    <w:abstractNumId w:val="11"/>
-  </w:num>
-  <w:num w:numId="19">
-    <w:abstractNumId w:val="17"/>
-  </w:num>
-  <w:num w:numId="20">
-    <w:abstractNumId w:val="12"/>
-  </w:num>
-  <w:num w:numId="21">
-    <w:abstractNumId w:val="6"/>
-  </w:num>
-  <w:num w:numId="22">
-    <w:abstractNumId w:val="14"/>
+  <w:num w:numId="23" w16cid:durableId="580871713">
+    <w:abstractNumId w:val="9"/>
   </w:num>
 </w:numbering>
 </file>
